--- a/Workshop.15.06.2017/workshop_PopWizard_TrialWizard_guide.docx
+++ b/Workshop.15.06.2017/workshop_PopWizard_TrialWizard_guide.docx
@@ -22,14 +22,7 @@
           <w:sz w:val="22"/>
           <w:szCs w:val="22"/>
         </w:rPr>
-        <w:t xml:space="preserve">This document </w:t>
-      </w:r>
-      <w:r>
-        <w:rPr>
-          <w:sz w:val="22"/>
-          <w:szCs w:val="22"/>
-        </w:rPr>
-        <w:t>is a manual for the steps taken during th</w:t>
+        <w:t>This document is a manual for the steps taken during th</w:t>
       </w:r>
       <w:r>
         <w:rPr>
@@ -86,14 +79,7 @@
           <w:sz w:val="22"/>
           <w:szCs w:val="22"/>
         </w:rPr>
-        <w:t xml:space="preserve">trial </w:t>
-      </w:r>
-      <w:r>
-        <w:rPr>
-          <w:sz w:val="22"/>
-          <w:szCs w:val="22"/>
-        </w:rPr>
-        <w:t xml:space="preserve">data to the Brassica Information Portal. It </w:t>
+        <w:t xml:space="preserve">trial data to the Brassica Information Portal. It </w:t>
       </w:r>
       <w:r>
         <w:rPr>
@@ -130,46 +116,15 @@
           <w:sz w:val="22"/>
           <w:szCs w:val="22"/>
         </w:rPr>
-        <w:t xml:space="preserve">In order to submit content to the Brassica Information Portal, you need to sign in with your </w:t>
-      </w:r>
-      <w:proofErr w:type="spellStart"/>
-      <w:r>
-        <w:rPr>
-          <w:sz w:val="22"/>
-          <w:szCs w:val="22"/>
-        </w:rPr>
-        <w:t>ORCiD</w:t>
-      </w:r>
-      <w:proofErr w:type="spellEnd"/>
-      <w:r>
-        <w:rPr>
-          <w:sz w:val="22"/>
-          <w:szCs w:val="22"/>
-        </w:rPr>
-        <w:t xml:space="preserve"> account. If you don’t have an </w:t>
-      </w:r>
-      <w:proofErr w:type="spellStart"/>
-      <w:r>
-        <w:rPr>
-          <w:sz w:val="22"/>
-          <w:szCs w:val="22"/>
-        </w:rPr>
-        <w:t>ORCiD</w:t>
-      </w:r>
-      <w:proofErr w:type="spellEnd"/>
-      <w:r>
-        <w:rPr>
-          <w:sz w:val="22"/>
-          <w:szCs w:val="22"/>
-        </w:rPr>
-        <w:t xml:space="preserve"> account yet, you will be referred to </w:t>
-      </w:r>
-      <w:r>
-        <w:rPr>
-          <w:sz w:val="22"/>
-          <w:szCs w:val="22"/>
-        </w:rPr>
-        <w:t xml:space="preserve">their services from our Sign in. </w:t>
+        <w:t xml:space="preserve">In order to submit content to the Brassica Information Portal, you need to sign in with your ORCiD account. </w:t>
+      </w:r>
+      <w:bookmarkStart w:id="0" w:name="_GoBack"/>
+      <w:r>
+        <w:rPr>
+          <w:sz w:val="22"/>
+          <w:szCs w:val="22"/>
+        </w:rPr>
+        <w:t xml:space="preserve">If you don’t have an ORCiD account yet, you will be referred to their services from our Sign in. </w:t>
       </w:r>
       <w:r>
         <w:rPr>
@@ -201,25 +156,10 @@
           <w:sz w:val="22"/>
           <w:szCs w:val="22"/>
         </w:rPr>
-        <w:t xml:space="preserve"> and click on the ‘sign in with </w:t>
-      </w:r>
-      <w:proofErr w:type="spellStart"/>
-      <w:r>
-        <w:rPr>
-          <w:sz w:val="22"/>
-          <w:szCs w:val="22"/>
-        </w:rPr>
-        <w:t>ORCiD</w:t>
-      </w:r>
-      <w:proofErr w:type="spellEnd"/>
-      <w:r>
-        <w:rPr>
-          <w:sz w:val="22"/>
-          <w:szCs w:val="22"/>
-        </w:rPr>
-        <w:t>’ button in the top right corner.</w:t>
-      </w:r>
-    </w:p>
+        <w:t xml:space="preserve"> and click on the ‘sign in with ORCiD’ button in the top right corner.</w:t>
+      </w:r>
+    </w:p>
+    <w:bookmarkEnd w:id="0"/>
     <w:p>
       <w:pPr>
         <w:rPr>
@@ -247,7 +187,6 @@
           <w:noProof/>
           <w:sz w:val="22"/>
           <w:szCs w:val="22"/>
-          <w:lang w:val="en-GB" w:eastAsia="en-GB"/>
         </w:rPr>
         <mc:AlternateContent>
           <mc:Choice Requires="wpg">
@@ -380,7 +319,7 @@
           </mc:Choice>
           <mc:Fallback>
             <w:pict>
-              <v:group w14:anchorId="5D0E78B2" id="Group 16" o:spid="_x0000_s1026" style="position:absolute;margin-left:2.1pt;margin-top:21.6pt;width:451.9pt;height:62.3pt;z-index:251663360" coordsize="5739130,791210" o:gfxdata="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">
+              <v:group w14:anchorId="15EDF675" id="Group 16" o:spid="_x0000_s1026" style="position:absolute;margin-left:2.1pt;margin-top:21.6pt;width:451.9pt;height:62.3pt;z-index:251663360" coordsize="5739130,791210" o:gfxdata="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">
                 <v:shapetype id="_x0000_t75" coordsize="21600,21600" o:spt="75" o:preferrelative="t" path="m@4@5l@4@11@9@11@9@5xe" filled="f" stroked="f">
                   <v:stroke joinstyle="miter"/>
                   <v:formulas>
@@ -451,21 +390,7 @@
           <w:sz w:val="22"/>
           <w:szCs w:val="22"/>
         </w:rPr>
-        <w:t>Your submission is split into two different submissions</w:t>
-      </w:r>
-      <w:r>
-        <w:rPr>
-          <w:sz w:val="22"/>
-          <w:szCs w:val="22"/>
-        </w:rPr>
-        <w:t xml:space="preserve"> which</w:t>
-      </w:r>
-      <w:r>
-        <w:rPr>
-          <w:sz w:val="22"/>
-          <w:szCs w:val="22"/>
-        </w:rPr>
-        <w:t xml:space="preserve"> need to be executed in the following order:</w:t>
+        <w:t>Your submission is split into two different submissions which need to be executed in the following order:</w:t>
       </w:r>
     </w:p>
     <w:p>
@@ -485,14 +410,7 @@
           <w:sz w:val="22"/>
           <w:szCs w:val="22"/>
         </w:rPr>
-        <w:t>Population Submission</w:t>
-      </w:r>
-      <w:r>
-        <w:rPr>
-          <w:sz w:val="22"/>
-          <w:szCs w:val="22"/>
-        </w:rPr>
-        <w:t xml:space="preserve"> (</w:t>
+        <w:t>Population Submission (</w:t>
       </w:r>
       <w:r>
         <w:rPr>
@@ -507,6 +425,40 @@
           <w:szCs w:val="22"/>
         </w:rPr>
         <w:t>)</w:t>
+      </w:r>
+    </w:p>
+    <w:p>
+      <w:pPr>
+        <w:pStyle w:val="ListParagraph"/>
+        <w:numPr>
+          <w:ilvl w:val="0"/>
+          <w:numId w:val="1"/>
+        </w:numPr>
+        <w:rPr>
+          <w:sz w:val="22"/>
+          <w:szCs w:val="22"/>
+        </w:rPr>
+      </w:pPr>
+      <w:r>
+        <w:rPr>
+          <w:sz w:val="22"/>
+          <w:szCs w:val="22"/>
+        </w:rPr>
+        <w:t>Trial Submission (web</w:t>
+      </w:r>
+      <w:r>
+        <w:rPr>
+          <w:sz w:val="22"/>
+          <w:szCs w:val="22"/>
+        </w:rPr>
+        <w:t xml:space="preserve"> </w:t>
+      </w:r>
+      <w:r>
+        <w:rPr>
+          <w:sz w:val="22"/>
+          <w:szCs w:val="22"/>
+        </w:rPr>
+        <w:t>- interface based)</w:t>
       </w:r>
     </w:p>
     <w:p>
@@ -526,67 +478,6 @@
           <w:sz w:val="22"/>
           <w:szCs w:val="22"/>
         </w:rPr>
-        <w:t>Population Submission extended</w:t>
-      </w:r>
-    </w:p>
-    <w:p>
-      <w:pPr>
-        <w:pStyle w:val="ListParagraph"/>
-        <w:numPr>
-          <w:ilvl w:val="0"/>
-          <w:numId w:val="1"/>
-        </w:numPr>
-        <w:rPr>
-          <w:sz w:val="22"/>
-          <w:szCs w:val="22"/>
-        </w:rPr>
-      </w:pPr>
-      <w:r>
-        <w:rPr>
-          <w:sz w:val="22"/>
-          <w:szCs w:val="22"/>
-        </w:rPr>
-        <w:t>Trial Submission</w:t>
-      </w:r>
-      <w:r>
-        <w:rPr>
-          <w:sz w:val="22"/>
-          <w:szCs w:val="22"/>
-        </w:rPr>
-        <w:t xml:space="preserve"> (web</w:t>
-      </w:r>
-      <w:r>
-        <w:rPr>
-          <w:sz w:val="22"/>
-          <w:szCs w:val="22"/>
-        </w:rPr>
-        <w:t xml:space="preserve"> </w:t>
-      </w:r>
-      <w:r>
-        <w:rPr>
-          <w:sz w:val="22"/>
-          <w:szCs w:val="22"/>
-        </w:rPr>
-        <w:t>- interface based)</w:t>
-      </w:r>
-    </w:p>
-    <w:p>
-      <w:pPr>
-        <w:pStyle w:val="ListParagraph"/>
-        <w:numPr>
-          <w:ilvl w:val="1"/>
-          <w:numId w:val="1"/>
-        </w:numPr>
-        <w:rPr>
-          <w:sz w:val="22"/>
-          <w:szCs w:val="22"/>
-        </w:rPr>
-      </w:pPr>
-      <w:r>
-        <w:rPr>
-          <w:sz w:val="22"/>
-          <w:szCs w:val="22"/>
-        </w:rPr>
         <w:t>Trial Submission extended</w:t>
       </w:r>
     </w:p>
@@ -625,30 +516,14 @@
           <w:szCs w:val="30"/>
           <w:u w:val="single"/>
         </w:rPr>
-        <w:t>Population Submission</w:t>
-      </w:r>
-      <w:r>
-        <w:rPr>
-          <w:b/>
-          <w:color w:val="538135" w:themeColor="accent6" w:themeShade="BF"/>
-          <w:sz w:val="30"/>
-          <w:szCs w:val="30"/>
-          <w:u w:val="single"/>
-        </w:rPr>
-        <w:t xml:space="preserve"> using the wizard</w:t>
+        <w:t>Population Submission using the wizard</w:t>
       </w:r>
     </w:p>
     <w:p/>
     <w:p>
-      <w:pPr>
-        <w:rPr>
-          <w:lang w:val="en-GB"/>
-        </w:rPr>
-      </w:pPr>
       <w:r>
         <w:rPr>
           <w:noProof/>
-          <w:lang w:val="en-GB" w:eastAsia="en-GB"/>
         </w:rPr>
         <w:drawing>
           <wp:anchor distT="0" distB="0" distL="114300" distR="114300" simplePos="0" relativeHeight="251659264" behindDoc="0" locked="0" layoutInCell="1" allowOverlap="1" wp14:anchorId="7475C11E" wp14:editId="537397E5">
@@ -725,286 +600,16 @@
         </w:drawing>
       </w:r>
       <w:r>
-        <w:t xml:space="preserve">You submit your experimental plant population first. </w:t>
-      </w:r>
-      <w:r>
-        <w:t>This is</w:t>
-      </w:r>
-      <w:r>
-        <w:rPr>
-          <w:lang w:val="en-GB"/>
-        </w:rPr>
-        <w:t xml:space="preserve"> the collection of the genetically different plant material used for your trial.</w:t>
-      </w:r>
-      <w:r>
-        <w:rPr>
-          <w:lang w:val="en-GB"/>
-        </w:rPr>
-        <w:t xml:space="preserve"> In your trial </w:t>
-      </w:r>
-      <w:proofErr w:type="gramStart"/>
-      <w:r>
-        <w:rPr>
-          <w:lang w:val="en-GB"/>
-        </w:rPr>
-        <w:t>submission</w:t>
-      </w:r>
-      <w:proofErr w:type="gramEnd"/>
-      <w:r>
-        <w:rPr>
-          <w:lang w:val="en-GB"/>
-        </w:rPr>
-        <w:t xml:space="preserve"> you are asked for the name of your experimental population, </w:t>
-      </w:r>
-      <w:r>
-        <w:rPr>
-          <w:lang w:val="en-GB"/>
-        </w:rPr>
+        <w:t xml:space="preserve">You submit your experimental plant population first. This is the collection of the genetically different plant material used for your trial. In your trial submission you are asked for the name of your experimental population, </w:t>
+      </w:r>
+      <w:r>
         <w:t>to link the population with the samples. This</w:t>
       </w:r>
       <w:r>
-        <w:rPr>
-          <w:lang w:val="en-GB"/>
-        </w:rPr>
         <w:t xml:space="preserve"> is why it is necessary to submit population information first. </w:t>
       </w:r>
     </w:p>
-    <w:p>
-      <w:pPr>
-        <w:rPr>
-          <w:lang w:val="en-GB"/>
-        </w:rPr>
-      </w:pPr>
-    </w:p>
-    <w:p>
-      <w:pPr>
-        <w:rPr>
-          <w:lang w:val="en-GB"/>
-        </w:rPr>
-      </w:pPr>
-      <w:r>
-        <w:rPr>
-          <w:lang w:val="en-GB"/>
-        </w:rPr>
-        <w:t xml:space="preserve">The </w:t>
-      </w:r>
-      <w:r>
-        <w:rPr>
-          <w:lang w:val="en-GB"/>
-        </w:rPr>
-        <w:t>population submission</w:t>
-      </w:r>
-      <w:r>
-        <w:rPr>
-          <w:lang w:val="en-GB"/>
-        </w:rPr>
-        <w:t xml:space="preserve"> can be used for</w:t>
-      </w:r>
-    </w:p>
-    <w:p>
-      <w:pPr>
-        <w:pStyle w:val="ListParagraph"/>
-        <w:numPr>
-          <w:ilvl w:val="0"/>
-          <w:numId w:val="7"/>
-        </w:numPr>
-        <w:rPr>
-          <w:lang w:val="en-GB"/>
-        </w:rPr>
-      </w:pPr>
-      <w:r>
-        <w:rPr>
-          <w:lang w:val="en-GB"/>
-        </w:rPr>
-        <w:t>Crossing populations,</w:t>
-      </w:r>
-    </w:p>
-    <w:p>
-      <w:pPr>
-        <w:pStyle w:val="ListParagraph"/>
-        <w:numPr>
-          <w:ilvl w:val="0"/>
-          <w:numId w:val="7"/>
-        </w:numPr>
-        <w:rPr>
-          <w:lang w:val="en-GB"/>
-        </w:rPr>
-      </w:pPr>
-      <w:r>
-        <w:rPr>
-          <w:lang w:val="en-GB"/>
-        </w:rPr>
-        <w:t xml:space="preserve">Mutagenized </w:t>
-      </w:r>
-      <w:r>
-        <w:rPr>
-          <w:lang w:val="en-GB"/>
-        </w:rPr>
-        <w:t>(radiation, EMS</w:t>
-      </w:r>
-      <w:r>
-        <w:rPr>
-          <w:lang w:val="en-GB"/>
-        </w:rPr>
-        <w:t>,</w:t>
-      </w:r>
-      <w:r>
-        <w:t xml:space="preserve"> </w:t>
-      </w:r>
-      <w:proofErr w:type="spellStart"/>
-      <w:r>
-        <w:rPr>
-          <w:lang w:val="en-GB"/>
-        </w:rPr>
-        <w:t>Azacytidine</w:t>
-      </w:r>
-      <w:proofErr w:type="spellEnd"/>
-      <w:r>
-        <w:rPr>
-          <w:lang w:val="en-GB"/>
-        </w:rPr>
-        <w:t xml:space="preserve">) </w:t>
-      </w:r>
-      <w:r>
-        <w:rPr>
-          <w:lang w:val="en-GB"/>
-        </w:rPr>
-        <w:t>populations</w:t>
-      </w:r>
-      <w:r>
-        <w:rPr>
-          <w:lang w:val="en-GB"/>
-        </w:rPr>
-        <w:t>,</w:t>
-      </w:r>
-    </w:p>
-    <w:p>
-      <w:pPr>
-        <w:pStyle w:val="ListParagraph"/>
-        <w:numPr>
-          <w:ilvl w:val="0"/>
-          <w:numId w:val="7"/>
-        </w:numPr>
-        <w:rPr>
-          <w:lang w:val="en-GB"/>
-        </w:rPr>
-      </w:pPr>
-      <w:r>
-        <w:rPr>
-          <w:lang w:val="en-GB"/>
-        </w:rPr>
-        <w:t xml:space="preserve">Diversity </w:t>
-      </w:r>
-      <w:r>
-        <w:rPr>
-          <w:lang w:val="en-GB"/>
-        </w:rPr>
-        <w:t xml:space="preserve">fixed </w:t>
-      </w:r>
-      <w:r>
-        <w:rPr>
-          <w:lang w:val="en-GB"/>
-        </w:rPr>
-        <w:t>foundation sets,</w:t>
-      </w:r>
-    </w:p>
-    <w:p>
-      <w:pPr>
-        <w:pStyle w:val="ListParagraph"/>
-        <w:numPr>
-          <w:ilvl w:val="0"/>
-          <w:numId w:val="7"/>
-        </w:numPr>
-        <w:rPr>
-          <w:lang w:val="en-GB"/>
-        </w:rPr>
-      </w:pPr>
-      <w:r>
-        <w:rPr>
-          <w:lang w:val="en-GB"/>
-        </w:rPr>
-        <w:t>Back crosses</w:t>
-      </w:r>
-      <w:r>
-        <w:rPr>
-          <w:lang w:val="en-GB"/>
-        </w:rPr>
-        <w:t>,</w:t>
-      </w:r>
-    </w:p>
-    <w:p>
-      <w:pPr>
-        <w:pStyle w:val="ListParagraph"/>
-        <w:numPr>
-          <w:ilvl w:val="0"/>
-          <w:numId w:val="7"/>
-        </w:numPr>
-        <w:rPr>
-          <w:lang w:val="en-GB"/>
-        </w:rPr>
-      </w:pPr>
-      <w:r>
-        <w:rPr>
-          <w:lang w:val="en-GB"/>
-        </w:rPr>
-        <w:t>Recombinant inbred</w:t>
-      </w:r>
-      <w:r>
-        <w:rPr>
-          <w:lang w:val="en-GB"/>
-        </w:rPr>
-        <w:t>,</w:t>
-      </w:r>
-    </w:p>
-    <w:p>
-      <w:pPr>
-        <w:pStyle w:val="ListParagraph"/>
-        <w:numPr>
-          <w:ilvl w:val="0"/>
-          <w:numId w:val="7"/>
-        </w:numPr>
-        <w:rPr>
-          <w:lang w:val="en-GB"/>
-        </w:rPr>
-      </w:pPr>
-      <w:r>
-        <w:rPr>
-          <w:lang w:val="en-GB"/>
-        </w:rPr>
-        <w:t>e</w:t>
-      </w:r>
-      <w:r>
-        <w:rPr>
-          <w:lang w:val="en-GB"/>
-        </w:rPr>
-        <w:t>tc</w:t>
-      </w:r>
-      <w:r>
-        <w:rPr>
-          <w:lang w:val="en-GB"/>
-        </w:rPr>
-        <w:t>.</w:t>
-      </w:r>
-      <w:r>
-        <w:rPr>
-          <w:lang w:val="en-GB"/>
-        </w:rPr>
-        <w:t xml:space="preserve"> </w:t>
-      </w:r>
-      <w:r>
-        <w:rPr>
-          <w:color w:val="FF0000"/>
-          <w:lang w:val="en-GB"/>
-        </w:rPr>
-        <w:t xml:space="preserve">[ACTION] </w:t>
-      </w:r>
-      <w:r>
-        <w:rPr>
-          <w:lang w:val="en-GB"/>
-        </w:rPr>
-        <w:t>if you feel the description of populations on the website is not adequate, or the list of populations should be extended, please let us know</w:t>
-      </w:r>
-    </w:p>
+    <w:p/>
     <w:p>
       <w:pPr>
         <w:rPr>
@@ -1016,26 +621,100 @@
       </w:pPr>
     </w:p>
     <w:p>
-      <w:r>
-        <w:t>Population Submission is a 4</w:t>
-      </w:r>
-      <w:r>
-        <w:t>-step process</w:t>
-      </w:r>
-      <w:r>
-        <w:t xml:space="preserve"> during which you also submit metadata that describes </w:t>
-      </w:r>
-      <w:r>
-        <w:t xml:space="preserve">your </w:t>
-      </w:r>
-      <w:r>
-        <w:t xml:space="preserve">experimental plant </w:t>
-      </w:r>
-      <w:r>
-        <w:t>population</w:t>
-      </w:r>
-      <w:r>
-        <w:t xml:space="preserve">. </w:t>
+      <w:pPr>
+        <w:widowControl w:val="0"/>
+        <w:autoSpaceDE w:val="0"/>
+        <w:autoSpaceDN w:val="0"/>
+        <w:adjustRightInd w:val="0"/>
+      </w:pPr>
+      <w:r>
+        <w:t>For the workshop</w:t>
+      </w:r>
+      <w:r>
+        <w:t xml:space="preserve"> we have created dummy-populations that you will be submitting in case you did not bring your own population data.</w:t>
+      </w:r>
+    </w:p>
+    <w:p>
+      <w:r>
+        <w:rPr>
+          <w:color w:val="FF0000"/>
+        </w:rPr>
+        <w:t xml:space="preserve">[ACTION] </w:t>
+      </w:r>
+      <w:r>
+        <w:t>Open the 1_BnaDFFS – file you will be using for the upload and become familiar with the data. The file contains all columns necessary for the submission of this population.</w:t>
+      </w:r>
+    </w:p>
+    <w:p>
+      <w:pPr>
+        <w:widowControl w:val="0"/>
+        <w:autoSpaceDE w:val="0"/>
+        <w:autoSpaceDN w:val="0"/>
+        <w:adjustRightInd w:val="0"/>
+      </w:pPr>
+      <w:r>
+        <w:t xml:space="preserve">It reflects </w:t>
+      </w:r>
+      <w:r>
+        <w:t>a subset</w:t>
+      </w:r>
+      <w:r>
+        <w:t xml:space="preserve"> of the</w:t>
+      </w:r>
+      <w:r>
+        <w:t xml:space="preserve"> Diversity Fixed Foundation Set</w:t>
+      </w:r>
+      <w:r>
+        <w:t xml:space="preserve"> produced by ORE</w:t>
+      </w:r>
+      <w:r>
+        <w:t>GIN.</w:t>
+      </w:r>
+      <w:r>
+        <w:t xml:space="preserve"> </w:t>
+      </w:r>
+      <w:r>
+        <w:t>Imagine</w:t>
+      </w:r>
+      <w:r>
+        <w:t>, your institution has received OREGIN germplasm material, bulked it up</w:t>
+      </w:r>
+      <w:r>
+        <w:t xml:space="preserve"> </w:t>
+      </w:r>
+      <w:r>
+        <w:t xml:space="preserve">and conducted </w:t>
+      </w:r>
+      <w:r>
+        <w:t xml:space="preserve">phenotyping </w:t>
+      </w:r>
+      <w:r>
+        <w:t>experiments on it.</w:t>
+      </w:r>
+      <w:r>
+        <w:t xml:space="preserve"> </w:t>
+      </w:r>
+      <w:r>
+        <w:t>This is what</w:t>
+      </w:r>
+      <w:r>
+        <w:t xml:space="preserve"> is reflected in the file</w:t>
+      </w:r>
+      <w:r>
+        <w:t>.</w:t>
+      </w:r>
+    </w:p>
+    <w:p>
+      <w:pPr>
+        <w:rPr>
+          <w:sz w:val="22"/>
+          <w:szCs w:val="22"/>
+        </w:rPr>
+      </w:pPr>
+    </w:p>
+    <w:p>
+      <w:r>
+        <w:t xml:space="preserve">Population Submission is a 4-step process during which you also submit metadata that describes your experimental plant population. </w:t>
       </w:r>
       <w:r>
         <w:rPr>
@@ -1055,40 +734,40 @@
         </w:r>
       </w:hyperlink>
       <w:r>
-        <w:t xml:space="preserve"> </w:t>
-      </w:r>
-      <w:r>
-        <w:t xml:space="preserve">, sign in </w:t>
-      </w:r>
-      <w:r>
-        <w:t>and click on submit data. Choose “</w:t>
-      </w:r>
-      <w:r>
-        <w:t>Plant population</w:t>
-      </w:r>
-      <w:r>
-        <w:t xml:space="preserve">” and click “START!”. </w:t>
-      </w:r>
-      <w:r>
-        <w:t xml:space="preserve"> There is also a manual, that describes Plant Population submission in a more general way.</w:t>
-      </w:r>
-    </w:p>
-    <w:p>
-      <w:r>
+        <w:t xml:space="preserve"> , sign in and click on submit data. Choose “Plant population” and click “START!”.  There is also a manual, that describes Plant Population submission in a more general way.</w:t>
+      </w:r>
+    </w:p>
+    <w:p>
+      <w:r>
+        <w:t xml:space="preserve">The wizard walks you through all the steps, offering compulsory and optional fields to be filled out. In </w:t>
+      </w:r>
+      <w:r>
+        <w:t xml:space="preserve">the </w:t>
+      </w:r>
+      <w:r>
+        <w:t>table below you see a list of all fields during the submission process. Those fields marked with * are compulsory for the submission.</w:t>
+      </w:r>
+    </w:p>
+    <w:p>
+      <w:pPr>
+        <w:widowControl w:val="0"/>
+        <w:autoSpaceDE w:val="0"/>
+        <w:autoSpaceDN w:val="0"/>
+        <w:adjustRightInd w:val="0"/>
+        <w:rPr>
+          <w:color w:val="000000" w:themeColor="text1"/>
+          <w:sz w:val="22"/>
+          <w:szCs w:val="22"/>
+        </w:rPr>
+      </w:pPr>
+      <w:r>
+        <w:rPr>
+          <w:color w:val="000000" w:themeColor="text1"/>
+          <w:sz w:val="22"/>
+          <w:szCs w:val="22"/>
+        </w:rPr>
         <w:lastRenderedPageBreak/>
-        <w:t xml:space="preserve">The wizard walks you through all the steps, offering compulsory and optional fields to be filled out. </w:t>
-      </w:r>
-      <w:r>
-        <w:t>In</w:t>
-      </w:r>
-      <w:r>
-        <w:t xml:space="preserve"> table</w:t>
-      </w:r>
-      <w:r>
-        <w:t xml:space="preserve"> 1</w:t>
-      </w:r>
-      <w:r>
-        <w:t xml:space="preserve"> below you see a list of all fields during the submission process. Those fields marked with * are compulsory for the submission.</w:t>
+        <w:t> </w:t>
       </w:r>
     </w:p>
     <w:p>
@@ -1100,425 +779,238 @@
           <w:szCs w:val="30"/>
         </w:rPr>
       </w:pPr>
-    </w:p>
-    <w:p>
-      <w:pPr>
-        <w:rPr>
-          <w:b/>
-          <w:color w:val="538135" w:themeColor="accent6" w:themeShade="BF"/>
-          <w:sz w:val="28"/>
-          <w:szCs w:val="28"/>
-        </w:rPr>
-      </w:pPr>
-      <w:r>
-        <w:rPr>
-          <w:b/>
-          <w:color w:val="538135" w:themeColor="accent6" w:themeShade="BF"/>
-          <w:sz w:val="28"/>
-          <w:szCs w:val="28"/>
-        </w:rPr>
-        <w:t>Files required:</w:t>
-      </w:r>
-    </w:p>
-    <w:p>
-      <w:pPr>
-        <w:rPr>
-          <w:sz w:val="22"/>
-          <w:szCs w:val="22"/>
-        </w:rPr>
-      </w:pPr>
-    </w:p>
-    <w:p>
-      <w:pPr>
-        <w:widowControl w:val="0"/>
-        <w:autoSpaceDE w:val="0"/>
-        <w:autoSpaceDN w:val="0"/>
-        <w:adjustRightInd w:val="0"/>
-        <w:rPr>
-          <w:rFonts w:cs="Calibri"/>
-          <w:color w:val="000000" w:themeColor="text1"/>
-          <w:sz w:val="22"/>
-          <w:szCs w:val="22"/>
-        </w:rPr>
-      </w:pPr>
-      <w:r>
-        <w:rPr>
-          <w:rFonts w:cs="Calibri"/>
-          <w:sz w:val="22"/>
-          <w:szCs w:val="22"/>
-        </w:rPr>
-        <w:t xml:space="preserve">In the workshop materials folder, </w:t>
-      </w:r>
-      <w:r>
-        <w:rPr>
-          <w:rFonts w:cs="Calibri"/>
-          <w:sz w:val="22"/>
-          <w:szCs w:val="22"/>
-        </w:rPr>
-        <w:t>the example file</w:t>
-      </w:r>
-      <w:r>
-        <w:rPr>
-          <w:rFonts w:cs="Calibri"/>
-          <w:sz w:val="22"/>
-          <w:szCs w:val="22"/>
-        </w:rPr>
-        <w:t xml:space="preserve"> required for the </w:t>
-      </w:r>
-      <w:r>
-        <w:rPr>
-          <w:rFonts w:cs="Calibri"/>
-          <w:sz w:val="22"/>
-          <w:szCs w:val="22"/>
-        </w:rPr>
-        <w:t xml:space="preserve">wizard-based </w:t>
-      </w:r>
-      <w:r>
-        <w:rPr>
-          <w:rFonts w:cs="Calibri"/>
-          <w:sz w:val="22"/>
-          <w:szCs w:val="22"/>
-        </w:rPr>
-        <w:t xml:space="preserve">population submission </w:t>
-      </w:r>
-      <w:r>
-        <w:rPr>
-          <w:rFonts w:cs="Calibri"/>
-          <w:sz w:val="22"/>
-          <w:szCs w:val="22"/>
-        </w:rPr>
-        <w:t>is the file</w:t>
-      </w:r>
-      <w:r>
-        <w:rPr>
-          <w:rFonts w:cs="Calibri"/>
-          <w:sz w:val="22"/>
-          <w:szCs w:val="22"/>
-        </w:rPr>
-        <w:t xml:space="preserve"> numbered with 1</w:t>
-      </w:r>
-      <w:proofErr w:type="gramStart"/>
-      <w:r>
-        <w:rPr>
-          <w:rFonts w:cs="Calibri"/>
-          <w:sz w:val="22"/>
-          <w:szCs w:val="22"/>
-        </w:rPr>
-        <w:t xml:space="preserve">_ </w:t>
-      </w:r>
-      <w:r>
-        <w:rPr>
-          <w:rFonts w:cs="Calibri"/>
-          <w:sz w:val="22"/>
-          <w:szCs w:val="22"/>
-        </w:rPr>
-        <w:t>.</w:t>
-      </w:r>
-      <w:proofErr w:type="gramEnd"/>
-      <w:r>
-        <w:rPr>
-          <w:rFonts w:cs="Calibri"/>
-          <w:sz w:val="22"/>
-          <w:szCs w:val="22"/>
-        </w:rPr>
-        <w:t xml:space="preserve"> </w:t>
-      </w:r>
-      <w:r>
-        <w:rPr>
-          <w:rFonts w:cs="Calibri"/>
-          <w:sz w:val="22"/>
-          <w:szCs w:val="22"/>
-        </w:rPr>
-        <w:t xml:space="preserve">It reflects </w:t>
-      </w:r>
-      <w:r>
-        <w:rPr>
-          <w:rFonts w:cs="Calibri"/>
-          <w:sz w:val="22"/>
-          <w:szCs w:val="22"/>
-        </w:rPr>
-        <w:t>part of the</w:t>
-      </w:r>
-      <w:r>
-        <w:rPr>
-          <w:rFonts w:cs="Calibri"/>
-          <w:sz w:val="22"/>
-          <w:szCs w:val="22"/>
-        </w:rPr>
-        <w:t xml:space="preserve"> Diversity Fixed Foundation Set</w:t>
-      </w:r>
-      <w:r>
-        <w:rPr>
-          <w:rFonts w:cs="Calibri"/>
-          <w:sz w:val="22"/>
-          <w:szCs w:val="22"/>
-        </w:rPr>
-        <w:t xml:space="preserve"> produced by ORE</w:t>
-      </w:r>
-      <w:r>
-        <w:rPr>
-          <w:rFonts w:cs="Calibri"/>
-          <w:sz w:val="22"/>
-          <w:szCs w:val="22"/>
-        </w:rPr>
-        <w:t>GIN.</w:t>
-      </w:r>
-      <w:r>
-        <w:rPr>
-          <w:rFonts w:cs="Calibri"/>
-          <w:sz w:val="22"/>
-          <w:szCs w:val="22"/>
-        </w:rPr>
-        <w:t xml:space="preserve"> Suppose, your institution has received OREGIN germplasm material, bulked it up</w:t>
-      </w:r>
-      <w:r>
-        <w:rPr>
-          <w:rFonts w:cs="Calibri"/>
-          <w:sz w:val="22"/>
-          <w:szCs w:val="22"/>
-        </w:rPr>
-        <w:t xml:space="preserve"> </w:t>
-      </w:r>
-      <w:r>
-        <w:rPr>
-          <w:rFonts w:cs="Calibri"/>
-          <w:sz w:val="22"/>
-          <w:szCs w:val="22"/>
-        </w:rPr>
-        <w:t xml:space="preserve">and </w:t>
-      </w:r>
-      <w:r>
-        <w:rPr>
-          <w:rFonts w:cs="Calibri"/>
-          <w:sz w:val="22"/>
-          <w:szCs w:val="22"/>
-        </w:rPr>
-        <w:t>conducted experiments on</w:t>
-      </w:r>
-      <w:r>
-        <w:rPr>
-          <w:rFonts w:cs="Calibri"/>
-          <w:sz w:val="22"/>
-          <w:szCs w:val="22"/>
-        </w:rPr>
-        <w:t xml:space="preserve"> it.</w:t>
-      </w:r>
-      <w:r>
-        <w:rPr>
-          <w:rFonts w:cs="Calibri"/>
-          <w:sz w:val="22"/>
-          <w:szCs w:val="22"/>
-        </w:rPr>
-        <w:t xml:space="preserve"> </w:t>
-      </w:r>
-      <w:r>
-        <w:rPr>
-          <w:rFonts w:cs="Calibri"/>
-          <w:sz w:val="22"/>
-          <w:szCs w:val="22"/>
-        </w:rPr>
-        <w:t>This is what</w:t>
-      </w:r>
-      <w:r>
-        <w:rPr>
-          <w:rFonts w:cs="Calibri"/>
-          <w:sz w:val="22"/>
-          <w:szCs w:val="22"/>
-        </w:rPr>
-        <w:t xml:space="preserve"> is reflected in the file</w:t>
-      </w:r>
-    </w:p>
-    <w:p>
-      <w:pPr>
-        <w:widowControl w:val="0"/>
-        <w:autoSpaceDE w:val="0"/>
-        <w:autoSpaceDN w:val="0"/>
-        <w:adjustRightInd w:val="0"/>
-        <w:rPr>
-          <w:rFonts w:cs="Calibri"/>
-          <w:color w:val="000000" w:themeColor="text1"/>
-          <w:sz w:val="22"/>
-          <w:szCs w:val="22"/>
-        </w:rPr>
-      </w:pPr>
-      <w:r>
-        <w:rPr>
-          <w:rFonts w:cs="Calibri"/>
-          <w:color w:val="000000" w:themeColor="text1"/>
-          <w:sz w:val="22"/>
-          <w:szCs w:val="22"/>
-        </w:rPr>
-        <w:t> </w:t>
-      </w:r>
-    </w:p>
-    <w:p>
-      <w:pPr>
-        <w:widowControl w:val="0"/>
-        <w:autoSpaceDE w:val="0"/>
-        <w:autoSpaceDN w:val="0"/>
-        <w:adjustRightInd w:val="0"/>
-        <w:rPr>
-          <w:rFonts w:cs="Calibri"/>
-          <w:color w:val="000000" w:themeColor="text1"/>
-          <w:sz w:val="22"/>
-          <w:szCs w:val="22"/>
-        </w:rPr>
-      </w:pPr>
-      <w:r>
-        <w:rPr>
-          <w:rFonts w:cs="Calibri"/>
-          <w:b/>
-          <w:color w:val="000000" w:themeColor="text1"/>
-          <w:sz w:val="22"/>
-          <w:szCs w:val="22"/>
-        </w:rPr>
-        <w:t>1_BnaDFFS.csv</w:t>
-      </w:r>
-    </w:p>
-    <w:p>
-      <w:pPr>
-        <w:pStyle w:val="ListParagraph"/>
-        <w:widowControl w:val="0"/>
-        <w:numPr>
-          <w:ilvl w:val="0"/>
-          <w:numId w:val="6"/>
-        </w:numPr>
-        <w:autoSpaceDE w:val="0"/>
-        <w:autoSpaceDN w:val="0"/>
-        <w:adjustRightInd w:val="0"/>
-        <w:rPr>
-          <w:rFonts w:cs="Calibri"/>
-          <w:color w:val="000000" w:themeColor="text1"/>
-          <w:sz w:val="22"/>
-          <w:szCs w:val="22"/>
-        </w:rPr>
-      </w:pPr>
-      <w:r>
-        <w:rPr>
-          <w:rFonts w:cs="Calibri"/>
-          <w:color w:val="000000" w:themeColor="text1"/>
-          <w:sz w:val="22"/>
-          <w:szCs w:val="22"/>
-        </w:rPr>
-        <w:t>The input .csv file which contains metadata about the experimental population</w:t>
-      </w:r>
-    </w:p>
-    <w:p>
-      <w:pPr>
-        <w:widowControl w:val="0"/>
-        <w:autoSpaceDE w:val="0"/>
-        <w:autoSpaceDN w:val="0"/>
-        <w:adjustRightInd w:val="0"/>
-        <w:ind w:left="40"/>
-        <w:rPr>
-          <w:rFonts w:cs="Calibri"/>
-          <w:color w:val="000000" w:themeColor="text1"/>
-          <w:sz w:val="22"/>
-          <w:szCs w:val="22"/>
-        </w:rPr>
-      </w:pPr>
-    </w:p>
-    <w:p>
-      <w:pPr>
-        <w:widowControl w:val="0"/>
-        <w:autoSpaceDE w:val="0"/>
-        <w:autoSpaceDN w:val="0"/>
-        <w:adjustRightInd w:val="0"/>
-        <w:ind w:left="40"/>
-        <w:rPr>
-          <w:rFonts w:cs="Calibri"/>
-          <w:color w:val="000000" w:themeColor="text1"/>
-          <w:sz w:val="22"/>
-          <w:szCs w:val="22"/>
-        </w:rPr>
-      </w:pPr>
-    </w:p>
-    <w:p>
-      <w:pPr>
-        <w:widowControl w:val="0"/>
-        <w:autoSpaceDE w:val="0"/>
-        <w:autoSpaceDN w:val="0"/>
-        <w:adjustRightInd w:val="0"/>
-        <w:ind w:left="40"/>
-        <w:rPr>
-          <w:rFonts w:cs="Calibri"/>
-          <w:color w:val="000000" w:themeColor="text1"/>
-          <w:sz w:val="22"/>
-          <w:szCs w:val="22"/>
-        </w:rPr>
-      </w:pPr>
-      <w:r>
-        <w:rPr>
-          <w:rFonts w:cs="Calibri"/>
-          <w:color w:val="000000" w:themeColor="text1"/>
-          <w:sz w:val="22"/>
-          <w:szCs w:val="22"/>
-        </w:rPr>
-        <w:t xml:space="preserve">Accession: </w:t>
-      </w:r>
-      <w:r>
-        <w:rPr>
-          <w:rFonts w:ascii="Arial" w:hAnsi="Arial" w:cs="Arial"/>
-          <w:sz w:val="20"/>
-          <w:szCs w:val="20"/>
-        </w:rPr>
-        <w:t>seed or plants of a plant line arising from a single generation</w:t>
-      </w:r>
-    </w:p>
-    <w:p>
-      <w:pPr>
+      <w:r>
         <w:rPr>
           <w:b/>
           <w:color w:val="538135" w:themeColor="accent6" w:themeShade="BF"/>
           <w:sz w:val="30"/>
           <w:szCs w:val="30"/>
         </w:rPr>
-      </w:pPr>
-    </w:p>
-    <w:p>
-      <w:pPr>
-        <w:rPr>
-          <w:b/>
-          <w:color w:val="538135" w:themeColor="accent6" w:themeShade="BF"/>
-          <w:sz w:val="30"/>
-          <w:szCs w:val="30"/>
-        </w:rPr>
-      </w:pPr>
-      <w:r>
-        <w:rPr>
-          <w:b/>
-          <w:color w:val="538135" w:themeColor="accent6" w:themeShade="BF"/>
-          <w:sz w:val="30"/>
-          <w:szCs w:val="30"/>
-        </w:rPr>
         <w:t xml:space="preserve"> </w:t>
       </w:r>
     </w:p>
     <w:tbl>
       <w:tblPr>
         <w:tblStyle w:val="TableGrid"/>
-        <w:tblW w:w="22525" w:type="dxa"/>
-        <w:tblBorders>
-          <w:top w:val="none" w:sz="0" w:space="0" w:color="auto"/>
-          <w:left w:val="none" w:sz="0" w:space="0" w:color="auto"/>
-          <w:bottom w:val="none" w:sz="0" w:space="0" w:color="auto"/>
-          <w:right w:val="none" w:sz="0" w:space="0" w:color="auto"/>
-          <w:insideH w:val="none" w:sz="0" w:space="0" w:color="auto"/>
-          <w:insideV w:val="none" w:sz="0" w:space="0" w:color="auto"/>
-        </w:tblBorders>
+        <w:tblW w:w="9010" w:type="dxa"/>
         <w:tblLook w:val="04A0" w:firstRow="1" w:lastRow="0" w:firstColumn="1" w:lastColumn="0" w:noHBand="0" w:noVBand="1"/>
       </w:tblPr>
       <w:tblGrid>
         <w:gridCol w:w="4505"/>
         <w:gridCol w:w="4505"/>
-        <w:gridCol w:w="4505"/>
-        <w:gridCol w:w="4505"/>
-        <w:gridCol w:w="4505"/>
       </w:tblGrid>
+      <w:tr>
+        <w:trPr>
+          <w:trHeight w:val="512"/>
+        </w:trPr>
+        <w:tc>
+          <w:tcPr>
+            <w:tcW w:w="4505" w:type="dxa"/>
+            <w:vMerge w:val="restart"/>
+          </w:tcPr>
+          <w:p>
+            <w:pPr>
+              <w:rPr>
+                <w:b/>
+              </w:rPr>
+            </w:pPr>
+          </w:p>
+          <w:p>
+            <w:pPr>
+              <w:rPr>
+                <w:b/>
+              </w:rPr>
+            </w:pPr>
+          </w:p>
+          <w:p>
+            <w:r>
+              <w:rPr>
+                <w:b/>
+              </w:rPr>
+              <w:t xml:space="preserve">In step 1, </w:t>
+            </w:r>
+            <w:r>
+              <w:t>you enter basic experimental plant population.</w:t>
+            </w:r>
+            <w:r>
+              <w:t xml:space="preserve"> There are</w:t>
+            </w:r>
+            <w:r>
+              <w:t xml:space="preserve"> certain naming conventions you should try to follow, please see on the right.</w:t>
+            </w:r>
+            <w:r>
+              <w:t xml:space="preserve"> As you will be working in pairs on the same datasets, in order to avoid error messages when submitting the same population name</w:t>
+            </w:r>
+            <w:r>
+              <w:t xml:space="preserve"> by the same organisation</w:t>
+            </w:r>
+            <w:r>
+              <w:t>, please put a random number (obviously different to your workshop partner’s) at the end of the population name</w:t>
+            </w:r>
+            <w:r>
+              <w:t>;</w:t>
+            </w:r>
+            <w:r>
+              <w:t xml:space="preserve"> like so: BnaDFFS_01</w:t>
+            </w:r>
+            <w:r>
+              <w:t xml:space="preserve"> and BnaDFFS_02</w:t>
+            </w:r>
+          </w:p>
+          <w:p>
+            <w:r>
+              <w:rPr>
+                <w:b/>
+              </w:rPr>
+              <w:t>Step 2.</w:t>
+            </w:r>
+            <w:r>
+              <w:t xml:space="preserve"> Information about </w:t>
+            </w:r>
+            <w:r>
+              <w:t>parents</w:t>
+            </w:r>
+            <w:r>
+              <w:t xml:space="preserve"> is not required </w:t>
+            </w:r>
+            <w:r>
+              <w:t>in this case</w:t>
+            </w:r>
+            <w:r>
+              <w:t>, as we are</w:t>
+            </w:r>
+            <w:r>
+              <w:t xml:space="preserve"> submitting a d</w:t>
+            </w:r>
+            <w:r>
+              <w:t>iversity</w:t>
+            </w:r>
+            <w:r>
+              <w:t xml:space="preserve"> foundation</w:t>
+            </w:r>
+            <w:r>
+              <w:t xml:space="preserve"> set. A column for ‘Species’ will turn up in the template that is downloadable in step 3.</w:t>
+            </w:r>
+            <w:r>
+              <w:t xml:space="preserve"> Leave these fields blank.</w:t>
+            </w:r>
+          </w:p>
+          <w:p>
+            <w:pPr>
+              <w:rPr>
+                <w:rFonts w:eastAsia="Times New Roman"/>
+              </w:rPr>
+            </w:pPr>
+            <w:r>
+              <w:rPr>
+                <w:b/>
+              </w:rPr>
+              <w:t>In step 3</w:t>
+            </w:r>
+            <w:r>
+              <w:t>, you will download a template, in which you need to copy and paste the content in file 1_BnaDFFS under the appropriate header. Figure</w:t>
+            </w:r>
+            <w:r>
+              <w:t xml:space="preserve"> 2</w:t>
+            </w:r>
+            <w:r>
+              <w:t xml:space="preserve"> shows a filled-out template for a DFFS submission.</w:t>
+            </w:r>
+            <w:r>
+              <w:t xml:space="preserve"> We don’t have information for some of the fields and need to leave it blank</w:t>
+            </w:r>
+            <w:r>
+              <w:t xml:space="preserve">. </w:t>
+            </w:r>
+            <w:r>
+              <w:t>Please do not remove columns even if you do not submit any values for them.</w:t>
+            </w:r>
+            <w:r>
+              <w:t xml:space="preserve"> Note</w:t>
+            </w:r>
+            <w:r>
+              <w:t xml:space="preserve"> that</w:t>
+            </w:r>
+            <w:r>
+              <w:t xml:space="preserve"> the ‘Establishin</w:t>
+            </w:r>
+            <w:r>
+              <w:t>g</w:t>
+            </w:r>
+            <w:r>
+              <w:t xml:space="preserve"> Organisation</w:t>
+            </w:r>
+            <w:r>
+              <w:t>’</w:t>
+            </w:r>
+            <w:r>
+              <w:t xml:space="preserve"> field, which in this case refers to the </w:t>
+            </w:r>
+            <w:r>
+              <w:t>Institution that has bulked up the particular seed lot (</w:t>
+            </w:r>
+            <w:r>
+              <w:t>Accessions</w:t>
+            </w:r>
+            <w:r>
+              <w:t>).</w:t>
+            </w:r>
+          </w:p>
+          <w:p>
+            <w:pPr>
+              <w:rPr>
+                <w:b/>
+                <w:color w:val="538135" w:themeColor="accent6" w:themeShade="BF"/>
+                <w:sz w:val="30"/>
+                <w:szCs w:val="30"/>
+              </w:rPr>
+            </w:pPr>
+            <w:r>
+              <w:rPr>
+                <w:b/>
+              </w:rPr>
+              <w:t>In Step 4</w:t>
+            </w:r>
+            <w:r>
+              <w:t>, you can specify any additional people involved in generating the data and define ownership. The last tick-box determines whether the data you submitted to BIP is immediately public or first kept private ( only to be seen by you, when logged in and browsing BIP).</w:t>
+            </w:r>
+          </w:p>
+        </w:tc>
+        <w:tc>
+          <w:tcPr>
+            <w:tcW w:w="4505" w:type="dxa"/>
+            <w:tcBorders>
+              <w:bottom w:val="nil"/>
+            </w:tcBorders>
+          </w:tcPr>
+          <w:p>
+            <w:pPr>
+              <w:rPr>
+                <w:b/>
+                <w:color w:val="538135" w:themeColor="accent6" w:themeShade="BF"/>
+                <w:sz w:val="28"/>
+                <w:szCs w:val="28"/>
+                <w:u w:val="single"/>
+              </w:rPr>
+            </w:pPr>
+            <w:r>
+              <w:rPr>
+                <w:b/>
+                <w:color w:val="538135" w:themeColor="accent6" w:themeShade="BF"/>
+                <w:sz w:val="28"/>
+                <w:szCs w:val="28"/>
+                <w:u w:val="single"/>
+              </w:rPr>
+              <w:t xml:space="preserve">Population Submission </w:t>
+            </w:r>
+          </w:p>
+        </w:tc>
+      </w:tr>
       <w:tr>
         <w:tc>
           <w:tcPr>
             <w:tcW w:w="4505" w:type="dxa"/>
+            <w:vMerge/>
           </w:tcPr>
           <w:p>
             <w:pPr>
@@ -1534,6 +1026,10 @@
         <w:tc>
           <w:tcPr>
             <w:tcW w:w="4505" w:type="dxa"/>
+            <w:tcBorders>
+              <w:top w:val="nil"/>
+              <w:bottom w:val="single" w:sz="4" w:space="0" w:color="auto"/>
+            </w:tcBorders>
           </w:tcPr>
           <w:p>
             <w:pPr>
@@ -1546,74 +1042,27 @@
             </w:pPr>
             <w:r>
               <w:rPr>
+                <w:rFonts w:eastAsia="Times New Roman"/>
                 <w:b/>
-                <w:color w:val="538135" w:themeColor="accent6" w:themeShade="BF"/>
+                <w:bCs/>
+                <w:color w:val="000000"/>
                 <w:sz w:val="22"/>
                 <w:szCs w:val="22"/>
               </w:rPr>
-              <w:t xml:space="preserve">Table 1. </w:t>
-            </w:r>
-            <w:r>
-              <w:rPr>
-                <w:b/>
-                <w:color w:val="538135" w:themeColor="accent6" w:themeShade="BF"/>
-                <w:sz w:val="22"/>
-                <w:szCs w:val="22"/>
-              </w:rPr>
-              <w:t xml:space="preserve">Fields required* for the submission of an experimental Population. They are presented below </w:t>
-            </w:r>
-            <w:proofErr w:type="gramStart"/>
-            <w:r>
-              <w:rPr>
-                <w:b/>
-                <w:color w:val="538135" w:themeColor="accent6" w:themeShade="BF"/>
-                <w:sz w:val="22"/>
-                <w:szCs w:val="22"/>
-              </w:rPr>
-              <w:t>by  &lt;</w:t>
-            </w:r>
-            <w:proofErr w:type="spellStart"/>
-            <w:proofErr w:type="gramEnd"/>
-            <w:r>
-              <w:rPr>
-                <w:b/>
-                <w:color w:val="538135" w:themeColor="accent6" w:themeShade="BF"/>
-                <w:sz w:val="22"/>
-                <w:szCs w:val="22"/>
-              </w:rPr>
-              <w:t>resource_name</w:t>
-            </w:r>
-            <w:proofErr w:type="spellEnd"/>
-            <w:r>
-              <w:rPr>
-                <w:b/>
-                <w:color w:val="538135" w:themeColor="accent6" w:themeShade="BF"/>
-                <w:sz w:val="22"/>
-                <w:szCs w:val="22"/>
-              </w:rPr>
-              <w:t>&gt;.&lt;</w:t>
-            </w:r>
-            <w:proofErr w:type="spellStart"/>
-            <w:r>
-              <w:rPr>
-                <w:b/>
-                <w:color w:val="538135" w:themeColor="accent6" w:themeShade="BF"/>
-                <w:sz w:val="22"/>
-                <w:szCs w:val="22"/>
-              </w:rPr>
-              <w:t>attribute_name</w:t>
-            </w:r>
-            <w:proofErr w:type="spellEnd"/>
-            <w:r>
-              <w:rPr>
-                <w:b/>
-                <w:color w:val="538135" w:themeColor="accent6" w:themeShade="BF"/>
-                <w:sz w:val="22"/>
-                <w:szCs w:val="22"/>
-              </w:rPr>
-              <w:t xml:space="preserve">&gt;. </w:t>
+              <w:t>Step 1 - Basic Information</w:t>
             </w:r>
           </w:p>
+        </w:tc>
+      </w:tr>
+      <w:tr>
+        <w:trPr>
+          <w:trHeight w:val="1287"/>
+        </w:trPr>
+        <w:tc>
+          <w:tcPr>
+            <w:tcW w:w="4505" w:type="dxa"/>
+            <w:vMerge/>
+          </w:tcPr>
           <w:p>
             <w:pPr>
               <w:rPr>
@@ -1628,6 +1077,105 @@
         <w:tc>
           <w:tcPr>
             <w:tcW w:w="4505" w:type="dxa"/>
+            <w:tcBorders>
+              <w:bottom w:val="nil"/>
+            </w:tcBorders>
+          </w:tcPr>
+          <w:p>
+            <w:pPr>
+              <w:rPr>
+                <w:rFonts w:eastAsia="Times New Roman"/>
+                <w:color w:val="000000"/>
+                <w:sz w:val="22"/>
+                <w:szCs w:val="22"/>
+              </w:rPr>
+            </w:pPr>
+            <w:r>
+              <w:rPr>
+                <w:rFonts w:eastAsia="Times New Roman"/>
+                <w:color w:val="000000"/>
+                <w:sz w:val="22"/>
+                <w:szCs w:val="22"/>
+              </w:rPr>
+              <w:t>Population Name*</w:t>
+            </w:r>
+          </w:p>
+          <w:p>
+            <w:pPr>
+              <w:rPr>
+                <w:rFonts w:eastAsia="Times New Roman"/>
+                <w:color w:val="000000"/>
+                <w:sz w:val="10"/>
+                <w:szCs w:val="10"/>
+              </w:rPr>
+            </w:pPr>
+          </w:p>
+          <w:p>
+            <w:pPr>
+              <w:jc w:val="right"/>
+              <w:rPr>
+                <w:rFonts w:eastAsia="Times New Roman"/>
+                <w:bCs/>
+                <w:color w:val="000000"/>
+                <w:sz w:val="16"/>
+                <w:szCs w:val="16"/>
+              </w:rPr>
+            </w:pPr>
+            <w:r>
+              <w:rPr>
+                <w:rFonts w:eastAsia="Times New Roman"/>
+                <w:bCs/>
+                <w:color w:val="000000"/>
+                <w:sz w:val="16"/>
+                <w:szCs w:val="16"/>
+              </w:rPr>
+              <w:t>[&lt;GENUS INITIAL&gt;{&lt;species 2 initials&gt;|&lt;Cytodeme letter&gt;}]{&lt;POPULATION ABBREVIATION&gt;|&lt;CONSORTIUM&gt;}{&lt;POPULATION TYPE ABBRV.&gt;|_set}&lt; integer counter&gt;</w:t>
+            </w:r>
+          </w:p>
+          <w:p>
+            <w:pPr>
+              <w:jc w:val="right"/>
+              <w:rPr>
+                <w:rFonts w:eastAsia="Times New Roman"/>
+                <w:bCs/>
+                <w:color w:val="000000"/>
+                <w:sz w:val="16"/>
+                <w:szCs w:val="16"/>
+              </w:rPr>
+            </w:pPr>
+            <w:r>
+              <w:rPr>
+                <w:rFonts w:eastAsia="Times New Roman"/>
+                <w:bCs/>
+                <w:color w:val="000000"/>
+                <w:sz w:val="16"/>
+                <w:szCs w:val="16"/>
+              </w:rPr>
+              <w:t>E.g. BnaDFFS_01, BolAGDH, BnaRIPR_batch1</w:t>
+            </w:r>
+          </w:p>
+          <w:p>
+            <w:pPr>
+              <w:jc w:val="right"/>
+              <w:rPr>
+                <w:rFonts w:eastAsia="Times New Roman"/>
+                <w:bCs/>
+                <w:color w:val="000000"/>
+                <w:sz w:val="10"/>
+                <w:szCs w:val="10"/>
+              </w:rPr>
+            </w:pPr>
+          </w:p>
+        </w:tc>
+      </w:tr>
+      <w:tr>
+        <w:trPr>
+          <w:trHeight w:val="296"/>
+        </w:trPr>
+        <w:tc>
+          <w:tcPr>
+            <w:tcW w:w="4505" w:type="dxa"/>
+            <w:vMerge/>
           </w:tcPr>
           <w:p>
             <w:pPr>
@@ -1643,6 +1191,40 @@
         <w:tc>
           <w:tcPr>
             <w:tcW w:w="4505" w:type="dxa"/>
+            <w:tcBorders>
+              <w:top w:val="nil"/>
+              <w:bottom w:val="nil"/>
+            </w:tcBorders>
+          </w:tcPr>
+          <w:p>
+            <w:pPr>
+              <w:rPr>
+                <w:rFonts w:eastAsia="Times New Roman"/>
+                <w:color w:val="000000"/>
+                <w:sz w:val="22"/>
+                <w:szCs w:val="22"/>
+              </w:rPr>
+            </w:pPr>
+            <w:r>
+              <w:rPr>
+                <w:rFonts w:eastAsia="Times New Roman"/>
+                <w:color w:val="000000"/>
+                <w:sz w:val="22"/>
+                <w:szCs w:val="22"/>
+              </w:rPr>
+              <w:t>Description</w:t>
+            </w:r>
+          </w:p>
+        </w:tc>
+      </w:tr>
+      <w:tr>
+        <w:trPr>
+          <w:trHeight w:val="314"/>
+        </w:trPr>
+        <w:tc>
+          <w:tcPr>
+            <w:tcW w:w="4505" w:type="dxa"/>
+            <w:vMerge/>
           </w:tcPr>
           <w:p>
             <w:pPr>
@@ -1658,6 +1240,38 @@
         <w:tc>
           <w:tcPr>
             <w:tcW w:w="4505" w:type="dxa"/>
+            <w:tcBorders>
+              <w:top w:val="nil"/>
+              <w:bottom w:val="nil"/>
+            </w:tcBorders>
+          </w:tcPr>
+          <w:p>
+            <w:pPr>
+              <w:ind w:left="720" w:hanging="720"/>
+              <w:rPr>
+                <w:rFonts w:eastAsia="Times New Roman"/>
+                <w:color w:val="000000"/>
+                <w:sz w:val="22"/>
+                <w:szCs w:val="22"/>
+              </w:rPr>
+            </w:pPr>
+            <w:r>
+              <w:rPr>
+                <w:rFonts w:eastAsia="Times New Roman"/>
+                <w:color w:val="000000"/>
+                <w:sz w:val="22"/>
+                <w:szCs w:val="22"/>
+              </w:rPr>
+              <w:t>Population type*</w:t>
+            </w:r>
+          </w:p>
+        </w:tc>
+      </w:tr>
+      <w:tr>
+        <w:tc>
+          <w:tcPr>
+            <w:tcW w:w="4505" w:type="dxa"/>
+            <w:vMerge/>
           </w:tcPr>
           <w:p>
             <w:pPr>
@@ -1666,6 +1280,92 @@
                 <w:color w:val="538135" w:themeColor="accent6" w:themeShade="BF"/>
                 <w:sz w:val="30"/>
                 <w:szCs w:val="30"/>
+              </w:rPr>
+            </w:pPr>
+          </w:p>
+        </w:tc>
+        <w:tc>
+          <w:tcPr>
+            <w:tcW w:w="4505" w:type="dxa"/>
+            <w:tcBorders>
+              <w:top w:val="nil"/>
+              <w:bottom w:val="nil"/>
+            </w:tcBorders>
+          </w:tcPr>
+          <w:p>
+            <w:pPr>
+              <w:rPr>
+                <w:rFonts w:eastAsia="Times New Roman"/>
+                <w:color w:val="000000"/>
+                <w:sz w:val="22"/>
+                <w:szCs w:val="22"/>
+              </w:rPr>
+            </w:pPr>
+            <w:r>
+              <w:rPr>
+                <w:rFonts w:eastAsia="Times New Roman"/>
+                <w:color w:val="000000"/>
+                <w:sz w:val="22"/>
+                <w:szCs w:val="22"/>
+              </w:rPr>
+              <w:t>Establishing organization*</w:t>
+            </w:r>
+          </w:p>
+          <w:p>
+            <w:pPr>
+              <w:rPr>
+                <w:rFonts w:eastAsia="Times New Roman"/>
+                <w:color w:val="000000"/>
+                <w:sz w:val="10"/>
+                <w:szCs w:val="10"/>
+              </w:rPr>
+            </w:pPr>
+          </w:p>
+          <w:p>
+            <w:pPr>
+              <w:jc w:val="right"/>
+              <w:rPr>
+                <w:sz w:val="16"/>
+                <w:szCs w:val="16"/>
+              </w:rPr>
+            </w:pPr>
+            <w:r>
+              <w:rPr>
+                <w:sz w:val="16"/>
+                <w:szCs w:val="16"/>
+              </w:rPr>
+              <w:t>&lt;institute id&gt;</w:t>
+            </w:r>
+            <w:r>
+              <w:rPr>
+                <w:sz w:val="16"/>
+                <w:szCs w:val="16"/>
+              </w:rPr>
+              <w:t xml:space="preserve"> </w:t>
+            </w:r>
+            <w:r>
+              <w:rPr>
+                <w:sz w:val="16"/>
+                <w:szCs w:val="16"/>
+              </w:rPr>
+              <w:t xml:space="preserve"> E.g. JIC, RRES, U.Nottm</w:t>
+            </w:r>
+            <w:r>
+              <w:rPr>
+                <w:sz w:val="16"/>
+                <w:szCs w:val="16"/>
+              </w:rPr>
+              <w:t>, KWS</w:t>
+            </w:r>
+          </w:p>
+          <w:p>
+            <w:pPr>
+              <w:jc w:val="right"/>
+              <w:rPr>
+                <w:rFonts w:eastAsia="Times New Roman"/>
+                <w:color w:val="000000"/>
+                <w:sz w:val="10"/>
+                <w:szCs w:val="10"/>
               </w:rPr>
             </w:pPr>
           </w:p>
@@ -1675,6 +1375,7 @@
         <w:tc>
           <w:tcPr>
             <w:tcW w:w="4505" w:type="dxa"/>
+            <w:vMerge/>
           </w:tcPr>
           <w:p>
             <w:pPr>
@@ -1690,43 +1391,40 @@
         <w:tc>
           <w:tcPr>
             <w:tcW w:w="4505" w:type="dxa"/>
+            <w:tcBorders>
+              <w:top w:val="nil"/>
+              <w:bottom w:val="nil"/>
+            </w:tcBorders>
           </w:tcPr>
           <w:p>
             <w:pPr>
               <w:rPr>
-                <w:b/>
-                <w:color w:val="538135" w:themeColor="accent6" w:themeShade="BF"/>
-                <w:sz w:val="22"/>
-                <w:szCs w:val="22"/>
-              </w:rPr>
-            </w:pPr>
-            <w:r>
-              <w:rPr>
-                <w:rFonts w:ascii="Calibri" w:eastAsia="Times New Roman" w:hAnsi="Calibri" w:cs="Times New Roman"/>
-                <w:b/>
-                <w:bCs/>
+                <w:rFonts w:eastAsia="Times New Roman"/>
                 <w:color w:val="000000"/>
                 <w:sz w:val="22"/>
                 <w:szCs w:val="22"/>
               </w:rPr>
-              <w:t>Step 1 - Basic I</w:t>
-            </w:r>
-            <w:r>
-              <w:rPr>
-                <w:rFonts w:ascii="Calibri" w:eastAsia="Times New Roman" w:hAnsi="Calibri" w:cs="Times New Roman"/>
-                <w:b/>
-                <w:bCs/>
+            </w:pPr>
+            <w:r>
+              <w:rPr>
+                <w:rFonts w:eastAsia="Times New Roman"/>
                 <w:color w:val="000000"/>
                 <w:sz w:val="22"/>
                 <w:szCs w:val="22"/>
               </w:rPr>
-              <w:t>nformation</w:t>
+              <w:t>Population owned by</w:t>
             </w:r>
           </w:p>
         </w:tc>
+      </w:tr>
+      <w:tr>
+        <w:trPr>
+          <w:trHeight w:val="161"/>
+        </w:trPr>
         <w:tc>
           <w:tcPr>
             <w:tcW w:w="4505" w:type="dxa"/>
+            <w:vMerge/>
           </w:tcPr>
           <w:p>
             <w:pPr>
@@ -1742,6 +1440,40 @@
         <w:tc>
           <w:tcPr>
             <w:tcW w:w="4505" w:type="dxa"/>
+            <w:tcBorders>
+              <w:top w:val="nil"/>
+              <w:bottom w:val="nil"/>
+            </w:tcBorders>
+          </w:tcPr>
+          <w:p>
+            <w:pPr>
+              <w:rPr>
+                <w:rFonts w:eastAsia="Times New Roman"/>
+                <w:color w:val="000000"/>
+                <w:sz w:val="22"/>
+                <w:szCs w:val="22"/>
+              </w:rPr>
+            </w:pPr>
+            <w:r>
+              <w:rPr>
+                <w:rFonts w:eastAsia="Times New Roman"/>
+                <w:color w:val="000000"/>
+                <w:sz w:val="22"/>
+                <w:szCs w:val="22"/>
+              </w:rPr>
+              <w:t> </w:t>
+            </w:r>
+          </w:p>
+        </w:tc>
+      </w:tr>
+      <w:tr>
+        <w:trPr>
+          <w:trHeight w:val="68"/>
+        </w:trPr>
+        <w:tc>
+          <w:tcPr>
+            <w:tcW w:w="4505" w:type="dxa"/>
+            <w:vMerge/>
           </w:tcPr>
           <w:p>
             <w:pPr>
@@ -1757,6 +1489,40 @@
         <w:tc>
           <w:tcPr>
             <w:tcW w:w="4505" w:type="dxa"/>
+            <w:tcBorders>
+              <w:top w:val="nil"/>
+            </w:tcBorders>
+          </w:tcPr>
+          <w:p>
+            <w:pPr>
+              <w:rPr>
+                <w:rFonts w:eastAsia="Times New Roman"/>
+                <w:color w:val="000000"/>
+                <w:sz w:val="22"/>
+                <w:szCs w:val="22"/>
+              </w:rPr>
+            </w:pPr>
+            <w:r>
+              <w:rPr>
+                <w:rFonts w:eastAsia="Times New Roman"/>
+                <w:b/>
+                <w:color w:val="000000"/>
+                <w:sz w:val="22"/>
+                <w:szCs w:val="22"/>
+              </w:rPr>
+              <w:t>Step 2 - Taxonomy</w:t>
+            </w:r>
+          </w:p>
+        </w:tc>
+      </w:tr>
+      <w:tr>
+        <w:trPr>
+          <w:trHeight w:val="269"/>
+        </w:trPr>
+        <w:tc>
+          <w:tcPr>
+            <w:tcW w:w="4505" w:type="dxa"/>
+            <w:vMerge/>
           </w:tcPr>
           <w:p>
             <w:pPr>
@@ -1765,6 +1531,169 @@
                 <w:color w:val="538135" w:themeColor="accent6" w:themeShade="BF"/>
                 <w:sz w:val="30"/>
                 <w:szCs w:val="30"/>
+              </w:rPr>
+            </w:pPr>
+          </w:p>
+        </w:tc>
+        <w:tc>
+          <w:tcPr>
+            <w:tcW w:w="4505" w:type="dxa"/>
+            <w:tcBorders>
+              <w:bottom w:val="nil"/>
+            </w:tcBorders>
+          </w:tcPr>
+          <w:p>
+            <w:pPr>
+              <w:rPr>
+                <w:rFonts w:eastAsia="Times New Roman"/>
+                <w:b/>
+                <w:color w:val="000000"/>
+                <w:sz w:val="22"/>
+                <w:szCs w:val="22"/>
+              </w:rPr>
+            </w:pPr>
+            <w:r>
+              <w:rPr>
+                <w:rFonts w:eastAsia="Times New Roman"/>
+                <w:color w:val="000000"/>
+                <w:sz w:val="22"/>
+                <w:szCs w:val="22"/>
+              </w:rPr>
+              <w:t>Taxonomy term</w:t>
+            </w:r>
+          </w:p>
+        </w:tc>
+      </w:tr>
+      <w:tr>
+        <w:trPr>
+          <w:trHeight w:val="260"/>
+        </w:trPr>
+        <w:tc>
+          <w:tcPr>
+            <w:tcW w:w="4505" w:type="dxa"/>
+            <w:vMerge/>
+          </w:tcPr>
+          <w:p>
+            <w:pPr>
+              <w:rPr>
+                <w:b/>
+                <w:color w:val="538135" w:themeColor="accent6" w:themeShade="BF"/>
+                <w:sz w:val="30"/>
+                <w:szCs w:val="30"/>
+              </w:rPr>
+            </w:pPr>
+          </w:p>
+        </w:tc>
+        <w:tc>
+          <w:tcPr>
+            <w:tcW w:w="4505" w:type="dxa"/>
+            <w:tcBorders>
+              <w:top w:val="nil"/>
+              <w:bottom w:val="nil"/>
+            </w:tcBorders>
+          </w:tcPr>
+          <w:p>
+            <w:pPr>
+              <w:rPr>
+                <w:rFonts w:eastAsia="Times New Roman"/>
+                <w:color w:val="000000"/>
+                <w:sz w:val="22"/>
+                <w:szCs w:val="22"/>
+              </w:rPr>
+            </w:pPr>
+            <w:r>
+              <w:rPr>
+                <w:rFonts w:eastAsia="Times New Roman"/>
+                <w:color w:val="000000"/>
+                <w:sz w:val="22"/>
+                <w:szCs w:val="22"/>
+              </w:rPr>
+              <w:t>Female parent line</w:t>
+            </w:r>
+          </w:p>
+        </w:tc>
+      </w:tr>
+      <w:tr>
+        <w:tc>
+          <w:tcPr>
+            <w:tcW w:w="4505" w:type="dxa"/>
+            <w:vMerge/>
+          </w:tcPr>
+          <w:p>
+            <w:pPr>
+              <w:rPr>
+                <w:b/>
+                <w:color w:val="538135" w:themeColor="accent6" w:themeShade="BF"/>
+                <w:sz w:val="30"/>
+                <w:szCs w:val="30"/>
+              </w:rPr>
+            </w:pPr>
+          </w:p>
+        </w:tc>
+        <w:tc>
+          <w:tcPr>
+            <w:tcW w:w="4505" w:type="dxa"/>
+            <w:tcBorders>
+              <w:top w:val="nil"/>
+              <w:bottom w:val="nil"/>
+            </w:tcBorders>
+          </w:tcPr>
+          <w:p>
+            <w:pPr>
+              <w:rPr>
+                <w:rFonts w:eastAsia="Times New Roman"/>
+                <w:color w:val="000000"/>
+                <w:sz w:val="22"/>
+                <w:szCs w:val="22"/>
+              </w:rPr>
+            </w:pPr>
+            <w:r>
+              <w:rPr>
+                <w:rFonts w:eastAsia="Times New Roman"/>
+                <w:color w:val="000000"/>
+                <w:sz w:val="22"/>
+                <w:szCs w:val="22"/>
+              </w:rPr>
+              <w:t>Male parent line</w:t>
+            </w:r>
+          </w:p>
+        </w:tc>
+      </w:tr>
+      <w:tr>
+        <w:trPr>
+          <w:trHeight w:val="215"/>
+        </w:trPr>
+        <w:tc>
+          <w:tcPr>
+            <w:tcW w:w="4505" w:type="dxa"/>
+            <w:vMerge/>
+          </w:tcPr>
+          <w:p>
+            <w:pPr>
+              <w:rPr>
+                <w:b/>
+                <w:color w:val="538135" w:themeColor="accent6" w:themeShade="BF"/>
+                <w:sz w:val="30"/>
+                <w:szCs w:val="30"/>
+              </w:rPr>
+            </w:pPr>
+          </w:p>
+        </w:tc>
+        <w:tc>
+          <w:tcPr>
+            <w:tcW w:w="4505" w:type="dxa"/>
+            <w:tcBorders>
+              <w:top w:val="nil"/>
+              <w:bottom w:val="nil"/>
+            </w:tcBorders>
+          </w:tcPr>
+          <w:p>
+            <w:pPr>
+              <w:rPr>
+                <w:rFonts w:eastAsia="Times New Roman"/>
+                <w:color w:val="000000"/>
+                <w:sz w:val="22"/>
+                <w:szCs w:val="22"/>
               </w:rPr>
             </w:pPr>
           </w:p>
@@ -1774,6 +1703,7 @@
         <w:tc>
           <w:tcPr>
             <w:tcW w:w="4505" w:type="dxa"/>
+            <w:vMerge/>
           </w:tcPr>
           <w:p>
             <w:pPr>
@@ -1789,72 +1719,30 @@
         <w:tc>
           <w:tcPr>
             <w:tcW w:w="4505" w:type="dxa"/>
+            <w:tcBorders>
+              <w:top w:val="nil"/>
+            </w:tcBorders>
           </w:tcPr>
           <w:p>
             <w:pPr>
               <w:rPr>
-                <w:rFonts w:ascii="Calibri" w:eastAsia="Times New Roman" w:hAnsi="Calibri" w:cs="Times New Roman"/>
+                <w:rFonts w:eastAsia="Times New Roman"/>
+                <w:color w:val="000000"/>
+                <w:sz w:val="22"/>
+                <w:szCs w:val="22"/>
+              </w:rPr>
+            </w:pPr>
+            <w:r>
+              <w:rPr>
+                <w:rFonts w:eastAsia="Times New Roman"/>
                 <w:b/>
                 <w:bCs/>
                 <w:color w:val="000000"/>
                 <w:sz w:val="22"/>
                 <w:szCs w:val="22"/>
               </w:rPr>
-            </w:pPr>
-            <w:r>
-              <w:rPr>
-                <w:rFonts w:ascii="Calibri" w:eastAsia="Times New Roman" w:hAnsi="Calibri" w:cs="Times New Roman"/>
-                <w:color w:val="000000"/>
-                <w:sz w:val="22"/>
-                <w:szCs w:val="22"/>
-              </w:rPr>
-              <w:t>Population Name*</w:t>
-            </w:r>
-          </w:p>
-        </w:tc>
-        <w:tc>
-          <w:tcPr>
-            <w:tcW w:w="4505" w:type="dxa"/>
-          </w:tcPr>
-          <w:p>
-            <w:pPr>
-              <w:rPr>
-                <w:b/>
-                <w:color w:val="538135" w:themeColor="accent6" w:themeShade="BF"/>
-                <w:sz w:val="30"/>
-                <w:szCs w:val="30"/>
-              </w:rPr>
-            </w:pPr>
-          </w:p>
-        </w:tc>
-        <w:tc>
-          <w:tcPr>
-            <w:tcW w:w="4505" w:type="dxa"/>
-          </w:tcPr>
-          <w:p>
-            <w:pPr>
-              <w:rPr>
-                <w:b/>
-                <w:color w:val="538135" w:themeColor="accent6" w:themeShade="BF"/>
-                <w:sz w:val="30"/>
-                <w:szCs w:val="30"/>
-              </w:rPr>
-            </w:pPr>
-          </w:p>
-        </w:tc>
-        <w:tc>
-          <w:tcPr>
-            <w:tcW w:w="4505" w:type="dxa"/>
-          </w:tcPr>
-          <w:p>
-            <w:pPr>
-              <w:rPr>
-                <w:b/>
-                <w:color w:val="538135" w:themeColor="accent6" w:themeShade="BF"/>
-                <w:sz w:val="30"/>
-                <w:szCs w:val="30"/>
-              </w:rPr>
-            </w:pPr>
+              <w:t>Step 3 - Plant lines</w:t>
+            </w:r>
           </w:p>
         </w:tc>
       </w:tr>
@@ -1862,6 +1750,7 @@
         <w:tc>
           <w:tcPr>
             <w:tcW w:w="4505" w:type="dxa"/>
+            <w:vMerge/>
           </w:tcPr>
           <w:p>
             <w:pPr>
@@ -1877,11 +1766,15 @@
         <w:tc>
           <w:tcPr>
             <w:tcW w:w="4505" w:type="dxa"/>
+            <w:tcBorders>
+              <w:bottom w:val="nil"/>
+            </w:tcBorders>
           </w:tcPr>
           <w:p>
             <w:pPr>
-              <w:rPr>
-                <w:rFonts w:ascii="Calibri" w:eastAsia="Times New Roman" w:hAnsi="Calibri" w:cs="Times New Roman"/>
+              <w:ind w:left="180" w:right="642" w:hanging="180"/>
+              <w:rPr>
+                <w:rFonts w:eastAsia="Times New Roman"/>
                 <w:color w:val="000000"/>
                 <w:sz w:val="22"/>
                 <w:szCs w:val="22"/>
@@ -1889,58 +1782,41 @@
             </w:pPr>
             <w:r>
               <w:rPr>
-                <w:rFonts w:ascii="Calibri" w:eastAsia="Times New Roman" w:hAnsi="Calibri" w:cs="Times New Roman"/>
+                <w:sz w:val="22"/>
+                <w:szCs w:val="22"/>
+              </w:rPr>
+              <w:t>download .csv file template  </w:t>
+            </w:r>
+            <w:r>
+              <w:rPr>
+                <w:rFonts w:eastAsia="Times New Roman"/>
                 <w:color w:val="000000"/>
                 <w:sz w:val="22"/>
                 <w:szCs w:val="22"/>
               </w:rPr>
-              <w:t>Description</w:t>
+              <w:t xml:space="preserve"> </w:t>
             </w:r>
           </w:p>
-        </w:tc>
-        <w:tc>
-          <w:tcPr>
-            <w:tcW w:w="4505" w:type="dxa"/>
-          </w:tcPr>
           <w:p>
             <w:pPr>
               <w:rPr>
+                <w:rFonts w:eastAsia="Times New Roman"/>
                 <w:b/>
-                <w:color w:val="538135" w:themeColor="accent6" w:themeShade="BF"/>
-                <w:sz w:val="30"/>
-                <w:szCs w:val="30"/>
+                <w:bCs/>
+                <w:color w:val="000000"/>
+                <w:sz w:val="22"/>
+                <w:szCs w:val="22"/>
               </w:rPr>
             </w:pPr>
-          </w:p>
-        </w:tc>
-        <w:tc>
-          <w:tcPr>
-            <w:tcW w:w="4505" w:type="dxa"/>
-          </w:tcPr>
-          <w:p>
-            <w:pPr>
-              <w:rPr>
-                <w:b/>
-                <w:color w:val="538135" w:themeColor="accent6" w:themeShade="BF"/>
-                <w:sz w:val="30"/>
-                <w:szCs w:val="30"/>
-              </w:rPr>
-            </w:pPr>
-          </w:p>
-        </w:tc>
-        <w:tc>
-          <w:tcPr>
-            <w:tcW w:w="4505" w:type="dxa"/>
-          </w:tcPr>
-          <w:p>
-            <w:pPr>
-              <w:rPr>
-                <w:b/>
-                <w:color w:val="538135" w:themeColor="accent6" w:themeShade="BF"/>
-                <w:sz w:val="30"/>
-                <w:szCs w:val="30"/>
-              </w:rPr>
-            </w:pPr>
+            <w:r>
+              <w:rPr>
+                <w:rFonts w:eastAsia="Times New Roman"/>
+                <w:color w:val="000000"/>
+                <w:sz w:val="22"/>
+                <w:szCs w:val="22"/>
+              </w:rPr>
+              <w:t>(see below for template)</w:t>
+            </w:r>
           </w:p>
         </w:tc>
       </w:tr>
@@ -1948,6 +1824,7 @@
         <w:tc>
           <w:tcPr>
             <w:tcW w:w="4505" w:type="dxa"/>
+            <w:vMerge/>
           </w:tcPr>
           <w:p>
             <w:pPr>
@@ -1963,70 +1840,28 @@
         <w:tc>
           <w:tcPr>
             <w:tcW w:w="4505" w:type="dxa"/>
+            <w:tcBorders>
+              <w:top w:val="nil"/>
+              <w:bottom w:val="nil"/>
+            </w:tcBorders>
           </w:tcPr>
           <w:p>
             <w:pPr>
-              <w:rPr>
-                <w:rFonts w:ascii="Calibri" w:eastAsia="Times New Roman" w:hAnsi="Calibri" w:cs="Times New Roman"/>
+              <w:ind w:left="180" w:right="642" w:hanging="180"/>
+              <w:rPr>
+                <w:sz w:val="22"/>
+                <w:szCs w:val="22"/>
+              </w:rPr>
+            </w:pPr>
+            <w:r>
+              <w:rPr>
+                <w:rFonts w:eastAsia="Times New Roman"/>
                 <w:color w:val="000000"/>
                 <w:sz w:val="22"/>
                 <w:szCs w:val="22"/>
               </w:rPr>
-            </w:pPr>
-            <w:r>
-              <w:rPr>
-                <w:rFonts w:ascii="Calibri" w:eastAsia="Times New Roman" w:hAnsi="Calibri" w:cs="Times New Roman"/>
-                <w:color w:val="000000"/>
-                <w:sz w:val="22"/>
-                <w:szCs w:val="22"/>
-              </w:rPr>
-              <w:t>Population type*</w:t>
-            </w:r>
-          </w:p>
-        </w:tc>
-        <w:tc>
-          <w:tcPr>
-            <w:tcW w:w="4505" w:type="dxa"/>
-          </w:tcPr>
-          <w:p>
-            <w:pPr>
-              <w:rPr>
-                <w:b/>
-                <w:color w:val="538135" w:themeColor="accent6" w:themeShade="BF"/>
-                <w:sz w:val="30"/>
-                <w:szCs w:val="30"/>
-              </w:rPr>
-            </w:pPr>
-          </w:p>
-        </w:tc>
-        <w:tc>
-          <w:tcPr>
-            <w:tcW w:w="4505" w:type="dxa"/>
-          </w:tcPr>
-          <w:p>
-            <w:pPr>
-              <w:rPr>
-                <w:b/>
-                <w:color w:val="538135" w:themeColor="accent6" w:themeShade="BF"/>
-                <w:sz w:val="30"/>
-                <w:szCs w:val="30"/>
-              </w:rPr>
-            </w:pPr>
-          </w:p>
-        </w:tc>
-        <w:tc>
-          <w:tcPr>
-            <w:tcW w:w="4505" w:type="dxa"/>
-          </w:tcPr>
-          <w:p>
-            <w:pPr>
-              <w:rPr>
-                <w:b/>
-                <w:color w:val="538135" w:themeColor="accent6" w:themeShade="BF"/>
-                <w:sz w:val="30"/>
-                <w:szCs w:val="30"/>
-              </w:rPr>
-            </w:pPr>
+              <w:t> </w:t>
+            </w:r>
           </w:p>
         </w:tc>
       </w:tr>
@@ -2034,6 +1869,7 @@
         <w:tc>
           <w:tcPr>
             <w:tcW w:w="4505" w:type="dxa"/>
+            <w:vMerge/>
           </w:tcPr>
           <w:p>
             <w:pPr>
@@ -2049,11 +1885,15 @@
         <w:tc>
           <w:tcPr>
             <w:tcW w:w="4505" w:type="dxa"/>
+            <w:tcBorders>
+              <w:top w:val="nil"/>
+            </w:tcBorders>
           </w:tcPr>
           <w:p>
             <w:pPr>
-              <w:rPr>
-                <w:rFonts w:ascii="Calibri" w:eastAsia="Times New Roman" w:hAnsi="Calibri" w:cs="Times New Roman"/>
+              <w:ind w:left="180" w:right="642" w:hanging="180"/>
+              <w:rPr>
+                <w:rFonts w:eastAsia="Times New Roman"/>
                 <w:color w:val="000000"/>
                 <w:sz w:val="22"/>
                 <w:szCs w:val="22"/>
@@ -2061,18 +1901,26 @@
             </w:pPr>
             <w:r>
               <w:rPr>
-                <w:rFonts w:ascii="Calibri" w:eastAsia="Times New Roman" w:hAnsi="Calibri" w:cs="Times New Roman"/>
+                <w:rFonts w:eastAsia="Times New Roman"/>
+                <w:b/>
+                <w:bCs/>
                 <w:color w:val="000000"/>
                 <w:sz w:val="22"/>
                 <w:szCs w:val="22"/>
               </w:rPr>
-              <w:t>Establishing organization*</w:t>
+              <w:t>Step 4 - Provenance</w:t>
             </w:r>
           </w:p>
         </w:tc>
+      </w:tr>
+      <w:tr>
+        <w:trPr>
+          <w:trHeight w:val="278"/>
+        </w:trPr>
         <w:tc>
           <w:tcPr>
             <w:tcW w:w="4505" w:type="dxa"/>
+            <w:vMerge/>
           </w:tcPr>
           <w:p>
             <w:pPr>
@@ -2088,6 +1936,42 @@
         <w:tc>
           <w:tcPr>
             <w:tcW w:w="4505" w:type="dxa"/>
+            <w:tcBorders>
+              <w:bottom w:val="nil"/>
+            </w:tcBorders>
+          </w:tcPr>
+          <w:p>
+            <w:pPr>
+              <w:ind w:left="180" w:right="642" w:hanging="180"/>
+              <w:rPr>
+                <w:rFonts w:eastAsia="Times New Roman"/>
+                <w:b/>
+                <w:bCs/>
+                <w:color w:val="000000"/>
+                <w:sz w:val="22"/>
+                <w:szCs w:val="22"/>
+              </w:rPr>
+            </w:pPr>
+            <w:r>
+              <w:rPr>
+                <w:rFonts w:eastAsia="Times New Roman"/>
+                <w:color w:val="000000"/>
+                <w:sz w:val="22"/>
+                <w:szCs w:val="22"/>
+              </w:rPr>
+              <w:t>Data owned by</w:t>
+            </w:r>
+          </w:p>
+        </w:tc>
+      </w:tr>
+      <w:tr>
+        <w:trPr>
+          <w:trHeight w:val="278"/>
+        </w:trPr>
+        <w:tc>
+          <w:tcPr>
+            <w:tcW w:w="4505" w:type="dxa"/>
+            <w:vMerge/>
           </w:tcPr>
           <w:p>
             <w:pPr>
@@ -2103,6 +1987,41 @@
         <w:tc>
           <w:tcPr>
             <w:tcW w:w="4505" w:type="dxa"/>
+            <w:tcBorders>
+              <w:top w:val="nil"/>
+              <w:bottom w:val="nil"/>
+            </w:tcBorders>
+          </w:tcPr>
+          <w:p>
+            <w:pPr>
+              <w:ind w:left="180" w:right="642" w:hanging="180"/>
+              <w:rPr>
+                <w:rFonts w:eastAsia="Times New Roman"/>
+                <w:color w:val="000000"/>
+                <w:sz w:val="22"/>
+                <w:szCs w:val="22"/>
+              </w:rPr>
+            </w:pPr>
+            <w:r>
+              <w:rPr>
+                <w:rFonts w:eastAsia="Times New Roman"/>
+                <w:color w:val="000000"/>
+                <w:sz w:val="22"/>
+                <w:szCs w:val="22"/>
+              </w:rPr>
+              <w:t>Data provenance</w:t>
+            </w:r>
+          </w:p>
+        </w:tc>
+      </w:tr>
+      <w:tr>
+        <w:trPr>
+          <w:trHeight w:val="278"/>
+        </w:trPr>
+        <w:tc>
+          <w:tcPr>
+            <w:tcW w:w="4505" w:type="dxa"/>
+            <w:vMerge/>
           </w:tcPr>
           <w:p>
             <w:pPr>
@@ -2113,6 +2032,35 @@
                 <w:szCs w:val="30"/>
               </w:rPr>
             </w:pPr>
+          </w:p>
+        </w:tc>
+        <w:tc>
+          <w:tcPr>
+            <w:tcW w:w="4505" w:type="dxa"/>
+            <w:tcBorders>
+              <w:top w:val="nil"/>
+              <w:bottom w:val="nil"/>
+            </w:tcBorders>
+          </w:tcPr>
+          <w:p>
+            <w:pPr>
+              <w:ind w:left="180" w:right="642" w:hanging="180"/>
+              <w:rPr>
+                <w:rFonts w:eastAsia="Times New Roman"/>
+                <w:color w:val="000000"/>
+                <w:sz w:val="22"/>
+                <w:szCs w:val="22"/>
+              </w:rPr>
+            </w:pPr>
+            <w:r>
+              <w:rPr>
+                <w:rFonts w:eastAsia="Times New Roman"/>
+                <w:color w:val="000000"/>
+                <w:sz w:val="22"/>
+                <w:szCs w:val="22"/>
+              </w:rPr>
+              <w:t>Comments </w:t>
+            </w:r>
           </w:p>
         </w:tc>
       </w:tr>
@@ -2120,6 +2068,7 @@
         <w:tc>
           <w:tcPr>
             <w:tcW w:w="4505" w:type="dxa"/>
+            <w:vMerge/>
           </w:tcPr>
           <w:p>
             <w:pPr>
@@ -2135,11 +2084,16 @@
         <w:tc>
           <w:tcPr>
             <w:tcW w:w="4505" w:type="dxa"/>
+            <w:tcBorders>
+              <w:top w:val="nil"/>
+              <w:bottom w:val="nil"/>
+            </w:tcBorders>
           </w:tcPr>
           <w:p>
             <w:pPr>
-              <w:rPr>
-                <w:rFonts w:ascii="Calibri" w:eastAsia="Times New Roman" w:hAnsi="Calibri" w:cs="Times New Roman"/>
+              <w:ind w:left="180" w:right="94" w:hanging="180"/>
+              <w:rPr>
+                <w:rFonts w:eastAsia="Times New Roman"/>
                 <w:color w:val="000000"/>
                 <w:sz w:val="22"/>
                 <w:szCs w:val="22"/>
@@ -2147,247 +2101,22 @@
             </w:pPr>
             <w:r>
               <w:rPr>
-                <w:rFonts w:ascii="Calibri" w:eastAsia="Times New Roman" w:hAnsi="Calibri" w:cs="Times New Roman"/>
+                <w:rFonts w:eastAsia="Times New Roman"/>
                 <w:color w:val="000000"/>
                 <w:sz w:val="22"/>
                 <w:szCs w:val="22"/>
               </w:rPr>
-              <w:t>Population owned by</w:t>
-            </w:r>
-          </w:p>
-        </w:tc>
-        <w:tc>
-          <w:tcPr>
-            <w:tcW w:w="4505" w:type="dxa"/>
-          </w:tcPr>
-          <w:p>
-            <w:pPr>
-              <w:rPr>
-                <w:b/>
-                <w:color w:val="538135" w:themeColor="accent6" w:themeShade="BF"/>
-                <w:sz w:val="30"/>
-                <w:szCs w:val="30"/>
-              </w:rPr>
-            </w:pPr>
-          </w:p>
-        </w:tc>
-        <w:tc>
-          <w:tcPr>
-            <w:tcW w:w="4505" w:type="dxa"/>
-          </w:tcPr>
-          <w:p>
-            <w:pPr>
-              <w:rPr>
-                <w:b/>
-                <w:color w:val="538135" w:themeColor="accent6" w:themeShade="BF"/>
-                <w:sz w:val="30"/>
-                <w:szCs w:val="30"/>
-              </w:rPr>
-            </w:pPr>
-          </w:p>
-        </w:tc>
-        <w:tc>
-          <w:tcPr>
-            <w:tcW w:w="4505" w:type="dxa"/>
-          </w:tcPr>
-          <w:p>
-            <w:pPr>
-              <w:rPr>
-                <w:b/>
-                <w:color w:val="538135" w:themeColor="accent6" w:themeShade="BF"/>
-                <w:sz w:val="30"/>
-                <w:szCs w:val="30"/>
-              </w:rPr>
-            </w:pPr>
-          </w:p>
-        </w:tc>
-      </w:tr>
-      <w:tr>
-        <w:trPr>
-          <w:trHeight w:val="414"/>
-        </w:trPr>
-        <w:tc>
-          <w:tcPr>
-            <w:tcW w:w="4505" w:type="dxa"/>
-          </w:tcPr>
-          <w:p>
-            <w:pPr>
-              <w:rPr>
-                <w:b/>
-                <w:color w:val="538135" w:themeColor="accent6" w:themeShade="BF"/>
-                <w:sz w:val="30"/>
-                <w:szCs w:val="30"/>
-              </w:rPr>
-            </w:pPr>
-          </w:p>
-        </w:tc>
-        <w:tc>
-          <w:tcPr>
-            <w:tcW w:w="4505" w:type="dxa"/>
-          </w:tcPr>
-          <w:p>
-            <w:pPr>
-              <w:rPr>
-                <w:rFonts w:ascii="Calibri" w:eastAsia="Times New Roman" w:hAnsi="Calibri" w:cs="Times New Roman"/>
+              <w:t>Visibility-public</w:t>
+            </w:r>
+            <w:r>
+              <w:rPr>
+                <w:rFonts w:eastAsia="Times New Roman"/>
                 <w:color w:val="000000"/>
                 <w:sz w:val="22"/>
                 <w:szCs w:val="22"/>
               </w:rPr>
-            </w:pPr>
-            <w:r>
-              <w:rPr>
-                <w:rFonts w:ascii="Calibri" w:eastAsia="Times New Roman" w:hAnsi="Calibri" w:cs="Times New Roman"/>
-                <w:color w:val="000000"/>
-                <w:sz w:val="22"/>
-                <w:szCs w:val="22"/>
-              </w:rPr>
-              <w:t> </w:t>
-            </w:r>
-          </w:p>
-        </w:tc>
-        <w:tc>
-          <w:tcPr>
-            <w:tcW w:w="4505" w:type="dxa"/>
-          </w:tcPr>
-          <w:p>
-            <w:pPr>
-              <w:rPr>
-                <w:b/>
-                <w:color w:val="538135" w:themeColor="accent6" w:themeShade="BF"/>
-                <w:sz w:val="30"/>
-                <w:szCs w:val="30"/>
-              </w:rPr>
-            </w:pPr>
-          </w:p>
-        </w:tc>
-        <w:tc>
-          <w:tcPr>
-            <w:tcW w:w="4505" w:type="dxa"/>
-          </w:tcPr>
-          <w:p>
-            <w:pPr>
-              <w:rPr>
-                <w:b/>
-                <w:color w:val="538135" w:themeColor="accent6" w:themeShade="BF"/>
-                <w:sz w:val="30"/>
-                <w:szCs w:val="30"/>
-              </w:rPr>
-            </w:pPr>
-          </w:p>
-        </w:tc>
-        <w:tc>
-          <w:tcPr>
-            <w:tcW w:w="4505" w:type="dxa"/>
-          </w:tcPr>
-          <w:p>
-            <w:pPr>
-              <w:rPr>
-                <w:b/>
-                <w:color w:val="538135" w:themeColor="accent6" w:themeShade="BF"/>
-                <w:sz w:val="30"/>
-                <w:szCs w:val="30"/>
-              </w:rPr>
-            </w:pPr>
-          </w:p>
-        </w:tc>
-      </w:tr>
-      <w:tr>
-        <w:trPr>
-          <w:trHeight w:val="387"/>
-        </w:trPr>
-        <w:tc>
-          <w:tcPr>
-            <w:tcW w:w="4505" w:type="dxa"/>
-          </w:tcPr>
-          <w:p>
-            <w:pPr>
-              <w:rPr>
-                <w:b/>
-                <w:color w:val="538135" w:themeColor="accent6" w:themeShade="BF"/>
-                <w:sz w:val="30"/>
-                <w:szCs w:val="30"/>
-              </w:rPr>
-            </w:pPr>
-          </w:p>
-        </w:tc>
-        <w:tc>
-          <w:tcPr>
-            <w:tcW w:w="4505" w:type="dxa"/>
-          </w:tcPr>
-          <w:p>
-            <w:pPr>
-              <w:rPr>
-                <w:rFonts w:ascii="Calibri" w:eastAsia="Times New Roman" w:hAnsi="Calibri" w:cs="Times New Roman"/>
-                <w:color w:val="000000"/>
-                <w:sz w:val="22"/>
-                <w:szCs w:val="22"/>
-              </w:rPr>
-            </w:pPr>
-            <w:r>
-              <w:rPr>
-                <w:rFonts w:ascii="Calibri" w:eastAsia="Times New Roman" w:hAnsi="Calibri" w:cs="Times New Roman"/>
-                <w:b/>
-                <w:color w:val="000000"/>
-                <w:sz w:val="22"/>
-                <w:szCs w:val="22"/>
-              </w:rPr>
-              <w:t xml:space="preserve">Step 2 - </w:t>
-            </w:r>
-            <w:r>
-              <w:rPr>
-                <w:rFonts w:ascii="Calibri" w:eastAsia="Times New Roman" w:hAnsi="Calibri" w:cs="Times New Roman"/>
-                <w:b/>
-                <w:color w:val="000000"/>
-                <w:sz w:val="22"/>
-                <w:szCs w:val="22"/>
-              </w:rPr>
-              <w:t>Taxonomy</w:t>
-            </w:r>
-          </w:p>
-        </w:tc>
-        <w:tc>
-          <w:tcPr>
-            <w:tcW w:w="4505" w:type="dxa"/>
-          </w:tcPr>
-          <w:p>
-            <w:pPr>
-              <w:rPr>
-                <w:b/>
-                <w:color w:val="538135" w:themeColor="accent6" w:themeShade="BF"/>
-                <w:sz w:val="30"/>
-                <w:szCs w:val="30"/>
-              </w:rPr>
-            </w:pPr>
-          </w:p>
-        </w:tc>
-        <w:tc>
-          <w:tcPr>
-            <w:tcW w:w="4505" w:type="dxa"/>
-          </w:tcPr>
-          <w:p>
-            <w:pPr>
-              <w:rPr>
-                <w:b/>
-                <w:color w:val="538135" w:themeColor="accent6" w:themeShade="BF"/>
-                <w:sz w:val="30"/>
-                <w:szCs w:val="30"/>
-              </w:rPr>
-            </w:pPr>
-          </w:p>
-        </w:tc>
-        <w:tc>
-          <w:tcPr>
-            <w:tcW w:w="4505" w:type="dxa"/>
-          </w:tcPr>
-          <w:p>
-            <w:pPr>
-              <w:rPr>
-                <w:b/>
-                <w:color w:val="538135" w:themeColor="accent6" w:themeShade="BF"/>
-                <w:sz w:val="30"/>
-                <w:szCs w:val="30"/>
-              </w:rPr>
-            </w:pPr>
+              <w:t>/private ( default: public )</w:t>
+            </w:r>
           </w:p>
         </w:tc>
       </w:tr>
@@ -2395,6 +2124,7 @@
         <w:tc>
           <w:tcPr>
             <w:tcW w:w="4505" w:type="dxa"/>
+            <w:vMerge/>
           </w:tcPr>
           <w:p>
             <w:pPr>
@@ -2410,445 +2140,15 @@
         <w:tc>
           <w:tcPr>
             <w:tcW w:w="4505" w:type="dxa"/>
-          </w:tcPr>
-          <w:p>
-            <w:pPr>
-              <w:rPr>
-                <w:rFonts w:ascii="Calibri" w:eastAsia="Times New Roman" w:hAnsi="Calibri" w:cs="Times New Roman"/>
-                <w:b/>
-                <w:color w:val="000000"/>
-                <w:sz w:val="22"/>
-                <w:szCs w:val="22"/>
-              </w:rPr>
-            </w:pPr>
-            <w:r>
-              <w:rPr>
-                <w:rFonts w:ascii="Calibri" w:eastAsia="Times New Roman" w:hAnsi="Calibri" w:cs="Times New Roman"/>
-                <w:color w:val="000000"/>
-                <w:sz w:val="22"/>
-                <w:szCs w:val="22"/>
-              </w:rPr>
-              <w:t>Taxonomy term</w:t>
-            </w:r>
-          </w:p>
-        </w:tc>
-        <w:tc>
-          <w:tcPr>
-            <w:tcW w:w="4505" w:type="dxa"/>
-          </w:tcPr>
-          <w:p>
-            <w:pPr>
-              <w:rPr>
-                <w:b/>
-                <w:color w:val="538135" w:themeColor="accent6" w:themeShade="BF"/>
-                <w:sz w:val="30"/>
-                <w:szCs w:val="30"/>
-              </w:rPr>
-            </w:pPr>
-          </w:p>
-        </w:tc>
-        <w:tc>
-          <w:tcPr>
-            <w:tcW w:w="4505" w:type="dxa"/>
-          </w:tcPr>
-          <w:p>
-            <w:pPr>
-              <w:rPr>
-                <w:b/>
-                <w:color w:val="538135" w:themeColor="accent6" w:themeShade="BF"/>
-                <w:sz w:val="30"/>
-                <w:szCs w:val="30"/>
-              </w:rPr>
-            </w:pPr>
-          </w:p>
-        </w:tc>
-        <w:tc>
-          <w:tcPr>
-            <w:tcW w:w="4505" w:type="dxa"/>
-          </w:tcPr>
-          <w:p>
-            <w:pPr>
-              <w:rPr>
-                <w:b/>
-                <w:color w:val="538135" w:themeColor="accent6" w:themeShade="BF"/>
-                <w:sz w:val="30"/>
-                <w:szCs w:val="30"/>
-              </w:rPr>
-            </w:pPr>
-          </w:p>
-        </w:tc>
-      </w:tr>
-      <w:tr>
-        <w:tc>
-          <w:tcPr>
-            <w:tcW w:w="4505" w:type="dxa"/>
-          </w:tcPr>
-          <w:p>
-            <w:pPr>
-              <w:rPr>
-                <w:b/>
-                <w:color w:val="538135" w:themeColor="accent6" w:themeShade="BF"/>
-                <w:sz w:val="30"/>
-                <w:szCs w:val="30"/>
-              </w:rPr>
-            </w:pPr>
-          </w:p>
-        </w:tc>
-        <w:tc>
-          <w:tcPr>
-            <w:tcW w:w="4505" w:type="dxa"/>
-          </w:tcPr>
-          <w:p>
-            <w:pPr>
-              <w:rPr>
-                <w:rFonts w:ascii="Calibri" w:eastAsia="Times New Roman" w:hAnsi="Calibri" w:cs="Times New Roman"/>
-                <w:color w:val="000000"/>
-                <w:sz w:val="22"/>
-                <w:szCs w:val="22"/>
-              </w:rPr>
-            </w:pPr>
-            <w:r>
-              <w:rPr>
-                <w:rFonts w:ascii="Calibri" w:eastAsia="Times New Roman" w:hAnsi="Calibri" w:cs="Times New Roman"/>
-                <w:color w:val="000000"/>
-                <w:sz w:val="22"/>
-                <w:szCs w:val="22"/>
-              </w:rPr>
-              <w:t>Female parent line</w:t>
-            </w:r>
-          </w:p>
-        </w:tc>
-        <w:tc>
-          <w:tcPr>
-            <w:tcW w:w="4505" w:type="dxa"/>
-          </w:tcPr>
-          <w:p>
-            <w:pPr>
-              <w:rPr>
-                <w:b/>
-                <w:color w:val="538135" w:themeColor="accent6" w:themeShade="BF"/>
-                <w:sz w:val="30"/>
-                <w:szCs w:val="30"/>
-              </w:rPr>
-            </w:pPr>
-          </w:p>
-        </w:tc>
-        <w:tc>
-          <w:tcPr>
-            <w:tcW w:w="4505" w:type="dxa"/>
-          </w:tcPr>
-          <w:p>
-            <w:pPr>
-              <w:rPr>
-                <w:b/>
-                <w:color w:val="538135" w:themeColor="accent6" w:themeShade="BF"/>
-                <w:sz w:val="30"/>
-                <w:szCs w:val="30"/>
-              </w:rPr>
-            </w:pPr>
-          </w:p>
-        </w:tc>
-        <w:tc>
-          <w:tcPr>
-            <w:tcW w:w="4505" w:type="dxa"/>
-          </w:tcPr>
-          <w:p>
-            <w:pPr>
-              <w:rPr>
-                <w:b/>
-                <w:color w:val="538135" w:themeColor="accent6" w:themeShade="BF"/>
-                <w:sz w:val="30"/>
-                <w:szCs w:val="30"/>
-              </w:rPr>
-            </w:pPr>
-          </w:p>
-        </w:tc>
-      </w:tr>
-      <w:tr>
-        <w:tc>
-          <w:tcPr>
-            <w:tcW w:w="4505" w:type="dxa"/>
-          </w:tcPr>
-          <w:p>
-            <w:pPr>
-              <w:rPr>
-                <w:b/>
-                <w:color w:val="538135" w:themeColor="accent6" w:themeShade="BF"/>
-                <w:sz w:val="30"/>
-                <w:szCs w:val="30"/>
-              </w:rPr>
-            </w:pPr>
-          </w:p>
-        </w:tc>
-        <w:tc>
-          <w:tcPr>
-            <w:tcW w:w="4505" w:type="dxa"/>
-          </w:tcPr>
-          <w:p>
-            <w:pPr>
-              <w:rPr>
-                <w:rFonts w:ascii="Calibri" w:eastAsia="Times New Roman" w:hAnsi="Calibri" w:cs="Times New Roman"/>
-                <w:color w:val="000000"/>
-                <w:sz w:val="22"/>
-                <w:szCs w:val="22"/>
-              </w:rPr>
-            </w:pPr>
-            <w:r>
-              <w:rPr>
-                <w:rFonts w:ascii="Calibri" w:eastAsia="Times New Roman" w:hAnsi="Calibri" w:cs="Times New Roman"/>
-                <w:color w:val="000000"/>
-                <w:sz w:val="22"/>
-                <w:szCs w:val="22"/>
-              </w:rPr>
-              <w:t>Male parent line</w:t>
-            </w:r>
-          </w:p>
-        </w:tc>
-        <w:tc>
-          <w:tcPr>
-            <w:tcW w:w="4505" w:type="dxa"/>
-          </w:tcPr>
-          <w:p>
-            <w:pPr>
-              <w:rPr>
-                <w:b/>
-                <w:color w:val="538135" w:themeColor="accent6" w:themeShade="BF"/>
-                <w:sz w:val="30"/>
-                <w:szCs w:val="30"/>
-              </w:rPr>
-            </w:pPr>
-          </w:p>
-        </w:tc>
-        <w:tc>
-          <w:tcPr>
-            <w:tcW w:w="4505" w:type="dxa"/>
-          </w:tcPr>
-          <w:p>
-            <w:pPr>
-              <w:rPr>
-                <w:b/>
-                <w:color w:val="538135" w:themeColor="accent6" w:themeShade="BF"/>
-                <w:sz w:val="30"/>
-                <w:szCs w:val="30"/>
-              </w:rPr>
-            </w:pPr>
-          </w:p>
-        </w:tc>
-        <w:tc>
-          <w:tcPr>
-            <w:tcW w:w="4505" w:type="dxa"/>
-          </w:tcPr>
-          <w:p>
-            <w:pPr>
-              <w:rPr>
-                <w:b/>
-                <w:color w:val="538135" w:themeColor="accent6" w:themeShade="BF"/>
-                <w:sz w:val="30"/>
-                <w:szCs w:val="30"/>
-              </w:rPr>
-            </w:pPr>
-          </w:p>
-        </w:tc>
-      </w:tr>
-      <w:tr>
-        <w:tc>
-          <w:tcPr>
-            <w:tcW w:w="4505" w:type="dxa"/>
-          </w:tcPr>
-          <w:p>
-            <w:pPr>
-              <w:rPr>
-                <w:b/>
-                <w:color w:val="538135" w:themeColor="accent6" w:themeShade="BF"/>
-                <w:sz w:val="30"/>
-                <w:szCs w:val="30"/>
-              </w:rPr>
-            </w:pPr>
-          </w:p>
-        </w:tc>
-        <w:tc>
-          <w:tcPr>
-            <w:tcW w:w="4505" w:type="dxa"/>
-          </w:tcPr>
-          <w:p>
-            <w:pPr>
-              <w:rPr>
-                <w:rFonts w:ascii="Calibri" w:eastAsia="Times New Roman" w:hAnsi="Calibri" w:cs="Times New Roman"/>
-                <w:color w:val="000000"/>
-                <w:sz w:val="22"/>
-                <w:szCs w:val="22"/>
-              </w:rPr>
-            </w:pPr>
-          </w:p>
-        </w:tc>
-        <w:tc>
-          <w:tcPr>
-            <w:tcW w:w="4505" w:type="dxa"/>
-          </w:tcPr>
-          <w:p>
-            <w:pPr>
-              <w:rPr>
-                <w:b/>
-                <w:color w:val="538135" w:themeColor="accent6" w:themeShade="BF"/>
-                <w:sz w:val="30"/>
-                <w:szCs w:val="30"/>
-              </w:rPr>
-            </w:pPr>
-          </w:p>
-        </w:tc>
-        <w:tc>
-          <w:tcPr>
-            <w:tcW w:w="4505" w:type="dxa"/>
-          </w:tcPr>
-          <w:p>
-            <w:pPr>
-              <w:rPr>
-                <w:b/>
-                <w:color w:val="538135" w:themeColor="accent6" w:themeShade="BF"/>
-                <w:sz w:val="30"/>
-                <w:szCs w:val="30"/>
-              </w:rPr>
-            </w:pPr>
-          </w:p>
-        </w:tc>
-        <w:tc>
-          <w:tcPr>
-            <w:tcW w:w="4505" w:type="dxa"/>
-          </w:tcPr>
-          <w:p>
-            <w:pPr>
-              <w:rPr>
-                <w:b/>
-                <w:color w:val="538135" w:themeColor="accent6" w:themeShade="BF"/>
-                <w:sz w:val="30"/>
-                <w:szCs w:val="30"/>
-              </w:rPr>
-            </w:pPr>
-          </w:p>
-        </w:tc>
-      </w:tr>
-      <w:tr>
-        <w:tc>
-          <w:tcPr>
-            <w:tcW w:w="4505" w:type="dxa"/>
-          </w:tcPr>
-          <w:p>
-            <w:pPr>
-              <w:rPr>
-                <w:b/>
-                <w:color w:val="538135" w:themeColor="accent6" w:themeShade="BF"/>
-                <w:sz w:val="30"/>
-                <w:szCs w:val="30"/>
-              </w:rPr>
-            </w:pPr>
-          </w:p>
-        </w:tc>
-        <w:tc>
-          <w:tcPr>
-            <w:tcW w:w="4505" w:type="dxa"/>
-          </w:tcPr>
-          <w:p>
-            <w:pPr>
-              <w:rPr>
-                <w:rFonts w:ascii="Calibri" w:eastAsia="Times New Roman" w:hAnsi="Calibri" w:cs="Times New Roman"/>
-                <w:color w:val="000000"/>
-                <w:sz w:val="22"/>
-                <w:szCs w:val="22"/>
-              </w:rPr>
-            </w:pPr>
-            <w:r>
-              <w:rPr>
-                <w:rFonts w:ascii="Calibri" w:eastAsia="Times New Roman" w:hAnsi="Calibri" w:cs="Times New Roman"/>
-                <w:b/>
-                <w:bCs/>
-                <w:color w:val="000000"/>
-                <w:sz w:val="22"/>
-                <w:szCs w:val="22"/>
-              </w:rPr>
-              <w:t>Step 3 - Plant lines</w:t>
-            </w:r>
-          </w:p>
-        </w:tc>
-        <w:tc>
-          <w:tcPr>
-            <w:tcW w:w="4505" w:type="dxa"/>
-          </w:tcPr>
-          <w:p>
-            <w:pPr>
-              <w:rPr>
-                <w:b/>
-                <w:color w:val="538135" w:themeColor="accent6" w:themeShade="BF"/>
-                <w:sz w:val="30"/>
-                <w:szCs w:val="30"/>
-              </w:rPr>
-            </w:pPr>
-            <w:r>
-              <w:rPr>
-                <w:rFonts w:ascii="Calibri" w:eastAsia="Times New Roman" w:hAnsi="Calibri" w:cs="Times New Roman"/>
-                <w:color w:val="000000"/>
-                <w:sz w:val="22"/>
-                <w:szCs w:val="22"/>
-              </w:rPr>
-              <w:t> </w:t>
-            </w:r>
-          </w:p>
-        </w:tc>
-        <w:tc>
-          <w:tcPr>
-            <w:tcW w:w="4505" w:type="dxa"/>
-          </w:tcPr>
-          <w:p>
-            <w:pPr>
-              <w:rPr>
-                <w:b/>
-                <w:color w:val="538135" w:themeColor="accent6" w:themeShade="BF"/>
-                <w:sz w:val="30"/>
-                <w:szCs w:val="30"/>
-              </w:rPr>
-            </w:pPr>
-          </w:p>
-        </w:tc>
-        <w:tc>
-          <w:tcPr>
-            <w:tcW w:w="4505" w:type="dxa"/>
-          </w:tcPr>
-          <w:p>
-            <w:pPr>
-              <w:rPr>
-                <w:b/>
-                <w:color w:val="538135" w:themeColor="accent6" w:themeShade="BF"/>
-                <w:sz w:val="30"/>
-                <w:szCs w:val="30"/>
-              </w:rPr>
-            </w:pPr>
-          </w:p>
-        </w:tc>
-      </w:tr>
-      <w:tr>
-        <w:tc>
-          <w:tcPr>
-            <w:tcW w:w="4505" w:type="dxa"/>
-          </w:tcPr>
-          <w:p>
-            <w:pPr>
-              <w:rPr>
-                <w:b/>
-                <w:color w:val="538135" w:themeColor="accent6" w:themeShade="BF"/>
-                <w:sz w:val="30"/>
-                <w:szCs w:val="30"/>
-              </w:rPr>
-            </w:pPr>
-          </w:p>
-        </w:tc>
-        <w:tc>
-          <w:tcPr>
-            <w:tcW w:w="4505" w:type="dxa"/>
+            <w:tcBorders>
+              <w:top w:val="nil"/>
+            </w:tcBorders>
           </w:tcPr>
           <w:p>
             <w:pPr>
               <w:ind w:left="180" w:right="642" w:hanging="180"/>
               <w:rPr>
-                <w:rFonts w:ascii="Calibri" w:eastAsia="Times New Roman" w:hAnsi="Calibri" w:cs="Times New Roman"/>
+                <w:rFonts w:eastAsia="Times New Roman"/>
                 <w:color w:val="000000"/>
                 <w:sz w:val="22"/>
                 <w:szCs w:val="22"/>
@@ -2856,742 +2156,13 @@
             </w:pPr>
             <w:r>
               <w:rPr>
-                <w:sz w:val="22"/>
-                <w:szCs w:val="22"/>
-              </w:rPr>
-              <w:t>download .csv file template  </w:t>
-            </w:r>
-            <w:r>
-              <w:rPr>
-                <w:rFonts w:ascii="Calibri" w:eastAsia="Times New Roman" w:hAnsi="Calibri" w:cs="Times New Roman"/>
+                <w:rFonts w:eastAsia="Times New Roman"/>
                 <w:color w:val="000000"/>
                 <w:sz w:val="22"/>
                 <w:szCs w:val="22"/>
               </w:rPr>
-              <w:t xml:space="preserve"> </w:t>
-            </w:r>
-          </w:p>
-          <w:p>
-            <w:pPr>
-              <w:rPr>
-                <w:rFonts w:ascii="Calibri" w:eastAsia="Times New Roman" w:hAnsi="Calibri" w:cs="Times New Roman"/>
-                <w:b/>
-                <w:bCs/>
-                <w:color w:val="000000"/>
-                <w:sz w:val="22"/>
-                <w:szCs w:val="22"/>
-              </w:rPr>
-            </w:pPr>
-            <w:r>
-              <w:rPr>
-                <w:rFonts w:ascii="Calibri" w:eastAsia="Times New Roman" w:hAnsi="Calibri" w:cs="Times New Roman"/>
-                <w:color w:val="000000"/>
-                <w:sz w:val="22"/>
-                <w:szCs w:val="22"/>
-              </w:rPr>
-              <w:t>(see below for template)</w:t>
-            </w:r>
-          </w:p>
-        </w:tc>
-        <w:tc>
-          <w:tcPr>
-            <w:tcW w:w="4505" w:type="dxa"/>
-          </w:tcPr>
-          <w:p>
-            <w:pPr>
-              <w:rPr>
-                <w:rFonts w:ascii="Calibri" w:eastAsia="Times New Roman" w:hAnsi="Calibri" w:cs="Times New Roman"/>
-                <w:color w:val="000000"/>
-                <w:sz w:val="22"/>
-                <w:szCs w:val="22"/>
-              </w:rPr>
-            </w:pPr>
-          </w:p>
-        </w:tc>
-        <w:tc>
-          <w:tcPr>
-            <w:tcW w:w="4505" w:type="dxa"/>
-          </w:tcPr>
-          <w:p>
-            <w:pPr>
-              <w:rPr>
-                <w:b/>
-                <w:color w:val="538135" w:themeColor="accent6" w:themeShade="BF"/>
-                <w:sz w:val="30"/>
-                <w:szCs w:val="30"/>
-              </w:rPr>
-            </w:pPr>
-          </w:p>
-        </w:tc>
-        <w:tc>
-          <w:tcPr>
-            <w:tcW w:w="4505" w:type="dxa"/>
-          </w:tcPr>
-          <w:p>
-            <w:pPr>
-              <w:rPr>
-                <w:b/>
-                <w:color w:val="538135" w:themeColor="accent6" w:themeShade="BF"/>
-                <w:sz w:val="30"/>
-                <w:szCs w:val="30"/>
-              </w:rPr>
-            </w:pPr>
-          </w:p>
-        </w:tc>
-      </w:tr>
-      <w:tr>
-        <w:tc>
-          <w:tcPr>
-            <w:tcW w:w="4505" w:type="dxa"/>
-          </w:tcPr>
-          <w:p>
-            <w:pPr>
-              <w:rPr>
-                <w:b/>
-                <w:color w:val="538135" w:themeColor="accent6" w:themeShade="BF"/>
-                <w:sz w:val="30"/>
-                <w:szCs w:val="30"/>
-              </w:rPr>
-            </w:pPr>
-          </w:p>
-        </w:tc>
-        <w:tc>
-          <w:tcPr>
-            <w:tcW w:w="4505" w:type="dxa"/>
-          </w:tcPr>
-          <w:p>
-            <w:pPr>
-              <w:ind w:left="180" w:right="642" w:hanging="180"/>
-              <w:rPr>
-                <w:sz w:val="22"/>
-                <w:szCs w:val="22"/>
-              </w:rPr>
-            </w:pPr>
-            <w:r>
-              <w:rPr>
-                <w:rFonts w:ascii="Calibri" w:eastAsia="Times New Roman" w:hAnsi="Calibri" w:cs="Times New Roman"/>
-                <w:color w:val="000000"/>
-                <w:sz w:val="22"/>
-                <w:szCs w:val="22"/>
-              </w:rPr>
               <w:t> </w:t>
             </w:r>
-          </w:p>
-        </w:tc>
-        <w:tc>
-          <w:tcPr>
-            <w:tcW w:w="4505" w:type="dxa"/>
-          </w:tcPr>
-          <w:p>
-            <w:pPr>
-              <w:rPr>
-                <w:rFonts w:ascii="Calibri" w:eastAsia="Times New Roman" w:hAnsi="Calibri" w:cs="Times New Roman"/>
-                <w:color w:val="000000"/>
-                <w:sz w:val="22"/>
-                <w:szCs w:val="22"/>
-              </w:rPr>
-            </w:pPr>
-          </w:p>
-        </w:tc>
-        <w:tc>
-          <w:tcPr>
-            <w:tcW w:w="4505" w:type="dxa"/>
-          </w:tcPr>
-          <w:p>
-            <w:pPr>
-              <w:rPr>
-                <w:b/>
-                <w:color w:val="538135" w:themeColor="accent6" w:themeShade="BF"/>
-                <w:sz w:val="30"/>
-                <w:szCs w:val="30"/>
-              </w:rPr>
-            </w:pPr>
-          </w:p>
-        </w:tc>
-        <w:tc>
-          <w:tcPr>
-            <w:tcW w:w="4505" w:type="dxa"/>
-          </w:tcPr>
-          <w:p>
-            <w:pPr>
-              <w:rPr>
-                <w:b/>
-                <w:color w:val="538135" w:themeColor="accent6" w:themeShade="BF"/>
-                <w:sz w:val="30"/>
-                <w:szCs w:val="30"/>
-              </w:rPr>
-            </w:pPr>
-          </w:p>
-        </w:tc>
-      </w:tr>
-      <w:tr>
-        <w:tc>
-          <w:tcPr>
-            <w:tcW w:w="4505" w:type="dxa"/>
-          </w:tcPr>
-          <w:p>
-            <w:pPr>
-              <w:rPr>
-                <w:b/>
-                <w:color w:val="538135" w:themeColor="accent6" w:themeShade="BF"/>
-                <w:sz w:val="30"/>
-                <w:szCs w:val="30"/>
-              </w:rPr>
-            </w:pPr>
-          </w:p>
-        </w:tc>
-        <w:tc>
-          <w:tcPr>
-            <w:tcW w:w="4505" w:type="dxa"/>
-          </w:tcPr>
-          <w:p>
-            <w:pPr>
-              <w:ind w:left="180" w:right="642" w:hanging="180"/>
-              <w:rPr>
-                <w:rFonts w:ascii="Calibri" w:eastAsia="Times New Roman" w:hAnsi="Calibri" w:cs="Times New Roman"/>
-                <w:color w:val="000000"/>
-                <w:sz w:val="22"/>
-                <w:szCs w:val="22"/>
-              </w:rPr>
-            </w:pPr>
-            <w:r>
-              <w:rPr>
-                <w:rFonts w:ascii="Calibri" w:eastAsia="Times New Roman" w:hAnsi="Calibri" w:cs="Times New Roman"/>
-                <w:b/>
-                <w:bCs/>
-                <w:color w:val="000000"/>
-                <w:sz w:val="22"/>
-                <w:szCs w:val="22"/>
-              </w:rPr>
-              <w:t>Step 4 - Provenance</w:t>
-            </w:r>
-          </w:p>
-        </w:tc>
-        <w:tc>
-          <w:tcPr>
-            <w:tcW w:w="4505" w:type="dxa"/>
-          </w:tcPr>
-          <w:p>
-            <w:pPr>
-              <w:rPr>
-                <w:rFonts w:ascii="Calibri" w:eastAsia="Times New Roman" w:hAnsi="Calibri" w:cs="Times New Roman"/>
-                <w:color w:val="000000"/>
-                <w:sz w:val="22"/>
-                <w:szCs w:val="22"/>
-              </w:rPr>
-            </w:pPr>
-            <w:r>
-              <w:rPr>
-                <w:rFonts w:ascii="Calibri" w:eastAsia="Times New Roman" w:hAnsi="Calibri" w:cs="Times New Roman"/>
-                <w:color w:val="000000"/>
-                <w:sz w:val="22"/>
-                <w:szCs w:val="22"/>
-              </w:rPr>
-              <w:t> </w:t>
-            </w:r>
-          </w:p>
-        </w:tc>
-        <w:tc>
-          <w:tcPr>
-            <w:tcW w:w="4505" w:type="dxa"/>
-          </w:tcPr>
-          <w:p>
-            <w:pPr>
-              <w:rPr>
-                <w:b/>
-                <w:color w:val="538135" w:themeColor="accent6" w:themeShade="BF"/>
-                <w:sz w:val="30"/>
-                <w:szCs w:val="30"/>
-              </w:rPr>
-            </w:pPr>
-          </w:p>
-        </w:tc>
-        <w:tc>
-          <w:tcPr>
-            <w:tcW w:w="4505" w:type="dxa"/>
-          </w:tcPr>
-          <w:p>
-            <w:pPr>
-              <w:rPr>
-                <w:b/>
-                <w:color w:val="538135" w:themeColor="accent6" w:themeShade="BF"/>
-                <w:sz w:val="30"/>
-                <w:szCs w:val="30"/>
-              </w:rPr>
-            </w:pPr>
-          </w:p>
-        </w:tc>
-      </w:tr>
-      <w:tr>
-        <w:tc>
-          <w:tcPr>
-            <w:tcW w:w="4505" w:type="dxa"/>
-          </w:tcPr>
-          <w:p>
-            <w:pPr>
-              <w:rPr>
-                <w:b/>
-                <w:color w:val="538135" w:themeColor="accent6" w:themeShade="BF"/>
-                <w:sz w:val="30"/>
-                <w:szCs w:val="30"/>
-              </w:rPr>
-            </w:pPr>
-          </w:p>
-        </w:tc>
-        <w:tc>
-          <w:tcPr>
-            <w:tcW w:w="4505" w:type="dxa"/>
-          </w:tcPr>
-          <w:p>
-            <w:pPr>
-              <w:ind w:left="180" w:right="642" w:hanging="180"/>
-              <w:rPr>
-                <w:rFonts w:ascii="Calibri" w:eastAsia="Times New Roman" w:hAnsi="Calibri" w:cs="Times New Roman"/>
-                <w:b/>
-                <w:bCs/>
-                <w:color w:val="000000"/>
-                <w:sz w:val="22"/>
-                <w:szCs w:val="22"/>
-              </w:rPr>
-            </w:pPr>
-            <w:r>
-              <w:rPr>
-                <w:rFonts w:ascii="Calibri" w:eastAsia="Times New Roman" w:hAnsi="Calibri" w:cs="Times New Roman"/>
-                <w:color w:val="000000"/>
-                <w:sz w:val="22"/>
-                <w:szCs w:val="22"/>
-              </w:rPr>
-              <w:t>Data owned by</w:t>
-            </w:r>
-            <w:r>
-              <w:rPr>
-                <w:rFonts w:ascii="Calibri" w:eastAsia="Times New Roman" w:hAnsi="Calibri" w:cs="Times New Roman"/>
-                <w:color w:val="000000"/>
-                <w:sz w:val="22"/>
-                <w:szCs w:val="22"/>
-              </w:rPr>
-              <w:t>*</w:t>
-            </w:r>
-          </w:p>
-        </w:tc>
-        <w:tc>
-          <w:tcPr>
-            <w:tcW w:w="4505" w:type="dxa"/>
-          </w:tcPr>
-          <w:p>
-            <w:pPr>
-              <w:rPr>
-                <w:rFonts w:ascii="Calibri" w:eastAsia="Times New Roman" w:hAnsi="Calibri" w:cs="Times New Roman"/>
-                <w:color w:val="000000"/>
-                <w:sz w:val="22"/>
-                <w:szCs w:val="22"/>
-              </w:rPr>
-            </w:pPr>
-          </w:p>
-        </w:tc>
-        <w:tc>
-          <w:tcPr>
-            <w:tcW w:w="4505" w:type="dxa"/>
-          </w:tcPr>
-          <w:p>
-            <w:pPr>
-              <w:rPr>
-                <w:b/>
-                <w:color w:val="538135" w:themeColor="accent6" w:themeShade="BF"/>
-                <w:sz w:val="30"/>
-                <w:szCs w:val="30"/>
-              </w:rPr>
-            </w:pPr>
-          </w:p>
-        </w:tc>
-        <w:tc>
-          <w:tcPr>
-            <w:tcW w:w="4505" w:type="dxa"/>
-          </w:tcPr>
-          <w:p>
-            <w:pPr>
-              <w:rPr>
-                <w:b/>
-                <w:color w:val="538135" w:themeColor="accent6" w:themeShade="BF"/>
-                <w:sz w:val="30"/>
-                <w:szCs w:val="30"/>
-              </w:rPr>
-            </w:pPr>
-          </w:p>
-        </w:tc>
-      </w:tr>
-      <w:tr>
-        <w:tc>
-          <w:tcPr>
-            <w:tcW w:w="4505" w:type="dxa"/>
-          </w:tcPr>
-          <w:p>
-            <w:pPr>
-              <w:rPr>
-                <w:b/>
-                <w:color w:val="538135" w:themeColor="accent6" w:themeShade="BF"/>
-                <w:sz w:val="30"/>
-                <w:szCs w:val="30"/>
-              </w:rPr>
-            </w:pPr>
-          </w:p>
-        </w:tc>
-        <w:tc>
-          <w:tcPr>
-            <w:tcW w:w="4505" w:type="dxa"/>
-          </w:tcPr>
-          <w:p>
-            <w:pPr>
-              <w:ind w:left="180" w:right="642" w:hanging="180"/>
-              <w:rPr>
-                <w:rFonts w:ascii="Calibri" w:eastAsia="Times New Roman" w:hAnsi="Calibri" w:cs="Times New Roman"/>
-                <w:color w:val="000000"/>
-                <w:sz w:val="22"/>
-                <w:szCs w:val="22"/>
-              </w:rPr>
-            </w:pPr>
-            <w:r>
-              <w:rPr>
-                <w:rFonts w:ascii="Calibri" w:eastAsia="Times New Roman" w:hAnsi="Calibri" w:cs="Times New Roman"/>
-                <w:color w:val="000000"/>
-                <w:sz w:val="22"/>
-                <w:szCs w:val="22"/>
-              </w:rPr>
-              <w:t>Data provenance</w:t>
-            </w:r>
-          </w:p>
-        </w:tc>
-        <w:tc>
-          <w:tcPr>
-            <w:tcW w:w="4505" w:type="dxa"/>
-          </w:tcPr>
-          <w:p>
-            <w:pPr>
-              <w:rPr>
-                <w:rFonts w:ascii="Calibri" w:eastAsia="Times New Roman" w:hAnsi="Calibri" w:cs="Times New Roman"/>
-                <w:color w:val="000000"/>
-                <w:sz w:val="22"/>
-                <w:szCs w:val="22"/>
-              </w:rPr>
-            </w:pPr>
-          </w:p>
-        </w:tc>
-        <w:tc>
-          <w:tcPr>
-            <w:tcW w:w="4505" w:type="dxa"/>
-          </w:tcPr>
-          <w:p>
-            <w:pPr>
-              <w:rPr>
-                <w:b/>
-                <w:color w:val="538135" w:themeColor="accent6" w:themeShade="BF"/>
-                <w:sz w:val="30"/>
-                <w:szCs w:val="30"/>
-              </w:rPr>
-            </w:pPr>
-          </w:p>
-        </w:tc>
-        <w:tc>
-          <w:tcPr>
-            <w:tcW w:w="4505" w:type="dxa"/>
-          </w:tcPr>
-          <w:p>
-            <w:pPr>
-              <w:rPr>
-                <w:b/>
-                <w:color w:val="538135" w:themeColor="accent6" w:themeShade="BF"/>
-                <w:sz w:val="30"/>
-                <w:szCs w:val="30"/>
-              </w:rPr>
-            </w:pPr>
-          </w:p>
-        </w:tc>
-      </w:tr>
-      <w:tr>
-        <w:tc>
-          <w:tcPr>
-            <w:tcW w:w="4505" w:type="dxa"/>
-          </w:tcPr>
-          <w:p>
-            <w:pPr>
-              <w:rPr>
-                <w:b/>
-                <w:color w:val="538135" w:themeColor="accent6" w:themeShade="BF"/>
-                <w:sz w:val="30"/>
-                <w:szCs w:val="30"/>
-              </w:rPr>
-            </w:pPr>
-          </w:p>
-        </w:tc>
-        <w:tc>
-          <w:tcPr>
-            <w:tcW w:w="4505" w:type="dxa"/>
-          </w:tcPr>
-          <w:p>
-            <w:pPr>
-              <w:ind w:left="180" w:right="642" w:hanging="180"/>
-              <w:rPr>
-                <w:rFonts w:ascii="Calibri" w:eastAsia="Times New Roman" w:hAnsi="Calibri" w:cs="Times New Roman"/>
-                <w:color w:val="000000"/>
-                <w:sz w:val="22"/>
-                <w:szCs w:val="22"/>
-              </w:rPr>
-            </w:pPr>
-            <w:r>
-              <w:rPr>
-                <w:rFonts w:ascii="Calibri" w:eastAsia="Times New Roman" w:hAnsi="Calibri" w:cs="Times New Roman"/>
-                <w:color w:val="000000"/>
-                <w:sz w:val="22"/>
-                <w:szCs w:val="22"/>
-              </w:rPr>
-              <w:t>Comments </w:t>
-            </w:r>
-          </w:p>
-        </w:tc>
-        <w:tc>
-          <w:tcPr>
-            <w:tcW w:w="4505" w:type="dxa"/>
-          </w:tcPr>
-          <w:p>
-            <w:pPr>
-              <w:rPr>
-                <w:rFonts w:ascii="Calibri" w:eastAsia="Times New Roman" w:hAnsi="Calibri" w:cs="Times New Roman"/>
-                <w:color w:val="000000"/>
-                <w:sz w:val="22"/>
-                <w:szCs w:val="22"/>
-              </w:rPr>
-            </w:pPr>
-          </w:p>
-        </w:tc>
-        <w:tc>
-          <w:tcPr>
-            <w:tcW w:w="4505" w:type="dxa"/>
-          </w:tcPr>
-          <w:p>
-            <w:pPr>
-              <w:rPr>
-                <w:b/>
-                <w:color w:val="538135" w:themeColor="accent6" w:themeShade="BF"/>
-                <w:sz w:val="30"/>
-                <w:szCs w:val="30"/>
-              </w:rPr>
-            </w:pPr>
-          </w:p>
-        </w:tc>
-        <w:tc>
-          <w:tcPr>
-            <w:tcW w:w="4505" w:type="dxa"/>
-          </w:tcPr>
-          <w:p>
-            <w:pPr>
-              <w:rPr>
-                <w:b/>
-                <w:color w:val="538135" w:themeColor="accent6" w:themeShade="BF"/>
-                <w:sz w:val="30"/>
-                <w:szCs w:val="30"/>
-              </w:rPr>
-            </w:pPr>
-          </w:p>
-        </w:tc>
-      </w:tr>
-      <w:tr>
-        <w:tc>
-          <w:tcPr>
-            <w:tcW w:w="4505" w:type="dxa"/>
-          </w:tcPr>
-          <w:p>
-            <w:pPr>
-              <w:rPr>
-                <w:b/>
-                <w:color w:val="538135" w:themeColor="accent6" w:themeShade="BF"/>
-                <w:sz w:val="30"/>
-                <w:szCs w:val="30"/>
-              </w:rPr>
-            </w:pPr>
-          </w:p>
-        </w:tc>
-        <w:tc>
-          <w:tcPr>
-            <w:tcW w:w="4505" w:type="dxa"/>
-          </w:tcPr>
-          <w:p>
-            <w:pPr>
-              <w:ind w:left="180" w:right="642" w:hanging="180"/>
-              <w:rPr>
-                <w:rFonts w:ascii="Calibri" w:eastAsia="Times New Roman" w:hAnsi="Calibri" w:cs="Times New Roman"/>
-                <w:color w:val="000000"/>
-                <w:sz w:val="22"/>
-                <w:szCs w:val="22"/>
-              </w:rPr>
-            </w:pPr>
-            <w:r>
-              <w:rPr>
-                <w:rFonts w:ascii="Calibri" w:eastAsia="Times New Roman" w:hAnsi="Calibri" w:cs="Times New Roman"/>
-                <w:color w:val="000000"/>
-                <w:sz w:val="22"/>
-                <w:szCs w:val="22"/>
-              </w:rPr>
-              <w:t>Visibility-public</w:t>
-            </w:r>
-            <w:r>
-              <w:rPr>
-                <w:rFonts w:ascii="Calibri" w:eastAsia="Times New Roman" w:hAnsi="Calibri" w:cs="Times New Roman"/>
-                <w:color w:val="000000"/>
-                <w:sz w:val="22"/>
-                <w:szCs w:val="22"/>
-              </w:rPr>
-              <w:t>/private*</w:t>
-            </w:r>
-          </w:p>
-        </w:tc>
-        <w:tc>
-          <w:tcPr>
-            <w:tcW w:w="4505" w:type="dxa"/>
-          </w:tcPr>
-          <w:p>
-            <w:pPr>
-              <w:rPr>
-                <w:rFonts w:ascii="Calibri" w:eastAsia="Times New Roman" w:hAnsi="Calibri" w:cs="Times New Roman"/>
-                <w:color w:val="000000"/>
-                <w:sz w:val="22"/>
-                <w:szCs w:val="22"/>
-              </w:rPr>
-            </w:pPr>
-          </w:p>
-        </w:tc>
-        <w:tc>
-          <w:tcPr>
-            <w:tcW w:w="4505" w:type="dxa"/>
-          </w:tcPr>
-          <w:p>
-            <w:pPr>
-              <w:rPr>
-                <w:b/>
-                <w:color w:val="538135" w:themeColor="accent6" w:themeShade="BF"/>
-                <w:sz w:val="30"/>
-                <w:szCs w:val="30"/>
-              </w:rPr>
-            </w:pPr>
-          </w:p>
-        </w:tc>
-        <w:tc>
-          <w:tcPr>
-            <w:tcW w:w="4505" w:type="dxa"/>
-          </w:tcPr>
-          <w:p>
-            <w:pPr>
-              <w:rPr>
-                <w:b/>
-                <w:color w:val="538135" w:themeColor="accent6" w:themeShade="BF"/>
-                <w:sz w:val="30"/>
-                <w:szCs w:val="30"/>
-              </w:rPr>
-            </w:pPr>
-          </w:p>
-        </w:tc>
-      </w:tr>
-      <w:tr>
-        <w:tc>
-          <w:tcPr>
-            <w:tcW w:w="4505" w:type="dxa"/>
-          </w:tcPr>
-          <w:p>
-            <w:pPr>
-              <w:rPr>
-                <w:b/>
-                <w:color w:val="538135" w:themeColor="accent6" w:themeShade="BF"/>
-                <w:sz w:val="30"/>
-                <w:szCs w:val="30"/>
-              </w:rPr>
-            </w:pPr>
-          </w:p>
-        </w:tc>
-        <w:tc>
-          <w:tcPr>
-            <w:tcW w:w="4505" w:type="dxa"/>
-          </w:tcPr>
-          <w:p>
-            <w:pPr>
-              <w:ind w:left="180" w:right="642" w:hanging="180"/>
-              <w:rPr>
-                <w:rFonts w:ascii="Calibri" w:eastAsia="Times New Roman" w:hAnsi="Calibri" w:cs="Times New Roman"/>
-                <w:color w:val="000000"/>
-                <w:sz w:val="22"/>
-                <w:szCs w:val="22"/>
-              </w:rPr>
-            </w:pPr>
-            <w:r>
-              <w:rPr>
-                <w:rFonts w:ascii="Calibri" w:eastAsia="Times New Roman" w:hAnsi="Calibri" w:cs="Times New Roman"/>
-                <w:color w:val="000000"/>
-                <w:sz w:val="22"/>
-                <w:szCs w:val="22"/>
-              </w:rPr>
-              <w:t> </w:t>
-            </w:r>
-          </w:p>
-        </w:tc>
-        <w:tc>
-          <w:tcPr>
-            <w:tcW w:w="4505" w:type="dxa"/>
-          </w:tcPr>
-          <w:p>
-            <w:pPr>
-              <w:rPr>
-                <w:rFonts w:ascii="Calibri" w:eastAsia="Times New Roman" w:hAnsi="Calibri" w:cs="Times New Roman"/>
-                <w:color w:val="000000"/>
-                <w:sz w:val="22"/>
-                <w:szCs w:val="22"/>
-              </w:rPr>
-            </w:pPr>
-            <w:r>
-              <w:rPr>
-                <w:rFonts w:ascii="Calibri" w:eastAsia="Times New Roman" w:hAnsi="Calibri" w:cs="Times New Roman"/>
-                <w:color w:val="000000"/>
-                <w:sz w:val="22"/>
-                <w:szCs w:val="22"/>
-              </w:rPr>
-              <w:t> </w:t>
-            </w:r>
-          </w:p>
-        </w:tc>
-        <w:tc>
-          <w:tcPr>
-            <w:tcW w:w="4505" w:type="dxa"/>
-          </w:tcPr>
-          <w:p>
-            <w:pPr>
-              <w:rPr>
-                <w:b/>
-                <w:color w:val="538135" w:themeColor="accent6" w:themeShade="BF"/>
-                <w:sz w:val="30"/>
-                <w:szCs w:val="30"/>
-              </w:rPr>
-            </w:pPr>
-            <w:r>
-              <w:rPr>
-                <w:rFonts w:ascii="Calibri" w:eastAsia="Times New Roman" w:hAnsi="Calibri" w:cs="Times New Roman"/>
-                <w:color w:val="000000"/>
-                <w:sz w:val="22"/>
-                <w:szCs w:val="22"/>
-              </w:rPr>
-              <w:t> </w:t>
-            </w:r>
-          </w:p>
-        </w:tc>
-        <w:tc>
-          <w:tcPr>
-            <w:tcW w:w="4505" w:type="dxa"/>
-          </w:tcPr>
-          <w:p>
-            <w:pPr>
-              <w:rPr>
-                <w:b/>
-                <w:color w:val="538135" w:themeColor="accent6" w:themeShade="BF"/>
-                <w:sz w:val="30"/>
-                <w:szCs w:val="30"/>
-              </w:rPr>
-            </w:pPr>
           </w:p>
         </w:tc>
       </w:tr>
@@ -3614,7 +2185,6 @@
         <w:autoSpaceDN w:val="0"/>
         <w:adjustRightInd w:val="0"/>
         <w:rPr>
-          <w:rFonts w:cs="Calibri"/>
           <w:sz w:val="22"/>
           <w:szCs w:val="22"/>
         </w:rPr>
@@ -3637,12 +2207,11 @@
       <w:r>
         <w:rPr>
           <w:noProof/>
-          <w:lang w:val="en-GB" w:eastAsia="en-GB"/>
         </w:rPr>
         <w:drawing>
-          <wp:inline distT="0" distB="0" distL="0" distR="0" wp14:anchorId="7A06A348" wp14:editId="14970E33">
-            <wp:extent cx="5020901" cy="1301262"/>
-            <wp:effectExtent l="0" t="0" r="8890" b="0"/>
+          <wp:inline distT="0" distB="0" distL="0" distR="0" wp14:anchorId="7A06A348" wp14:editId="2994A3A1">
+            <wp:extent cx="3775716" cy="2274607"/>
+            <wp:effectExtent l="0" t="0" r="8890" b="11430"/>
             <wp:docPr id="2" name="Picture 1"/>
             <wp:cNvGraphicFramePr>
               <a:graphicFrameLocks xmlns:a="http://schemas.openxmlformats.org/drawingml/2006/main" noChangeAspect="1"/>
@@ -3656,21 +2225,22 @@
                       <a:picLocks noChangeAspect="1"/>
                     </pic:cNvPicPr>
                   </pic:nvPicPr>
-                  <pic:blipFill rotWithShape="1">
-                    <a:blip r:embed="rId12">
+                  <pic:blipFill>
+                    <a:blip r:embed="rId12" cstate="print">
                       <a:extLst>
                         <a:ext uri="{28A0092B-C50C-407E-A947-70E740481C1C}">
                           <a14:useLocalDpi xmlns:a14="http://schemas.microsoft.com/office/drawing/2010/main" val="0"/>
                         </a:ext>
                       </a:extLst>
                     </a:blip>
-                    <a:srcRect b="62427"/>
-                    <a:stretch/>
+                    <a:stretch>
+                      <a:fillRect/>
+                    </a:stretch>
                   </pic:blipFill>
                   <pic:spPr bwMode="auto">
                     <a:xfrm>
                       <a:off x="0" y="0"/>
-                      <a:ext cx="5021066" cy="1301305"/>
+                      <a:ext cx="3775716" cy="2274607"/>
                     </a:xfrm>
                     <a:prstGeom prst="rect">
                       <a:avLst/>
@@ -3720,33 +2290,102 @@
         <w:fldChar w:fldCharType="end"/>
       </w:r>
       <w:r>
-        <w:t xml:space="preserve"> 1_BnaDFFS.csv is a mock- population template that corresponds to the population submission client in the workshop </w:t>
-      </w:r>
-      <w:proofErr w:type="gramStart"/>
-      <w:r>
-        <w:t>material..</w:t>
-      </w:r>
-      <w:proofErr w:type="gramEnd"/>
-    </w:p>
-    <w:p>
-      <w:pPr>
-        <w:rPr>
-          <w:b/>
-          <w:color w:val="538135" w:themeColor="accent6" w:themeShade="BF"/>
-          <w:sz w:val="30"/>
-          <w:szCs w:val="30"/>
-        </w:rPr>
-      </w:pPr>
-    </w:p>
-    <w:p>
-      <w:pPr>
-        <w:rPr>
-          <w:b/>
-          <w:color w:val="538135" w:themeColor="accent6" w:themeShade="BF"/>
-          <w:sz w:val="30"/>
-          <w:szCs w:val="30"/>
-        </w:rPr>
-      </w:pPr>
+        <w:t xml:space="preserve"> 1_BnaDFFS.csv is a mock- population template that corresponds to the population submission client in the workshop material..</w:t>
+      </w:r>
+    </w:p>
+    <w:p/>
+    <w:p>
+      <w:pPr>
+        <w:keepNext/>
+      </w:pPr>
+      <w:r>
+        <w:rPr>
+          <w:noProof/>
+        </w:rPr>
+        <w:drawing>
+          <wp:inline distT="0" distB="0" distL="0" distR="0" wp14:anchorId="00655A14" wp14:editId="6EAD68FE">
+            <wp:extent cx="4606505" cy="2023364"/>
+            <wp:effectExtent l="0" t="0" r="0" b="8890"/>
+            <wp:docPr id="4" name="Picture 1"/>
+            <wp:cNvGraphicFramePr>
+              <a:graphicFrameLocks xmlns:a="http://schemas.openxmlformats.org/drawingml/2006/main" noChangeAspect="1"/>
+            </wp:cNvGraphicFramePr>
+            <a:graphic xmlns:a="http://schemas.openxmlformats.org/drawingml/2006/main">
+              <a:graphicData uri="http://schemas.openxmlformats.org/drawingml/2006/picture">
+                <pic:pic xmlns:pic="http://schemas.openxmlformats.org/drawingml/2006/picture">
+                  <pic:nvPicPr>
+                    <pic:cNvPr id="2" name="Picture 1"/>
+                    <pic:cNvPicPr>
+                      <a:picLocks noChangeAspect="1"/>
+                    </pic:cNvPicPr>
+                  </pic:nvPicPr>
+                  <pic:blipFill>
+                    <a:blip r:embed="rId13" cstate="print">
+                      <a:extLst>
+                        <a:ext uri="{28A0092B-C50C-407E-A947-70E740481C1C}">
+                          <a14:useLocalDpi xmlns:a14="http://schemas.microsoft.com/office/drawing/2010/main" val="0"/>
+                        </a:ext>
+                      </a:extLst>
+                    </a:blip>
+                    <a:stretch>
+                      <a:fillRect/>
+                    </a:stretch>
+                  </pic:blipFill>
+                  <pic:spPr bwMode="auto">
+                    <a:xfrm>
+                      <a:off x="0" y="0"/>
+                      <a:ext cx="4630927" cy="2034091"/>
+                    </a:xfrm>
+                    <a:prstGeom prst="rect">
+                      <a:avLst/>
+                    </a:prstGeom>
+                    <a:ln>
+                      <a:noFill/>
+                    </a:ln>
+                    <a:extLst>
+                      <a:ext uri="{53640926-AAD7-44D8-BBD7-CCE9431645EC}">
+                        <a14:shadowObscured xmlns:a14="http://schemas.microsoft.com/office/drawing/2010/main"/>
+                      </a:ext>
+                    </a:extLst>
+                  </pic:spPr>
+                </pic:pic>
+              </a:graphicData>
+            </a:graphic>
+          </wp:inline>
+        </w:drawing>
+      </w:r>
+    </w:p>
+    <w:p>
+      <w:pPr>
+        <w:pStyle w:val="Caption"/>
+      </w:pPr>
+      <w:r>
+        <w:t xml:space="preserve">Figure </w:t>
+      </w:r>
+      <w:r>
+        <w:fldChar w:fldCharType="begin"/>
+      </w:r>
+      <w:r>
+        <w:instrText xml:space="preserve"> SEQ Figure \* ARABIC </w:instrText>
+      </w:r>
+      <w:r>
+        <w:fldChar w:fldCharType="separate"/>
+      </w:r>
+      <w:r>
+        <w:rPr>
+          <w:noProof/>
+        </w:rPr>
+        <w:t>2</w:t>
+      </w:r>
+      <w:r>
+        <w:fldChar w:fldCharType="end"/>
+      </w:r>
+      <w:r>
+        <w:t xml:space="preserve"> Filled-in submission template</w:t>
+      </w:r>
+      <w:r>
+        <w:t xml:space="preserve"> with the available data shown in fig1.</w:t>
+      </w:r>
     </w:p>
     <w:p>
       <w:pPr>
@@ -3780,11 +2419,7 @@
           <w:u w:val="single"/>
         </w:rPr>
       </w:pPr>
-      <w:bookmarkStart w:id="0" w:name="_GoBack"/>
-      <w:bookmarkEnd w:id="0"/>
-    </w:p>
-    <w:p>
-      <w:pPr>
+      <w:r>
         <w:rPr>
           <w:b/>
           <w:color w:val="538135" w:themeColor="accent6" w:themeShade="BF"/>
@@ -3792,37 +2427,6 @@
           <w:szCs w:val="30"/>
           <w:u w:val="single"/>
         </w:rPr>
-      </w:pPr>
-    </w:p>
-    <w:p>
-      <w:pPr>
-        <w:rPr>
-          <w:b/>
-          <w:color w:val="538135" w:themeColor="accent6" w:themeShade="BF"/>
-          <w:sz w:val="30"/>
-          <w:szCs w:val="30"/>
-          <w:u w:val="single"/>
-        </w:rPr>
-      </w:pPr>
-    </w:p>
-    <w:p>
-      <w:pPr>
-        <w:rPr>
-          <w:b/>
-          <w:color w:val="538135" w:themeColor="accent6" w:themeShade="BF"/>
-          <w:sz w:val="30"/>
-          <w:szCs w:val="30"/>
-          <w:u w:val="single"/>
-        </w:rPr>
-      </w:pPr>
-      <w:r>
-        <w:rPr>
-          <w:b/>
-          <w:color w:val="538135" w:themeColor="accent6" w:themeShade="BF"/>
-          <w:sz w:val="30"/>
-          <w:szCs w:val="30"/>
-          <w:u w:val="single"/>
-        </w:rPr>
         <w:t>Trial Submission using the wizard</w:t>
       </w:r>
     </w:p>
@@ -3831,7 +2435,6 @@
       <w:r>
         <w:rPr>
           <w:noProof/>
-          <w:lang w:val="en-GB" w:eastAsia="en-GB"/>
         </w:rPr>
         <w:drawing>
           <wp:anchor distT="0" distB="0" distL="114300" distR="114300" simplePos="0" relativeHeight="251657216" behindDoc="0" locked="0" layoutInCell="1" allowOverlap="1" wp14:anchorId="735CA109" wp14:editId="0208847C">
@@ -3867,7 +2470,7 @@
                     </pic:cNvPicPr>
                   </pic:nvPicPr>
                   <pic:blipFill>
-                    <a:blip r:embed="rId13" cstate="print">
+                    <a:blip r:embed="rId14" cstate="print">
                       <a:extLst>
                         <a:ext uri="{28A0092B-C50C-407E-A947-70E740481C1C}">
                           <a14:useLocalDpi xmlns:a14="http://schemas.microsoft.com/office/drawing/2010/main" val="0"/>
@@ -3914,7 +2517,7 @@
       <w:r>
         <w:t xml:space="preserve"> Go to </w:t>
       </w:r>
-      <w:hyperlink r:id="rId14" w:history="1">
+      <w:hyperlink r:id="rId15" w:history="1">
         <w:r>
           <w:rPr>
             <w:rStyle w:val="Hyperlink"/>
@@ -3960,15 +2563,7 @@
         <w:t xml:space="preserve">The file contains all columns necessary for the submission of </w:t>
       </w:r>
       <w:r>
-        <w:t xml:space="preserve">this trial raw data. In real life, things are </w:t>
-      </w:r>
-      <w:proofErr w:type="gramStart"/>
-      <w:r>
-        <w:t>more tricky</w:t>
-      </w:r>
-      <w:proofErr w:type="gramEnd"/>
-      <w:r>
-        <w:t>. But to get your head around the actual submission process and initial practice, we work with easy data for now. In section Trial submission extended, we work with more complex data.</w:t>
+        <w:t>this trial raw data. In real life, things are more tricky. But to get your head around the actual submission process and initial practice, we work with easy data for now. In section Trial submission extended, we work with more complex data.</w:t>
       </w:r>
     </w:p>
     <w:p>
@@ -3999,8 +2594,8 @@
         <w:tblLook w:val="04A0" w:firstRow="1" w:lastRow="0" w:firstColumn="1" w:lastColumn="0" w:noHBand="0" w:noVBand="1"/>
       </w:tblPr>
       <w:tblGrid>
-        <w:gridCol w:w="4286"/>
-        <w:gridCol w:w="4724"/>
+        <w:gridCol w:w="4133"/>
+        <w:gridCol w:w="4877"/>
       </w:tblGrid>
       <w:tr>
         <w:tc>
@@ -4009,11 +2604,6 @@
           </w:tcPr>
           <w:p/>
           <w:p>
-            <w:pPr>
-              <w:rPr>
-                <w:lang w:val="en-GB"/>
-              </w:rPr>
-            </w:pPr>
             <w:r>
               <w:rPr>
                 <w:b/>
@@ -4024,42 +2614,26 @@
               <w:t xml:space="preserve"> asks you for general trial information. </w:t>
             </w:r>
             <w:r>
-              <w:t xml:space="preserve">When coming up with a </w:t>
-            </w:r>
-            <w:r>
-              <w:lastRenderedPageBreak/>
-              <w:t>Plant trial name, try to follow the nomenclature in the table to the right.</w:t>
+              <w:t>When coming up with a Plant trial name, try to follow the nomenclature in the table to the right.</w:t>
             </w:r>
           </w:p>
           <w:p>
             <w:r>
               <w:t xml:space="preserve">An already existing Trial name is called </w:t>
             </w:r>
-            <w:proofErr w:type="gramStart"/>
-            <w:r>
-              <w:rPr>
-                <w:rFonts w:ascii="Helvetica" w:eastAsia="Times New Roman" w:hAnsi="Helvetica" w:cs="Times New Roman"/>
+            <w:r>
+              <w:rPr>
+                <w:rFonts w:eastAsia="Times New Roman"/>
                 <w:color w:val="333333"/>
                 <w:sz w:val="20"/>
                 <w:szCs w:val="20"/>
                 <w:shd w:val="clear" w:color="auto" w:fill="F5F5F5"/>
               </w:rPr>
-              <w:t>U.Nottm</w:t>
-            </w:r>
-            <w:proofErr w:type="gramEnd"/>
-            <w:r>
-              <w:rPr>
-                <w:rFonts w:ascii="Helvetica" w:eastAsia="Times New Roman" w:hAnsi="Helvetica" w:cs="Times New Roman"/>
-                <w:color w:val="333333"/>
-                <w:sz w:val="20"/>
-                <w:szCs w:val="20"/>
-                <w:shd w:val="clear" w:color="auto" w:fill="F5F5F5"/>
-              </w:rPr>
-              <w:t>_2016_RIPRleafminerals_REMLmeans</w:t>
-            </w:r>
-            <w:r>
-              <w:rPr>
-                <w:rFonts w:ascii="Times New Roman" w:eastAsia="Times New Roman" w:hAnsi="Times New Roman" w:cs="Times New Roman"/>
+              <w:t>U.Nottm_2016_RIPRleafminerals_REMLmeans</w:t>
+            </w:r>
+            <w:r>
+              <w:rPr>
+                <w:rFonts w:eastAsia="Times New Roman"/>
               </w:rPr>
               <w:t>.</w:t>
             </w:r>
@@ -4073,31 +2647,7 @@
               <w:t xml:space="preserve">also </w:t>
             </w:r>
             <w:r>
-              <w:t xml:space="preserve">link your previously submitted </w:t>
-            </w:r>
-            <w:proofErr w:type="spellStart"/>
-            <w:r>
-              <w:t>plant_population</w:t>
-            </w:r>
-            <w:proofErr w:type="spellEnd"/>
-            <w:r>
-              <w:t xml:space="preserve"> to your </w:t>
-            </w:r>
-            <w:proofErr w:type="spellStart"/>
-            <w:r>
-              <w:t>plant_trial</w:t>
-            </w:r>
-            <w:proofErr w:type="spellEnd"/>
-            <w:r>
-              <w:t xml:space="preserve">, by selecting your experimental </w:t>
-            </w:r>
-            <w:proofErr w:type="spellStart"/>
-            <w:r>
-              <w:t>plant_population</w:t>
-            </w:r>
-            <w:proofErr w:type="spellEnd"/>
-            <w:r>
-              <w:t xml:space="preserve"> from a drop-down menu.</w:t>
+              <w:t>link your previously submitted plant_population to your plant_trial, by selecting your experimental plant_population from a drop-down menu.</w:t>
             </w:r>
             <w:r>
               <w:t xml:space="preserve"> </w:t>
@@ -4108,13 +2658,7 @@
               <w:rPr>
                 <w:b/>
               </w:rPr>
-              <w:t>In s</w:t>
-            </w:r>
-            <w:r>
-              <w:rPr>
-                <w:b/>
-              </w:rPr>
-              <w:t>tep 2</w:t>
+              <w:t>In step 2</w:t>
             </w:r>
             <w:r>
               <w:t xml:space="preserve"> you define the traits which you have investigated during your trial. </w:t>
@@ -4132,13 +2676,8 @@
               <w:t>Please see below for</w:t>
             </w:r>
             <w:r>
-              <w:t xml:space="preserve"> the description </w:t>
-            </w:r>
-            <w:proofErr w:type="gramStart"/>
-            <w:r>
-              <w:t>of  your</w:t>
-            </w:r>
-            <w:proofErr w:type="gramEnd"/>
+              <w:t xml:space="preserve"> the description of  your</w:t>
+            </w:r>
             <w:r>
               <w:t xml:space="preserve"> 3</w:t>
             </w:r>
@@ -4175,21 +2714,8 @@
               <w:t xml:space="preserve"> –in the workshop, we submit raw data</w:t>
             </w:r>
             <w:r>
-              <w:t xml:space="preserve">. Also, you specify whether you give information on the </w:t>
-            </w:r>
-            <w:proofErr w:type="spellStart"/>
-            <w:r>
-              <w:t>plant_lines</w:t>
-            </w:r>
-            <w:proofErr w:type="spellEnd"/>
-            <w:r>
-              <w:t xml:space="preserve"> or </w:t>
-            </w:r>
-            <w:proofErr w:type="spellStart"/>
-            <w:r>
-              <w:t>plant_varieties</w:t>
-            </w:r>
-            <w:proofErr w:type="spellEnd"/>
+              <w:t>. Also, you specify whether you give information on the plant_lines or plant_varieties</w:t>
+            </w:r>
             <w:r>
               <w:t xml:space="preserve"> associated with your</w:t>
             </w:r>
@@ -4233,21 +2759,17 @@
           <w:p>
             <w:pPr>
               <w:rPr>
-                <w:rFonts w:cs="Times New Roman"/>
                 <w:color w:val="000000" w:themeColor="text1"/>
               </w:rPr>
             </w:pPr>
             <w:r>
               <w:rPr>
-                <w:rFonts w:cs="Times New Roman"/>
                 <w:color w:val="000000" w:themeColor="text1"/>
               </w:rPr>
-              <w:lastRenderedPageBreak/>
               <w:t xml:space="preserve">Please </w:t>
             </w:r>
             <w:r>
               <w:rPr>
-                <w:rFonts w:cs="Times New Roman"/>
                 <w:b/>
                 <w:color w:val="000000" w:themeColor="text1"/>
               </w:rPr>
@@ -4255,7 +2777,6 @@
             </w:r>
             <w:r>
               <w:rPr>
-                <w:rFonts w:cs="Times New Roman"/>
                 <w:color w:val="000000" w:themeColor="text1"/>
               </w:rPr>
               <w:t xml:space="preserve"> beneath the correct headers, as they may not appear in the order they are recorded in your source spreadsheet. </w:t>
@@ -4264,13 +2785,11 @@
           <w:p>
             <w:pPr>
               <w:rPr>
-                <w:rFonts w:cs="Times New Roman"/>
                 <w:color w:val="000000" w:themeColor="text1"/>
               </w:rPr>
             </w:pPr>
             <w:r>
               <w:rPr>
-                <w:rFonts w:cs="Times New Roman"/>
                 <w:b/>
                 <w:color w:val="000000" w:themeColor="text1"/>
               </w:rPr>
@@ -4278,14 +2797,12 @@
             </w:r>
             <w:r>
               <w:rPr>
-                <w:rFonts w:cs="Times New Roman"/>
                 <w:color w:val="000000" w:themeColor="text1"/>
               </w:rPr>
               <w:t xml:space="preserve"> is optional, where you can submit an image of the trial layout, in case you submit raw data. Such an image would be helpful to int</w:t>
             </w:r>
             <w:r>
               <w:rPr>
-                <w:rFonts w:cs="Times New Roman"/>
                 <w:color w:val="000000" w:themeColor="text1"/>
               </w:rPr>
               <w:t>erpret patterns in the raw data- in the workshop we don’t have such information.</w:t>
@@ -4300,7 +2817,6 @@
             </w:pPr>
             <w:r>
               <w:rPr>
-                <w:rFonts w:cs="Times New Roman"/>
                 <w:b/>
                 <w:color w:val="000000" w:themeColor="text1"/>
               </w:rPr>
@@ -4308,31 +2824,9 @@
             </w:r>
             <w:r>
               <w:rPr>
-                <w:rFonts w:cs="Times New Roman"/>
                 <w:color w:val="000000" w:themeColor="text1"/>
               </w:rPr>
-              <w:t xml:space="preserve"> asks you to fill in some information about the provenance of the data you just submitted. You can cho</w:t>
-            </w:r>
-            <w:r>
-              <w:rPr>
-                <w:rFonts w:cs="Times New Roman"/>
-                <w:color w:val="000000" w:themeColor="text1"/>
-              </w:rPr>
-              <w:t>o</w:t>
-            </w:r>
-            <w:r>
-              <w:rPr>
-                <w:rFonts w:cs="Times New Roman"/>
-                <w:color w:val="000000" w:themeColor="text1"/>
-              </w:rPr>
-              <w:t xml:space="preserve">se to put an embargo on the </w:t>
-            </w:r>
-            <w:r>
-              <w:rPr>
-                <w:rFonts w:cs="Times New Roman"/>
-                <w:color w:val="000000" w:themeColor="text1"/>
-              </w:rPr>
-              <w:t>data and wait with the submission until for example your paper is ready to be published.</w:t>
+              <w:t xml:space="preserve"> asks you to fill in some information about the provenance of the data you just submitted. You can choose to put an embargo on the data and wait with the submission until for example your paper is ready to be published.</w:t>
             </w:r>
           </w:p>
         </w:tc>
@@ -4344,6 +2838,7 @@
             <w:pPr>
               <w:rPr>
                 <w:b/>
+                <w:color w:val="538135" w:themeColor="accent6" w:themeShade="BF"/>
                 <w:sz w:val="28"/>
                 <w:szCs w:val="28"/>
                 <w:u w:val="single"/>
@@ -4352,21 +2847,12 @@
             <w:r>
               <w:rPr>
                 <w:b/>
+                <w:color w:val="538135" w:themeColor="accent6" w:themeShade="BF"/>
                 <w:sz w:val="28"/>
                 <w:szCs w:val="28"/>
                 <w:u w:val="single"/>
               </w:rPr>
-              <w:lastRenderedPageBreak/>
-              <w:t>Trial s</w:t>
-            </w:r>
-            <w:r>
-              <w:rPr>
-                <w:b/>
-                <w:sz w:val="28"/>
-                <w:szCs w:val="28"/>
-                <w:u w:val="single"/>
-              </w:rPr>
-              <w:t>ubmission</w:t>
+              <w:t>Trial submission</w:t>
             </w:r>
           </w:p>
           <w:p>
@@ -4416,6 +2902,7 @@
                   <w:pPr>
                     <w:pStyle w:val="NoSpacing"/>
                     <w:rPr>
+                      <w:rFonts w:ascii="Times New Roman" w:hAnsi="Times New Roman" w:cs="Times New Roman"/>
                       <w:b/>
                       <w:sz w:val="22"/>
                       <w:szCs w:val="22"/>
@@ -4423,6 +2910,7 @@
                   </w:pPr>
                   <w:r>
                     <w:rPr>
+                      <w:rFonts w:ascii="Times New Roman" w:hAnsi="Times New Roman" w:cs="Times New Roman"/>
                       <w:b/>
                       <w:sz w:val="22"/>
                       <w:szCs w:val="22"/>
@@ -4449,12 +2937,14 @@
                   <w:pPr>
                     <w:pStyle w:val="NoSpacing"/>
                     <w:rPr>
+                      <w:rFonts w:ascii="Times New Roman" w:hAnsi="Times New Roman" w:cs="Times New Roman"/>
                       <w:sz w:val="22"/>
                       <w:szCs w:val="22"/>
                     </w:rPr>
                   </w:pPr>
                   <w:r>
                     <w:rPr>
+                      <w:rFonts w:ascii="Times New Roman" w:hAnsi="Times New Roman" w:cs="Times New Roman"/>
                       <w:sz w:val="22"/>
                       <w:szCs w:val="22"/>
                     </w:rPr>
@@ -4462,6 +2952,7 @@
                   </w:r>
                   <w:r>
                     <w:rPr>
+                      <w:rFonts w:ascii="Times New Roman" w:hAnsi="Times New Roman" w:cs="Times New Roman"/>
                       <w:sz w:val="22"/>
                       <w:szCs w:val="22"/>
                     </w:rPr>
@@ -4471,55 +2962,51 @@
                 <w:p>
                   <w:pPr>
                     <w:pStyle w:val="NoSpacing"/>
-                    <w:rPr>
+                    <w:jc w:val="right"/>
+                    <w:rPr>
+                      <w:rFonts w:ascii="Times New Roman" w:hAnsi="Times New Roman" w:cs="Times New Roman"/>
                       <w:sz w:val="22"/>
                       <w:szCs w:val="22"/>
                     </w:rPr>
                   </w:pPr>
                   <w:r>
                     <w:rPr>
-                      <w:sz w:val="22"/>
-                      <w:szCs w:val="22"/>
-                    </w:rPr>
-                    <w:lastRenderedPageBreak/>
+                      <w:rFonts w:ascii="Times New Roman" w:hAnsi="Times New Roman" w:cs="Times New Roman"/>
+                      <w:sz w:val="22"/>
+                      <w:szCs w:val="22"/>
+                    </w:rPr>
                     <w:t xml:space="preserve">               </w:t>
                   </w:r>
                   <w:r>
                     <w:rPr>
+                      <w:rFonts w:ascii="Times New Roman" w:hAnsi="Times New Roman" w:cs="Times New Roman"/>
                       <w:sz w:val="16"/>
                       <w:szCs w:val="16"/>
                       <w:lang w:val="en-GB"/>
                     </w:rPr>
-                    <w:t>&lt;institute id&gt;_&lt;YYYY</w:t>
+                    <w:t>&lt;institute_</w:t>
                   </w:r>
                   <w:r>
                     <w:rPr>
+                      <w:rFonts w:ascii="Times New Roman" w:hAnsi="Times New Roman" w:cs="Times New Roman"/>
                       <w:sz w:val="16"/>
                       <w:szCs w:val="16"/>
                       <w:lang w:val="en-GB"/>
                     </w:rPr>
-                    <w:t>&gt;_&lt;</w:t>
+                    <w:t>id&gt;_&lt;YYYY</w:t>
                   </w:r>
-                  <w:proofErr w:type="spellStart"/>
                   <w:r>
                     <w:rPr>
+                      <w:rFonts w:ascii="Times New Roman" w:hAnsi="Times New Roman" w:cs="Times New Roman"/>
                       <w:sz w:val="16"/>
                       <w:szCs w:val="16"/>
                       <w:lang w:val="en-GB"/>
                     </w:rPr>
-                    <w:t>trialSubject</w:t>
-                  </w:r>
-                  <w:proofErr w:type="spellEnd"/>
-                  <w:r>
-                    <w:rPr>
-                      <w:sz w:val="16"/>
-                      <w:szCs w:val="16"/>
-                      <w:lang w:val="en-GB"/>
-                    </w:rPr>
-                    <w:t>&gt;_&lt;raw/processed</w:t>
+                    <w:t>&gt;_&lt;trialSubject&gt;_&lt;raw/processed</w:t>
                   </w:r>
                   <w:r>
                     <w:rPr>
+                      <w:rFonts w:ascii="Times New Roman" w:hAnsi="Times New Roman" w:cs="Times New Roman"/>
                       <w:sz w:val="16"/>
                       <w:szCs w:val="16"/>
                       <w:lang w:val="en-GB"/>
@@ -4543,16 +3030,17 @@
                   <w:pPr>
                     <w:pStyle w:val="NoSpacing"/>
                     <w:rPr>
+                      <w:rFonts w:ascii="Times New Roman" w:hAnsi="Times New Roman" w:cs="Times New Roman"/>
                       <w:sz w:val="22"/>
                       <w:szCs w:val="22"/>
                     </w:rPr>
                   </w:pPr>
                   <w:r>
                     <w:rPr>
-                      <w:sz w:val="22"/>
-                      <w:szCs w:val="22"/>
-                    </w:rPr>
-                    <w:lastRenderedPageBreak/>
+                      <w:rFonts w:ascii="Times New Roman" w:hAnsi="Times New Roman" w:cs="Times New Roman"/>
+                      <w:sz w:val="22"/>
+                      <w:szCs w:val="22"/>
+                    </w:rPr>
                     <w:t>Project name*</w:t>
                   </w:r>
                 </w:p>
@@ -4572,12 +3060,14 @@
                   <w:pPr>
                     <w:pStyle w:val="NoSpacing"/>
                     <w:rPr>
+                      <w:rFonts w:ascii="Times New Roman" w:hAnsi="Times New Roman" w:cs="Times New Roman"/>
                       <w:sz w:val="22"/>
                       <w:szCs w:val="22"/>
                     </w:rPr>
                   </w:pPr>
                   <w:r>
                     <w:rPr>
+                      <w:rFonts w:ascii="Times New Roman" w:hAnsi="Times New Roman" w:cs="Times New Roman"/>
                       <w:sz w:val="22"/>
                       <w:szCs w:val="22"/>
                     </w:rPr>
@@ -4589,25 +3079,18 @@
                     <w:pStyle w:val="NoSpacing"/>
                     <w:jc w:val="right"/>
                     <w:rPr>
+                      <w:rFonts w:ascii="Times New Roman" w:hAnsi="Times New Roman" w:cs="Times New Roman"/>
                       <w:sz w:val="16"/>
                       <w:szCs w:val="16"/>
                     </w:rPr>
                   </w:pPr>
-                  <w:proofErr w:type="spellStart"/>
                   <w:r>
                     <w:rPr>
+                      <w:rFonts w:ascii="Times New Roman" w:hAnsi="Times New Roman" w:cs="Times New Roman"/>
                       <w:sz w:val="16"/>
                       <w:szCs w:val="16"/>
                     </w:rPr>
-                    <w:t>BnaDFFS</w:t>
-                  </w:r>
-                  <w:proofErr w:type="spellEnd"/>
-                  <w:r>
-                    <w:rPr>
-                      <w:sz w:val="16"/>
-                      <w:szCs w:val="16"/>
-                    </w:rPr>
-                    <w:t>_&lt;group number&gt;</w:t>
+                    <w:t>BnaDFFS_&lt;group number&gt;</w:t>
                   </w:r>
                 </w:p>
               </w:tc>
@@ -4626,12 +3109,14 @@
                   <w:pPr>
                     <w:pStyle w:val="NoSpacing"/>
                     <w:rPr>
+                      <w:rFonts w:ascii="Times New Roman" w:hAnsi="Times New Roman" w:cs="Times New Roman"/>
                       <w:sz w:val="22"/>
                       <w:szCs w:val="22"/>
                     </w:rPr>
                   </w:pPr>
                   <w:r>
                     <w:rPr>
+                      <w:rFonts w:ascii="Times New Roman" w:hAnsi="Times New Roman" w:cs="Times New Roman"/>
                       <w:sz w:val="22"/>
                       <w:szCs w:val="22"/>
                     </w:rPr>
@@ -4654,12 +3139,14 @@
                   <w:pPr>
                     <w:pStyle w:val="NoSpacing"/>
                     <w:rPr>
+                      <w:rFonts w:ascii="Times New Roman" w:hAnsi="Times New Roman" w:cs="Times New Roman"/>
                       <w:sz w:val="22"/>
                       <w:szCs w:val="22"/>
                     </w:rPr>
                   </w:pPr>
                   <w:r>
                     <w:rPr>
+                      <w:rFonts w:ascii="Times New Roman" w:hAnsi="Times New Roman" w:cs="Times New Roman"/>
                       <w:sz w:val="22"/>
                       <w:szCs w:val="22"/>
                     </w:rPr>
@@ -4671,23 +3158,26 @@
                     <w:pStyle w:val="NoSpacing"/>
                     <w:jc w:val="right"/>
                     <w:rPr>
+                      <w:rFonts w:ascii="Times New Roman" w:hAnsi="Times New Roman" w:cs="Times New Roman"/>
                       <w:sz w:val="16"/>
                       <w:szCs w:val="16"/>
                     </w:rPr>
                   </w:pPr>
                   <w:r>
                     <w:rPr>
+                      <w:rFonts w:ascii="Times New Roman" w:hAnsi="Times New Roman" w:cs="Times New Roman"/>
                       <w:sz w:val="16"/>
                       <w:szCs w:val="16"/>
                     </w:rPr>
-                    <w:t>mock trial submission</w:t>
+                    <w:t xml:space="preserve">A description of the </w:t>
                   </w:r>
                   <w:r>
                     <w:rPr>
+                      <w:rFonts w:ascii="Times New Roman" w:hAnsi="Times New Roman" w:cs="Times New Roman"/>
                       <w:sz w:val="16"/>
                       <w:szCs w:val="16"/>
                     </w:rPr>
-                    <w:t xml:space="preserve"> during workshop</w:t>
+                    <w:t>mock trial submission during workshop</w:t>
                   </w:r>
                 </w:p>
               </w:tc>
@@ -4706,32 +3196,18 @@
                   <w:pPr>
                     <w:pStyle w:val="NoSpacing"/>
                     <w:rPr>
+                      <w:rFonts w:ascii="Times New Roman" w:hAnsi="Times New Roman" w:cs="Times New Roman"/>
                       <w:sz w:val="22"/>
                       <w:szCs w:val="22"/>
                     </w:rPr>
                   </w:pPr>
                   <w:r>
                     <w:rPr>
-                      <w:sz w:val="22"/>
-                      <w:szCs w:val="22"/>
-                    </w:rPr>
-                    <w:t>select: data status: raw vs. processed (</w:t>
-                  </w:r>
-                  <w:proofErr w:type="spellStart"/>
-                  <w:r>
-                    <w:rPr>
-                      <w:sz w:val="22"/>
-                      <w:szCs w:val="22"/>
-                    </w:rPr>
-                    <w:t>analysed</w:t>
-                  </w:r>
-                  <w:proofErr w:type="spellEnd"/>
-                  <w:r>
-                    <w:rPr>
-                      <w:sz w:val="22"/>
-                      <w:szCs w:val="22"/>
-                    </w:rPr>
-                    <w:t>) data</w:t>
+                      <w:rFonts w:ascii="Times New Roman" w:hAnsi="Times New Roman" w:cs="Times New Roman"/>
+                      <w:sz w:val="22"/>
+                      <w:szCs w:val="22"/>
+                    </w:rPr>
+                    <w:t>select: data status: raw vs. processed (analysed) data</w:t>
                   </w:r>
                 </w:p>
               </w:tc>
@@ -4750,12 +3226,14 @@
                   <w:pPr>
                     <w:pStyle w:val="NoSpacing"/>
                     <w:rPr>
+                      <w:rFonts w:ascii="Times New Roman" w:hAnsi="Times New Roman" w:cs="Times New Roman"/>
                       <w:sz w:val="22"/>
                       <w:szCs w:val="22"/>
                     </w:rPr>
                   </w:pPr>
                   <w:r>
                     <w:rPr>
+                      <w:rFonts w:ascii="Times New Roman" w:hAnsi="Times New Roman" w:cs="Times New Roman"/>
                       <w:sz w:val="22"/>
                       <w:szCs w:val="22"/>
                     </w:rPr>
@@ -4778,12 +3256,14 @@
                   <w:pPr>
                     <w:pStyle w:val="NoSpacing"/>
                     <w:rPr>
+                      <w:rFonts w:ascii="Times New Roman" w:hAnsi="Times New Roman" w:cs="Times New Roman"/>
                       <w:sz w:val="22"/>
                       <w:szCs w:val="22"/>
                     </w:rPr>
                   </w:pPr>
                   <w:r>
                     <w:rPr>
+                      <w:rFonts w:ascii="Times New Roman" w:hAnsi="Times New Roman" w:cs="Times New Roman"/>
                       <w:sz w:val="22"/>
                       <w:szCs w:val="22"/>
                     </w:rPr>
@@ -4806,12 +3286,14 @@
                   <w:pPr>
                     <w:pStyle w:val="NoSpacing"/>
                     <w:rPr>
+                      <w:rFonts w:ascii="Times New Roman" w:hAnsi="Times New Roman" w:cs="Times New Roman"/>
                       <w:sz w:val="22"/>
                       <w:szCs w:val="22"/>
                     </w:rPr>
                   </w:pPr>
                   <w:r>
                     <w:rPr>
+                      <w:rFonts w:ascii="Times New Roman" w:hAnsi="Times New Roman" w:cs="Times New Roman"/>
                       <w:sz w:val="22"/>
                       <w:szCs w:val="22"/>
                     </w:rPr>
@@ -4834,12 +3316,14 @@
                   <w:pPr>
                     <w:pStyle w:val="NoSpacing"/>
                     <w:rPr>
+                      <w:rFonts w:ascii="Times New Roman" w:hAnsi="Times New Roman" w:cs="Times New Roman"/>
                       <w:sz w:val="22"/>
                       <w:szCs w:val="22"/>
                     </w:rPr>
                   </w:pPr>
                   <w:r>
                     <w:rPr>
+                      <w:rFonts w:ascii="Times New Roman" w:hAnsi="Times New Roman" w:cs="Times New Roman"/>
                       <w:sz w:val="22"/>
                       <w:szCs w:val="22"/>
                     </w:rPr>
@@ -4862,12 +3346,14 @@
                   <w:pPr>
                     <w:pStyle w:val="NoSpacing"/>
                     <w:rPr>
+                      <w:rFonts w:ascii="Times New Roman" w:hAnsi="Times New Roman" w:cs="Times New Roman"/>
                       <w:sz w:val="22"/>
                       <w:szCs w:val="22"/>
                     </w:rPr>
                   </w:pPr>
                   <w:r>
                     <w:rPr>
+                      <w:rFonts w:ascii="Times New Roman" w:hAnsi="Times New Roman" w:cs="Times New Roman"/>
                       <w:sz w:val="22"/>
                       <w:szCs w:val="22"/>
                     </w:rPr>
@@ -4890,12 +3376,14 @@
                   <w:pPr>
                     <w:pStyle w:val="NoSpacing"/>
                     <w:rPr>
+                      <w:rFonts w:ascii="Times New Roman" w:hAnsi="Times New Roman" w:cs="Times New Roman"/>
                       <w:sz w:val="22"/>
                       <w:szCs w:val="22"/>
                     </w:rPr>
                   </w:pPr>
                   <w:r>
                     <w:rPr>
+                      <w:rFonts w:ascii="Times New Roman" w:hAnsi="Times New Roman" w:cs="Times New Roman"/>
                       <w:sz w:val="22"/>
                       <w:szCs w:val="22"/>
                     </w:rPr>
@@ -4918,12 +3406,14 @@
                   <w:pPr>
                     <w:pStyle w:val="NoSpacing"/>
                     <w:rPr>
+                      <w:rFonts w:ascii="Times New Roman" w:hAnsi="Times New Roman" w:cs="Times New Roman"/>
                       <w:sz w:val="22"/>
                       <w:szCs w:val="22"/>
                     </w:rPr>
                   </w:pPr>
                   <w:r>
                     <w:rPr>
+                      <w:rFonts w:ascii="Times New Roman" w:hAnsi="Times New Roman" w:cs="Times New Roman"/>
                       <w:sz w:val="22"/>
                       <w:szCs w:val="22"/>
                     </w:rPr>
@@ -4946,12 +3436,14 @@
                   <w:pPr>
                     <w:pStyle w:val="NoSpacing"/>
                     <w:rPr>
+                      <w:rFonts w:ascii="Times New Roman" w:hAnsi="Times New Roman" w:cs="Times New Roman"/>
                       <w:sz w:val="22"/>
                       <w:szCs w:val="22"/>
                     </w:rPr>
                   </w:pPr>
                   <w:r>
                     <w:rPr>
+                      <w:rFonts w:ascii="Times New Roman" w:hAnsi="Times New Roman" w:cs="Times New Roman"/>
                       <w:sz w:val="22"/>
                       <w:szCs w:val="22"/>
                     </w:rPr>
@@ -4974,12 +3466,14 @@
                   <w:pPr>
                     <w:pStyle w:val="NoSpacing"/>
                     <w:rPr>
+                      <w:rFonts w:ascii="Times New Roman" w:hAnsi="Times New Roman" w:cs="Times New Roman"/>
                       <w:sz w:val="22"/>
                       <w:szCs w:val="22"/>
                     </w:rPr>
                   </w:pPr>
                   <w:r>
                     <w:rPr>
+                      <w:rFonts w:ascii="Times New Roman" w:hAnsi="Times New Roman" w:cs="Times New Roman"/>
                       <w:sz w:val="22"/>
                       <w:szCs w:val="22"/>
                     </w:rPr>
@@ -5002,12 +3496,14 @@
                   <w:pPr>
                     <w:pStyle w:val="NoSpacing"/>
                     <w:rPr>
+                      <w:rFonts w:ascii="Times New Roman" w:hAnsi="Times New Roman" w:cs="Times New Roman"/>
                       <w:sz w:val="22"/>
                       <w:szCs w:val="22"/>
                     </w:rPr>
                   </w:pPr>
                   <w:r>
                     <w:rPr>
+                      <w:rFonts w:ascii="Times New Roman" w:hAnsi="Times New Roman" w:cs="Times New Roman"/>
                       <w:sz w:val="22"/>
                       <w:szCs w:val="22"/>
                     </w:rPr>
@@ -5030,12 +3526,14 @@
                   <w:pPr>
                     <w:pStyle w:val="NoSpacing"/>
                     <w:rPr>
+                      <w:rFonts w:ascii="Times New Roman" w:hAnsi="Times New Roman" w:cs="Times New Roman"/>
                       <w:sz w:val="22"/>
                       <w:szCs w:val="22"/>
                     </w:rPr>
                   </w:pPr>
                   <w:r>
                     <w:rPr>
+                      <w:rFonts w:ascii="Times New Roman" w:hAnsi="Times New Roman" w:cs="Times New Roman"/>
                       <w:sz w:val="22"/>
                       <w:szCs w:val="22"/>
                     </w:rPr>
@@ -5061,12 +3559,14 @@
                   <w:pPr>
                     <w:pStyle w:val="NoSpacing"/>
                     <w:rPr>
+                      <w:rFonts w:ascii="Times New Roman" w:hAnsi="Times New Roman" w:cs="Times New Roman"/>
                       <w:sz w:val="22"/>
                       <w:szCs w:val="22"/>
                     </w:rPr>
                   </w:pPr>
                   <w:r>
                     <w:rPr>
+                      <w:rFonts w:ascii="Times New Roman" w:hAnsi="Times New Roman" w:cs="Times New Roman"/>
                       <w:sz w:val="22"/>
                       <w:szCs w:val="22"/>
                     </w:rPr>
@@ -5093,12 +3593,14 @@
                   <w:pPr>
                     <w:pStyle w:val="NoSpacing"/>
                     <w:rPr>
+                      <w:rFonts w:ascii="Times New Roman" w:hAnsi="Times New Roman" w:cs="Times New Roman"/>
                       <w:sz w:val="22"/>
                       <w:szCs w:val="22"/>
                     </w:rPr>
                   </w:pPr>
                   <w:r>
                     <w:rPr>
+                      <w:rFonts w:ascii="Times New Roman" w:hAnsi="Times New Roman" w:cs="Times New Roman"/>
                       <w:sz w:val="22"/>
                       <w:szCs w:val="22"/>
                     </w:rPr>
@@ -5122,6 +3624,7 @@
                   <w:pPr>
                     <w:pStyle w:val="NoSpacing"/>
                     <w:rPr>
+                      <w:rFonts w:ascii="Times New Roman" w:hAnsi="Times New Roman" w:cs="Times New Roman"/>
                       <w:sz w:val="22"/>
                       <w:szCs w:val="22"/>
                     </w:rPr>
@@ -5143,12 +3646,14 @@
                   <w:pPr>
                     <w:pStyle w:val="NoSpacing"/>
                     <w:rPr>
+                      <w:rFonts w:ascii="Times New Roman" w:hAnsi="Times New Roman" w:cs="Times New Roman"/>
                       <w:sz w:val="22"/>
                       <w:szCs w:val="22"/>
                     </w:rPr>
                   </w:pPr>
                   <w:r>
                     <w:rPr>
+                      <w:rFonts w:ascii="Times New Roman" w:hAnsi="Times New Roman" w:cs="Times New Roman"/>
                       <w:sz w:val="22"/>
                       <w:szCs w:val="22"/>
                     </w:rPr>
@@ -5170,12 +3675,14 @@
                   <w:pPr>
                     <w:pStyle w:val="NoSpacing"/>
                     <w:rPr>
+                      <w:rFonts w:ascii="Times New Roman" w:hAnsi="Times New Roman" w:cs="Times New Roman"/>
                       <w:sz w:val="22"/>
                       <w:szCs w:val="22"/>
                     </w:rPr>
                   </w:pPr>
                   <w:r>
                     <w:rPr>
+                      <w:rFonts w:ascii="Times New Roman" w:hAnsi="Times New Roman" w:cs="Times New Roman"/>
                       <w:sz w:val="22"/>
                       <w:szCs w:val="22"/>
                     </w:rPr>
@@ -5192,12 +3699,14 @@
                   <w:pPr>
                     <w:pStyle w:val="NoSpacing"/>
                     <w:rPr>
+                      <w:rFonts w:ascii="Times New Roman" w:hAnsi="Times New Roman" w:cs="Times New Roman"/>
                       <w:sz w:val="22"/>
                       <w:szCs w:val="22"/>
                     </w:rPr>
                   </w:pPr>
                   <w:r>
                     <w:rPr>
+                      <w:rFonts w:ascii="Times New Roman" w:hAnsi="Times New Roman" w:cs="Times New Roman"/>
                       <w:sz w:val="22"/>
                       <w:szCs w:val="22"/>
                     </w:rPr>
@@ -5214,12 +3723,14 @@
                   <w:pPr>
                     <w:pStyle w:val="NoSpacing"/>
                     <w:rPr>
+                      <w:rFonts w:ascii="Times New Roman" w:hAnsi="Times New Roman" w:cs="Times New Roman"/>
                       <w:sz w:val="22"/>
                       <w:szCs w:val="22"/>
                     </w:rPr>
                   </w:pPr>
                   <w:r>
                     <w:rPr>
+                      <w:rFonts w:ascii="Times New Roman" w:hAnsi="Times New Roman" w:cs="Times New Roman"/>
                       <w:sz w:val="22"/>
                       <w:szCs w:val="22"/>
                     </w:rPr>
@@ -5241,12 +3752,14 @@
                   <w:pPr>
                     <w:pStyle w:val="NoSpacing"/>
                     <w:rPr>
+                      <w:rFonts w:ascii="Times New Roman" w:hAnsi="Times New Roman" w:cs="Times New Roman"/>
                       <w:sz w:val="22"/>
                       <w:szCs w:val="22"/>
                     </w:rPr>
                   </w:pPr>
                   <w:r>
                     <w:rPr>
+                      <w:rFonts w:ascii="Times New Roman" w:hAnsi="Times New Roman" w:cs="Times New Roman"/>
                       <w:sz w:val="22"/>
                       <w:szCs w:val="22"/>
                     </w:rPr>
@@ -5263,12 +3776,14 @@
                   <w:pPr>
                     <w:pStyle w:val="NoSpacing"/>
                     <w:rPr>
+                      <w:rFonts w:ascii="Times New Roman" w:hAnsi="Times New Roman" w:cs="Times New Roman"/>
                       <w:sz w:val="22"/>
                       <w:szCs w:val="22"/>
                     </w:rPr>
                   </w:pPr>
                   <w:r>
                     <w:rPr>
+                      <w:rFonts w:ascii="Times New Roman" w:hAnsi="Times New Roman" w:cs="Times New Roman"/>
                       <w:sz w:val="22"/>
                       <w:szCs w:val="22"/>
                     </w:rPr>
@@ -5285,12 +3800,14 @@
                   <w:pPr>
                     <w:pStyle w:val="NoSpacing"/>
                     <w:rPr>
+                      <w:rFonts w:ascii="Times New Roman" w:hAnsi="Times New Roman" w:cs="Times New Roman"/>
                       <w:sz w:val="22"/>
                       <w:szCs w:val="22"/>
                     </w:rPr>
                   </w:pPr>
                   <w:r>
                     <w:rPr>
+                      <w:rFonts w:ascii="Times New Roman" w:hAnsi="Times New Roman" w:cs="Times New Roman"/>
                       <w:sz w:val="22"/>
                       <w:szCs w:val="22"/>
                     </w:rPr>
@@ -5301,12 +3818,14 @@
                   <w:pPr>
                     <w:pStyle w:val="NoSpacing"/>
                     <w:rPr>
+                      <w:rFonts w:ascii="Times New Roman" w:hAnsi="Times New Roman" w:cs="Times New Roman"/>
                       <w:sz w:val="22"/>
                       <w:szCs w:val="22"/>
                     </w:rPr>
                   </w:pPr>
                   <w:r>
                     <w:rPr>
+                      <w:rFonts w:ascii="Times New Roman" w:hAnsi="Times New Roman" w:cs="Times New Roman"/>
                       <w:sz w:val="22"/>
                       <w:szCs w:val="22"/>
                     </w:rPr>
@@ -5328,12 +3847,14 @@
                   <w:pPr>
                     <w:pStyle w:val="NoSpacing"/>
                     <w:rPr>
+                      <w:rFonts w:ascii="Times New Roman" w:hAnsi="Times New Roman" w:cs="Times New Roman"/>
                       <w:sz w:val="22"/>
                       <w:szCs w:val="22"/>
                     </w:rPr>
                   </w:pPr>
                   <w:r>
                     <w:rPr>
+                      <w:rFonts w:ascii="Times New Roman" w:hAnsi="Times New Roman" w:cs="Times New Roman"/>
                       <w:sz w:val="22"/>
                       <w:szCs w:val="22"/>
                     </w:rPr>
@@ -5350,12 +3871,14 @@
                   <w:pPr>
                     <w:pStyle w:val="NoSpacing"/>
                     <w:rPr>
+                      <w:rFonts w:ascii="Times New Roman" w:hAnsi="Times New Roman" w:cs="Times New Roman"/>
                       <w:sz w:val="22"/>
                       <w:szCs w:val="22"/>
                     </w:rPr>
                   </w:pPr>
                   <w:r>
                     <w:rPr>
+                      <w:rFonts w:ascii="Times New Roman" w:hAnsi="Times New Roman" w:cs="Times New Roman"/>
                       <w:sz w:val="22"/>
                       <w:szCs w:val="22"/>
                     </w:rPr>
@@ -5372,12 +3895,14 @@
                   <w:pPr>
                     <w:pStyle w:val="NoSpacing"/>
                     <w:rPr>
+                      <w:rFonts w:ascii="Times New Roman" w:hAnsi="Times New Roman" w:cs="Times New Roman"/>
                       <w:sz w:val="22"/>
                       <w:szCs w:val="22"/>
                     </w:rPr>
                   </w:pPr>
                   <w:r>
                     <w:rPr>
+                      <w:rFonts w:ascii="Times New Roman" w:hAnsi="Times New Roman" w:cs="Times New Roman"/>
                       <w:sz w:val="22"/>
                       <w:szCs w:val="22"/>
                     </w:rPr>
@@ -5399,12 +3924,14 @@
                   <w:pPr>
                     <w:pStyle w:val="NoSpacing"/>
                     <w:rPr>
+                      <w:rFonts w:ascii="Times New Roman" w:hAnsi="Times New Roman" w:cs="Times New Roman"/>
                       <w:sz w:val="22"/>
                       <w:szCs w:val="22"/>
                     </w:rPr>
                   </w:pPr>
                   <w:r>
                     <w:rPr>
+                      <w:rFonts w:ascii="Times New Roman" w:hAnsi="Times New Roman" w:cs="Times New Roman"/>
                       <w:sz w:val="22"/>
                       <w:szCs w:val="22"/>
                     </w:rPr>
@@ -5421,12 +3948,14 @@
                   <w:pPr>
                     <w:pStyle w:val="NoSpacing"/>
                     <w:rPr>
+                      <w:rFonts w:ascii="Times New Roman" w:hAnsi="Times New Roman" w:cs="Times New Roman"/>
                       <w:sz w:val="22"/>
                       <w:szCs w:val="22"/>
                     </w:rPr>
                   </w:pPr>
                   <w:r>
                     <w:rPr>
+                      <w:rFonts w:ascii="Times New Roman" w:hAnsi="Times New Roman" w:cs="Times New Roman"/>
                       <w:sz w:val="22"/>
                       <w:szCs w:val="22"/>
                     </w:rPr>
@@ -5443,12 +3972,14 @@
                   <w:pPr>
                     <w:pStyle w:val="NoSpacing"/>
                     <w:rPr>
+                      <w:rFonts w:ascii="Times New Roman" w:hAnsi="Times New Roman" w:cs="Times New Roman"/>
                       <w:sz w:val="22"/>
                       <w:szCs w:val="22"/>
                     </w:rPr>
                   </w:pPr>
                   <w:r>
                     <w:rPr>
+                      <w:rFonts w:ascii="Times New Roman" w:hAnsi="Times New Roman" w:cs="Times New Roman"/>
                       <w:sz w:val="22"/>
                       <w:szCs w:val="22"/>
                     </w:rPr>
@@ -5470,12 +4001,14 @@
                   <w:pPr>
                     <w:pStyle w:val="NoSpacing"/>
                     <w:rPr>
+                      <w:rFonts w:ascii="Times New Roman" w:hAnsi="Times New Roman" w:cs="Times New Roman"/>
                       <w:sz w:val="22"/>
                       <w:szCs w:val="22"/>
                     </w:rPr>
                   </w:pPr>
                   <w:r>
                     <w:rPr>
+                      <w:rFonts w:ascii="Times New Roman" w:hAnsi="Times New Roman" w:cs="Times New Roman"/>
                       <w:sz w:val="22"/>
                       <w:szCs w:val="22"/>
                     </w:rPr>
@@ -5492,12 +4025,14 @@
                   <w:pPr>
                     <w:pStyle w:val="NoSpacing"/>
                     <w:rPr>
+                      <w:rFonts w:ascii="Times New Roman" w:hAnsi="Times New Roman" w:cs="Times New Roman"/>
                       <w:sz w:val="22"/>
                       <w:szCs w:val="22"/>
                     </w:rPr>
                   </w:pPr>
                   <w:r>
                     <w:rPr>
+                      <w:rFonts w:ascii="Times New Roman" w:hAnsi="Times New Roman" w:cs="Times New Roman"/>
                       <w:sz w:val="22"/>
                       <w:szCs w:val="22"/>
                     </w:rPr>
@@ -5514,12 +4049,14 @@
                   <w:pPr>
                     <w:pStyle w:val="NoSpacing"/>
                     <w:rPr>
+                      <w:rFonts w:ascii="Times New Roman" w:hAnsi="Times New Roman" w:cs="Times New Roman"/>
                       <w:sz w:val="22"/>
                       <w:szCs w:val="22"/>
                     </w:rPr>
                   </w:pPr>
                   <w:r>
                     <w:rPr>
+                      <w:rFonts w:ascii="Times New Roman" w:hAnsi="Times New Roman" w:cs="Times New Roman"/>
                       <w:sz w:val="22"/>
                       <w:szCs w:val="22"/>
                     </w:rPr>
@@ -5541,12 +4078,14 @@
                   <w:pPr>
                     <w:pStyle w:val="NoSpacing"/>
                     <w:rPr>
+                      <w:rFonts w:ascii="Times New Roman" w:hAnsi="Times New Roman" w:cs="Times New Roman"/>
                       <w:sz w:val="22"/>
                       <w:szCs w:val="22"/>
                     </w:rPr>
                   </w:pPr>
                   <w:r>
                     <w:rPr>
+                      <w:rFonts w:ascii="Times New Roman" w:hAnsi="Times New Roman" w:cs="Times New Roman"/>
                       <w:sz w:val="22"/>
                       <w:szCs w:val="22"/>
                     </w:rPr>
@@ -5564,12 +4103,14 @@
                   <w:pPr>
                     <w:pStyle w:val="NoSpacing"/>
                     <w:rPr>
+                      <w:rFonts w:ascii="Times New Roman" w:hAnsi="Times New Roman" w:cs="Times New Roman"/>
                       <w:sz w:val="22"/>
                       <w:szCs w:val="22"/>
                     </w:rPr>
                   </w:pPr>
                   <w:r>
                     <w:rPr>
+                      <w:rFonts w:ascii="Times New Roman" w:hAnsi="Times New Roman" w:cs="Times New Roman"/>
                       <w:sz w:val="22"/>
                       <w:szCs w:val="22"/>
                     </w:rPr>
@@ -5595,12 +4136,14 @@
                   <w:pPr>
                     <w:pStyle w:val="NoSpacing"/>
                     <w:rPr>
+                      <w:rFonts w:ascii="Times New Roman" w:hAnsi="Times New Roman" w:cs="Times New Roman"/>
                       <w:sz w:val="22"/>
                       <w:szCs w:val="22"/>
                     </w:rPr>
                   </w:pPr>
                   <w:r>
                     <w:rPr>
+                      <w:rFonts w:ascii="Times New Roman" w:hAnsi="Times New Roman" w:cs="Times New Roman"/>
                       <w:sz w:val="22"/>
                       <w:szCs w:val="22"/>
                     </w:rPr>
@@ -5626,12 +4169,14 @@
                   <w:pPr>
                     <w:pStyle w:val="NoSpacing"/>
                     <w:rPr>
+                      <w:rFonts w:ascii="Times New Roman" w:hAnsi="Times New Roman" w:cs="Times New Roman"/>
                       <w:sz w:val="22"/>
                       <w:szCs w:val="22"/>
                     </w:rPr>
                   </w:pPr>
                   <w:r>
                     <w:rPr>
+                      <w:rFonts w:ascii="Times New Roman" w:hAnsi="Times New Roman" w:cs="Times New Roman"/>
                       <w:sz w:val="22"/>
                       <w:szCs w:val="22"/>
                     </w:rPr>
@@ -5654,12 +4199,14 @@
                   <w:pPr>
                     <w:pStyle w:val="NoSpacing"/>
                     <w:rPr>
+                      <w:rFonts w:ascii="Times New Roman" w:hAnsi="Times New Roman" w:cs="Times New Roman"/>
                       <w:sz w:val="22"/>
                       <w:szCs w:val="22"/>
                     </w:rPr>
                   </w:pPr>
                   <w:r>
                     <w:rPr>
+                      <w:rFonts w:ascii="Times New Roman" w:hAnsi="Times New Roman" w:cs="Times New Roman"/>
                       <w:sz w:val="22"/>
                       <w:szCs w:val="22"/>
                     </w:rPr>
@@ -5682,12 +4229,14 @@
                   <w:pPr>
                     <w:pStyle w:val="NoSpacing"/>
                     <w:rPr>
+                      <w:rFonts w:ascii="Times New Roman" w:hAnsi="Times New Roman" w:cs="Times New Roman"/>
                       <w:sz w:val="22"/>
                       <w:szCs w:val="22"/>
                     </w:rPr>
                   </w:pPr>
                   <w:r>
                     <w:rPr>
+                      <w:rFonts w:ascii="Times New Roman" w:hAnsi="Times New Roman" w:cs="Times New Roman"/>
                       <w:sz w:val="22"/>
                       <w:szCs w:val="22"/>
                     </w:rPr>
@@ -5710,12 +4259,14 @@
                   <w:pPr>
                     <w:pStyle w:val="NoSpacing"/>
                     <w:rPr>
+                      <w:rFonts w:ascii="Times New Roman" w:hAnsi="Times New Roman" w:cs="Times New Roman"/>
                       <w:sz w:val="22"/>
                       <w:szCs w:val="22"/>
                     </w:rPr>
                   </w:pPr>
                   <w:r>
                     <w:rPr>
+                      <w:rFonts w:ascii="Times New Roman" w:hAnsi="Times New Roman" w:cs="Times New Roman"/>
                       <w:sz w:val="22"/>
                       <w:szCs w:val="22"/>
                     </w:rPr>
@@ -5738,32 +4289,18 @@
                   <w:pPr>
                     <w:pStyle w:val="NoSpacing"/>
                     <w:rPr>
+                      <w:rFonts w:ascii="Times New Roman" w:hAnsi="Times New Roman" w:cs="Times New Roman"/>
                       <w:sz w:val="22"/>
                       <w:szCs w:val="22"/>
                     </w:rPr>
                   </w:pPr>
                   <w:r>
                     <w:rPr>
-                      <w:sz w:val="22"/>
-                      <w:szCs w:val="22"/>
-                    </w:rPr>
-                    <w:t xml:space="preserve">select design factors: block plot rep </w:t>
-                  </w:r>
-                  <w:proofErr w:type="spellStart"/>
-                  <w:r>
-                    <w:rPr>
-                      <w:sz w:val="22"/>
-                      <w:szCs w:val="22"/>
-                    </w:rPr>
-                    <w:t>etc</w:t>
-                  </w:r>
-                  <w:proofErr w:type="spellEnd"/>
-                  <w:r>
-                    <w:rPr>
-                      <w:sz w:val="22"/>
-                      <w:szCs w:val="22"/>
-                    </w:rPr>
-                    <w:t xml:space="preserve"> (raw data)</w:t>
+                      <w:rFonts w:ascii="Times New Roman" w:hAnsi="Times New Roman" w:cs="Times New Roman"/>
+                      <w:sz w:val="22"/>
+                      <w:szCs w:val="22"/>
+                    </w:rPr>
+                    <w:t>select design factors: block plot rep etc (raw data)</w:t>
                   </w:r>
                 </w:p>
               </w:tc>
@@ -5782,12 +4319,14 @@
                   <w:pPr>
                     <w:pStyle w:val="NoSpacing"/>
                     <w:rPr>
+                      <w:rFonts w:ascii="Times New Roman" w:hAnsi="Times New Roman" w:cs="Times New Roman"/>
                       <w:sz w:val="22"/>
                       <w:szCs w:val="22"/>
                     </w:rPr>
                   </w:pPr>
                   <w:r>
                     <w:rPr>
+                      <w:rFonts w:ascii="Times New Roman" w:hAnsi="Times New Roman" w:cs="Times New Roman"/>
                       <w:sz w:val="22"/>
                       <w:szCs w:val="22"/>
                     </w:rPr>
@@ -5813,16 +4352,17 @@
                   <w:pPr>
                     <w:pStyle w:val="NoSpacing"/>
                     <w:rPr>
+                      <w:rFonts w:ascii="Times New Roman" w:hAnsi="Times New Roman" w:cs="Times New Roman"/>
                       <w:sz w:val="22"/>
                       <w:szCs w:val="22"/>
                     </w:rPr>
                   </w:pPr>
                   <w:r>
                     <w:rPr>
-                      <w:sz w:val="22"/>
-                      <w:szCs w:val="22"/>
-                    </w:rPr>
-                    <w:lastRenderedPageBreak/>
+                      <w:rFonts w:ascii="Times New Roman" w:hAnsi="Times New Roman" w:cs="Times New Roman"/>
+                      <w:sz w:val="22"/>
+                      <w:szCs w:val="22"/>
+                    </w:rPr>
                     <w:t>Step 4 - Scoring Template Submission</w:t>
                   </w:r>
                 </w:p>
@@ -5845,12 +4385,14 @@
                   <w:pPr>
                     <w:pStyle w:val="NoSpacing"/>
                     <w:rPr>
+                      <w:rFonts w:ascii="Times New Roman" w:hAnsi="Times New Roman" w:cs="Times New Roman"/>
                       <w:sz w:val="22"/>
                       <w:szCs w:val="22"/>
                     </w:rPr>
                   </w:pPr>
                   <w:r>
                     <w:rPr>
+                      <w:rFonts w:ascii="Times New Roman" w:hAnsi="Times New Roman" w:cs="Times New Roman"/>
                       <w:sz w:val="22"/>
                       <w:szCs w:val="22"/>
                     </w:rPr>
@@ -5873,12 +4415,14 @@
                   <w:pPr>
                     <w:pStyle w:val="NoSpacing"/>
                     <w:rPr>
+                      <w:rFonts w:ascii="Times New Roman" w:hAnsi="Times New Roman" w:cs="Times New Roman"/>
                       <w:sz w:val="22"/>
                       <w:szCs w:val="22"/>
                     </w:rPr>
                   </w:pPr>
                   <w:r>
                     <w:rPr>
+                      <w:rFonts w:ascii="Times New Roman" w:hAnsi="Times New Roman" w:cs="Times New Roman"/>
                       <w:sz w:val="22"/>
                       <w:szCs w:val="22"/>
                     </w:rPr>
@@ -5901,55 +4445,18 @@
                   <w:pPr>
                     <w:pStyle w:val="NoSpacing"/>
                     <w:rPr>
+                      <w:rFonts w:ascii="Times New Roman" w:hAnsi="Times New Roman" w:cs="Times New Roman"/>
                       <w:sz w:val="22"/>
                       <w:szCs w:val="22"/>
                     </w:rPr>
                   </w:pPr>
                   <w:r>
                     <w:rPr>
-                      <w:sz w:val="22"/>
-                      <w:szCs w:val="22"/>
-                    </w:rPr>
-                    <w:t>add plant sco</w:t>
-                  </w:r>
-                  <w:r>
-                    <w:rPr>
-                      <w:sz w:val="22"/>
-                      <w:szCs w:val="22"/>
-                    </w:rPr>
-                    <w:t>ring unit (=</w:t>
-                  </w:r>
-                  <w:proofErr w:type="spellStart"/>
-                  <w:r>
-                    <w:rPr>
-                      <w:sz w:val="22"/>
-                      <w:szCs w:val="22"/>
-                    </w:rPr>
-                    <w:t>sample_id</w:t>
-                  </w:r>
-                  <w:proofErr w:type="spellEnd"/>
-                  <w:r>
-                    <w:rPr>
-                      <w:sz w:val="22"/>
-                      <w:szCs w:val="22"/>
-                    </w:rPr>
-                    <w:t xml:space="preserve">)*, plant accession*, originating </w:t>
-                  </w:r>
-                  <w:proofErr w:type="spellStart"/>
-                  <w:r>
-                    <w:rPr>
-                      <w:sz w:val="22"/>
-                      <w:szCs w:val="22"/>
-                    </w:rPr>
-                    <w:t>organisation</w:t>
-                  </w:r>
-                  <w:proofErr w:type="spellEnd"/>
-                  <w:r>
-                    <w:rPr>
-                      <w:sz w:val="22"/>
-                      <w:szCs w:val="22"/>
-                    </w:rPr>
-                    <w:t>*, </w:t>
+                      <w:rFonts w:ascii="Times New Roman" w:hAnsi="Times New Roman" w:cs="Times New Roman"/>
+                      <w:sz w:val="22"/>
+                      <w:szCs w:val="22"/>
+                    </w:rPr>
+                    <w:t>add plant scoring unit (=sample_id)*, plant accession*, originating organisation*, </w:t>
                   </w:r>
                 </w:p>
               </w:tc>
@@ -5968,12 +4475,14 @@
                   <w:pPr>
                     <w:pStyle w:val="NoSpacing"/>
                     <w:rPr>
+                      <w:rFonts w:ascii="Times New Roman" w:hAnsi="Times New Roman" w:cs="Times New Roman"/>
                       <w:sz w:val="22"/>
                       <w:szCs w:val="22"/>
                     </w:rPr>
                   </w:pPr>
                   <w:r>
                     <w:rPr>
+                      <w:rFonts w:ascii="Times New Roman" w:hAnsi="Times New Roman" w:cs="Times New Roman"/>
                       <w:sz w:val="22"/>
                       <w:szCs w:val="22"/>
                     </w:rPr>
@@ -5996,12 +4505,14 @@
                   <w:pPr>
                     <w:pStyle w:val="NoSpacing"/>
                     <w:rPr>
+                      <w:rFonts w:ascii="Times New Roman" w:hAnsi="Times New Roman" w:cs="Times New Roman"/>
                       <w:sz w:val="22"/>
                       <w:szCs w:val="22"/>
                     </w:rPr>
                   </w:pPr>
                   <w:r>
                     <w:rPr>
+                      <w:rFonts w:ascii="Times New Roman" w:hAnsi="Times New Roman" w:cs="Times New Roman"/>
                       <w:sz w:val="22"/>
                       <w:szCs w:val="22"/>
                     </w:rPr>
@@ -6024,12 +4535,14 @@
                   <w:pPr>
                     <w:pStyle w:val="NoSpacing"/>
                     <w:rPr>
+                      <w:rFonts w:ascii="Times New Roman" w:hAnsi="Times New Roman" w:cs="Times New Roman"/>
                       <w:sz w:val="22"/>
                       <w:szCs w:val="22"/>
                     </w:rPr>
                   </w:pPr>
                   <w:r>
                     <w:rPr>
+                      <w:rFonts w:ascii="Times New Roman" w:hAnsi="Times New Roman" w:cs="Times New Roman"/>
                       <w:sz w:val="22"/>
                       <w:szCs w:val="22"/>
                     </w:rPr>
@@ -6055,12 +4568,14 @@
                   <w:pPr>
                     <w:pStyle w:val="NoSpacing"/>
                     <w:rPr>
+                      <w:rFonts w:ascii="Times New Roman" w:hAnsi="Times New Roman" w:cs="Times New Roman"/>
                       <w:sz w:val="22"/>
                       <w:szCs w:val="22"/>
                     </w:rPr>
                   </w:pPr>
                   <w:r>
                     <w:rPr>
+                      <w:rFonts w:ascii="Times New Roman" w:hAnsi="Times New Roman" w:cs="Times New Roman"/>
                       <w:sz w:val="22"/>
                       <w:szCs w:val="22"/>
                     </w:rPr>
@@ -6086,12 +4601,14 @@
                   <w:pPr>
                     <w:pStyle w:val="NoSpacing"/>
                     <w:rPr>
+                      <w:rFonts w:ascii="Times New Roman" w:hAnsi="Times New Roman" w:cs="Times New Roman"/>
                       <w:sz w:val="22"/>
                       <w:szCs w:val="22"/>
                     </w:rPr>
                   </w:pPr>
                   <w:r>
                     <w:rPr>
+                      <w:rFonts w:ascii="Times New Roman" w:hAnsi="Times New Roman" w:cs="Times New Roman"/>
                       <w:sz w:val="22"/>
                       <w:szCs w:val="22"/>
                     </w:rPr>
@@ -6114,6 +4631,7 @@
                   <w:pPr>
                     <w:pStyle w:val="NoSpacing"/>
                     <w:rPr>
+                      <w:rFonts w:ascii="Times New Roman" w:hAnsi="Times New Roman" w:cs="Times New Roman"/>
                       <w:sz w:val="22"/>
                       <w:szCs w:val="22"/>
                     </w:rPr>
@@ -6138,12 +4656,14 @@
                   <w:pPr>
                     <w:pStyle w:val="NoSpacing"/>
                     <w:rPr>
+                      <w:rFonts w:ascii="Times New Roman" w:hAnsi="Times New Roman" w:cs="Times New Roman"/>
                       <w:sz w:val="22"/>
                       <w:szCs w:val="22"/>
                     </w:rPr>
                   </w:pPr>
                   <w:r>
                     <w:rPr>
+                      <w:rFonts w:ascii="Times New Roman" w:hAnsi="Times New Roman" w:cs="Times New Roman"/>
                       <w:sz w:val="22"/>
                       <w:szCs w:val="22"/>
                     </w:rPr>
@@ -6169,12 +4689,14 @@
                   <w:pPr>
                     <w:pStyle w:val="NoSpacing"/>
                     <w:rPr>
+                      <w:rFonts w:ascii="Times New Roman" w:hAnsi="Times New Roman" w:cs="Times New Roman"/>
                       <w:sz w:val="22"/>
                       <w:szCs w:val="22"/>
                     </w:rPr>
                   </w:pPr>
                   <w:r>
                     <w:rPr>
+                      <w:rFonts w:ascii="Times New Roman" w:hAnsi="Times New Roman" w:cs="Times New Roman"/>
                       <w:sz w:val="22"/>
                       <w:szCs w:val="22"/>
                     </w:rPr>
@@ -6197,12 +4719,14 @@
                   <w:pPr>
                     <w:pStyle w:val="NoSpacing"/>
                     <w:rPr>
+                      <w:rFonts w:ascii="Times New Roman" w:hAnsi="Times New Roman" w:cs="Times New Roman"/>
                       <w:sz w:val="22"/>
                       <w:szCs w:val="22"/>
                     </w:rPr>
                   </w:pPr>
                   <w:r>
                     <w:rPr>
+                      <w:rFonts w:ascii="Times New Roman" w:hAnsi="Times New Roman" w:cs="Times New Roman"/>
                       <w:sz w:val="22"/>
                       <w:szCs w:val="22"/>
                     </w:rPr>
@@ -6225,12 +4749,14 @@
                   <w:pPr>
                     <w:pStyle w:val="NoSpacing"/>
                     <w:rPr>
+                      <w:rFonts w:ascii="Times New Roman" w:hAnsi="Times New Roman" w:cs="Times New Roman"/>
                       <w:sz w:val="22"/>
                       <w:szCs w:val="22"/>
                     </w:rPr>
                   </w:pPr>
                   <w:r>
                     <w:rPr>
+                      <w:rFonts w:ascii="Times New Roman" w:hAnsi="Times New Roman" w:cs="Times New Roman"/>
                       <w:sz w:val="22"/>
                       <w:szCs w:val="22"/>
                     </w:rPr>
@@ -6253,12 +4779,14 @@
                   <w:pPr>
                     <w:pStyle w:val="NoSpacing"/>
                     <w:rPr>
+                      <w:rFonts w:ascii="Times New Roman" w:hAnsi="Times New Roman" w:cs="Times New Roman"/>
                       <w:sz w:val="22"/>
                       <w:szCs w:val="22"/>
                     </w:rPr>
                   </w:pPr>
                   <w:r>
                     <w:rPr>
+                      <w:rFonts w:ascii="Times New Roman" w:hAnsi="Times New Roman" w:cs="Times New Roman"/>
                       <w:sz w:val="22"/>
                       <w:szCs w:val="22"/>
                     </w:rPr>
@@ -6446,23 +4974,7 @@
           <w:sz w:val="22"/>
           <w:szCs w:val="22"/>
         </w:rPr>
-        <w:t xml:space="preserve"> generate cross-section in the middle of the basal root </w:t>
-      </w:r>
-      <w:proofErr w:type="gramStart"/>
-      <w:r>
-        <w:rPr>
-          <w:sz w:val="22"/>
-          <w:szCs w:val="22"/>
-        </w:rPr>
-        <w:t>( tip</w:t>
-      </w:r>
-      <w:proofErr w:type="gramEnd"/>
-      <w:r>
-        <w:rPr>
-          <w:sz w:val="22"/>
-          <w:szCs w:val="22"/>
-        </w:rPr>
-        <w:t xml:space="preserve"> to beginning) and measure thickness using a ruler</w:t>
+        <w:t xml:space="preserve"> generate cross-section in the middle of the basal root ( tip to beginning) and measure thickness using a ruler</w:t>
       </w:r>
     </w:p>
     <w:p>
@@ -6530,23 +5042,7 @@
           <w:sz w:val="22"/>
           <w:szCs w:val="22"/>
         </w:rPr>
-        <w:t xml:space="preserve">Method: remove root </w:t>
-      </w:r>
-      <w:proofErr w:type="gramStart"/>
-      <w:r>
-        <w:rPr>
-          <w:sz w:val="22"/>
-          <w:szCs w:val="22"/>
-        </w:rPr>
-        <w:t>from  aboveground</w:t>
-      </w:r>
-      <w:proofErr w:type="gramEnd"/>
-      <w:r>
-        <w:rPr>
-          <w:sz w:val="22"/>
-          <w:szCs w:val="22"/>
-        </w:rPr>
-        <w:t xml:space="preserve"> biomass, clean with water, careful not to remove roots during that process. Dry in a bag a drying chamber for 24h, measure weight of roots within the bag by putting on a scale.</w:t>
+        <w:t>Method: remove root from  aboveground biomass, clean with water, careful not to remove roots during that process. Dry in a bag a drying chamber for 24h, measure weight of roots within the bag by putting on a scale.</w:t>
       </w:r>
     </w:p>
     <w:p>
@@ -6591,9 +5087,23 @@
           <w:sz w:val="22"/>
           <w:szCs w:val="22"/>
         </w:rPr>
-        <w:t xml:space="preserve">stem </w:t>
-      </w:r>
-      <w:proofErr w:type="spellStart"/>
+        <w:t>stem colour</w:t>
+      </w:r>
+    </w:p>
+    <w:p>
+      <w:pPr>
+        <w:rPr>
+          <w:sz w:val="22"/>
+          <w:szCs w:val="22"/>
+        </w:rPr>
+      </w:pPr>
+      <w:r>
+        <w:rPr>
+          <w:sz w:val="22"/>
+          <w:szCs w:val="22"/>
+        </w:rPr>
+        <w:t xml:space="preserve">Unit: </w:t>
+      </w:r>
       <w:r>
         <w:rPr>
           <w:sz w:val="22"/>
@@ -6601,31 +5111,6 @@
         </w:rPr>
         <w:t>colour</w:t>
       </w:r>
-      <w:proofErr w:type="spellEnd"/>
-    </w:p>
-    <w:p>
-      <w:pPr>
-        <w:rPr>
-          <w:sz w:val="22"/>
-          <w:szCs w:val="22"/>
-        </w:rPr>
-      </w:pPr>
-      <w:r>
-        <w:rPr>
-          <w:sz w:val="22"/>
-          <w:szCs w:val="22"/>
-        </w:rPr>
-        <w:t xml:space="preserve">Unit: </w:t>
-      </w:r>
-      <w:proofErr w:type="spellStart"/>
-      <w:r>
-        <w:rPr>
-          <w:sz w:val="22"/>
-          <w:szCs w:val="22"/>
-        </w:rPr>
-        <w:t>colour</w:t>
-      </w:r>
-      <w:proofErr w:type="spellEnd"/>
     </w:p>
     <w:p>
       <w:pPr>
@@ -6646,23 +5131,7 @@
           <w:sz w:val="22"/>
           <w:szCs w:val="22"/>
         </w:rPr>
-        <w:t xml:space="preserve">pictures were taken at the same light intensity with a black square as reference in all images and </w:t>
-      </w:r>
-      <w:proofErr w:type="spellStart"/>
-      <w:r>
-        <w:rPr>
-          <w:sz w:val="22"/>
-          <w:szCs w:val="22"/>
-        </w:rPr>
-        <w:t>analysed</w:t>
-      </w:r>
-      <w:proofErr w:type="spellEnd"/>
-      <w:r>
-        <w:rPr>
-          <w:sz w:val="22"/>
-          <w:szCs w:val="22"/>
-        </w:rPr>
-        <w:t xml:space="preserve"> with Image J.</w:t>
+        <w:t>pictures were taken at the same light intensity with a black square as reference in all images and analysed with Image J.</w:t>
       </w:r>
     </w:p>
     <w:p>
@@ -6806,86 +5275,175 @@
           <w:sz w:val="22"/>
           <w:szCs w:val="22"/>
         </w:rPr>
+        <w:t>Scoring method: Kjeldal, see Publication et al 1967</w:t>
+      </w:r>
+    </w:p>
+    <w:p>
+      <w:pPr>
+        <w:rPr>
+          <w:sz w:val="22"/>
+          <w:szCs w:val="22"/>
+        </w:rPr>
+      </w:pPr>
+      <w:r>
+        <w:rPr>
+          <w:sz w:val="22"/>
+          <w:szCs w:val="22"/>
+        </w:rPr>
+        <w:t>Plant part: leaf</w:t>
+      </w:r>
+    </w:p>
+    <w:p>
+      <w:pPr>
+        <w:rPr>
+          <w:sz w:val="22"/>
+          <w:szCs w:val="22"/>
+        </w:rPr>
+      </w:pPr>
+    </w:p>
+    <w:p>
+      <w:pPr>
+        <w:rPr>
+          <w:sz w:val="22"/>
+          <w:szCs w:val="22"/>
+        </w:rPr>
+      </w:pPr>
+      <w:r>
+        <w:rPr>
+          <w:sz w:val="22"/>
+          <w:szCs w:val="22"/>
+        </w:rPr>
+        <w:t>Trait: Seed copper concentration</w:t>
+      </w:r>
+    </w:p>
+    <w:p>
+      <w:pPr>
+        <w:rPr>
+          <w:sz w:val="22"/>
+          <w:szCs w:val="22"/>
+        </w:rPr>
+      </w:pPr>
+      <w:r>
+        <w:rPr>
+          <w:sz w:val="22"/>
+          <w:szCs w:val="22"/>
+        </w:rPr>
+        <w:t>Unit of measurements: ng/mg (dry weight)</w:t>
+      </w:r>
+    </w:p>
+    <w:p>
+      <w:pPr>
+        <w:rPr>
+          <w:rFonts w:eastAsia="Times New Roman"/>
+          <w:color w:val="000000"/>
+          <w:sz w:val="22"/>
+          <w:szCs w:val="22"/>
+        </w:rPr>
+      </w:pPr>
+      <w:r>
+        <w:rPr>
+          <w:sz w:val="22"/>
+          <w:szCs w:val="22"/>
+        </w:rPr>
         <w:t xml:space="preserve">Scoring method: </w:t>
       </w:r>
-      <w:proofErr w:type="spellStart"/>
-      <w:r>
-        <w:rPr>
-          <w:sz w:val="22"/>
-          <w:szCs w:val="22"/>
-        </w:rPr>
-        <w:t>Kjeldal</w:t>
-      </w:r>
-      <w:proofErr w:type="spellEnd"/>
-      <w:r>
-        <w:rPr>
-          <w:sz w:val="22"/>
-          <w:szCs w:val="22"/>
-        </w:rPr>
-        <w:t>, see Publication et al 1967</w:t>
-      </w:r>
-    </w:p>
-    <w:p>
-      <w:pPr>
-        <w:rPr>
-          <w:sz w:val="22"/>
-          <w:szCs w:val="22"/>
-        </w:rPr>
-      </w:pPr>
-      <w:r>
-        <w:rPr>
-          <w:sz w:val="22"/>
-          <w:szCs w:val="22"/>
-        </w:rPr>
-        <w:t>Plant part: leaf</w:t>
-      </w:r>
-    </w:p>
-    <w:p>
-      <w:pPr>
-        <w:rPr>
-          <w:sz w:val="22"/>
-          <w:szCs w:val="22"/>
-        </w:rPr>
-      </w:pPr>
-    </w:p>
-    <w:p>
-      <w:pPr>
-        <w:rPr>
-          <w:sz w:val="22"/>
-          <w:szCs w:val="22"/>
-        </w:rPr>
-      </w:pPr>
-      <w:r>
-        <w:rPr>
-          <w:sz w:val="22"/>
-          <w:szCs w:val="22"/>
-        </w:rPr>
-        <w:t>Trait: Seed copper concentration</w:t>
-      </w:r>
-    </w:p>
-    <w:p>
-      <w:pPr>
-        <w:rPr>
-          <w:sz w:val="22"/>
-          <w:szCs w:val="22"/>
-        </w:rPr>
-      </w:pPr>
-      <w:r>
-        <w:rPr>
-          <w:sz w:val="22"/>
-          <w:szCs w:val="22"/>
-        </w:rPr>
-        <w:t>Unit of measurements: ng/mg (dry weight)</w:t>
-      </w:r>
-    </w:p>
-    <w:p>
-      <w:pPr>
-        <w:rPr>
-          <w:rFonts w:ascii="Calibri" w:eastAsia="Times New Roman" w:hAnsi="Calibri" w:cs="Times New Roman"/>
+      <w:r>
+        <w:rPr>
+          <w:rFonts w:eastAsia="Times New Roman"/>
           <w:color w:val="000000"/>
           <w:sz w:val="22"/>
           <w:szCs w:val="22"/>
         </w:rPr>
+        <w:t>3 seeds per tu</w:t>
+      </w:r>
+      <w:r>
+        <w:rPr>
+          <w:rFonts w:eastAsia="Times New Roman"/>
+          <w:color w:val="000000"/>
+          <w:sz w:val="22"/>
+          <w:szCs w:val="22"/>
+        </w:rPr>
+        <w:t>be and occasionally four for ve</w:t>
+      </w:r>
+      <w:r>
+        <w:rPr>
+          <w:rFonts w:eastAsia="Times New Roman"/>
+          <w:color w:val="000000"/>
+          <w:sz w:val="22"/>
+          <w:szCs w:val="22"/>
+        </w:rPr>
+        <w:t>ry small seeds from multiple replicate plants per accession were left to soak in nitric acid over night and then digested in block heaters prior to analysis by inductively coupled plasma-mass spectrometry (ICP-MS). This data was then weight normalised so that data from each element was in the units mg/kg</w:t>
+      </w:r>
+    </w:p>
+    <w:p>
+      <w:pPr>
+        <w:rPr>
+          <w:sz w:val="22"/>
+          <w:szCs w:val="22"/>
+        </w:rPr>
+      </w:pPr>
+      <w:r>
+        <w:rPr>
+          <w:sz w:val="22"/>
+          <w:szCs w:val="22"/>
+        </w:rPr>
+        <w:t>Plant part: seed</w:t>
+      </w:r>
+    </w:p>
+    <w:p>
+      <w:pPr>
+        <w:rPr>
+          <w:sz w:val="22"/>
+          <w:szCs w:val="22"/>
+        </w:rPr>
+      </w:pPr>
+    </w:p>
+    <w:p>
+      <w:pPr>
+        <w:rPr>
+          <w:sz w:val="22"/>
+          <w:szCs w:val="22"/>
+        </w:rPr>
+      </w:pPr>
+      <w:r>
+        <w:rPr>
+          <w:sz w:val="22"/>
+          <w:szCs w:val="22"/>
+        </w:rPr>
+        <w:t xml:space="preserve">Trait: </w:t>
+      </w:r>
+      <w:r>
+        <w:rPr>
+          <w:sz w:val="22"/>
+          <w:szCs w:val="22"/>
+        </w:rPr>
+        <w:t>Pod and stem Aldehyde functional group content</w:t>
+      </w:r>
+    </w:p>
+    <w:p>
+      <w:pPr>
+        <w:rPr>
+          <w:sz w:val="22"/>
+          <w:szCs w:val="22"/>
+        </w:rPr>
+      </w:pPr>
+      <w:r>
+        <w:rPr>
+          <w:sz w:val="22"/>
+          <w:szCs w:val="22"/>
+        </w:rPr>
+        <w:t>Unit: µg</w:t>
+      </w:r>
+    </w:p>
+    <w:p>
+      <w:pPr>
+        <w:spacing w:after="240"/>
+        <w:rPr>
+          <w:rFonts w:eastAsia="Times New Roman"/>
+          <w:color w:val="000000"/>
+          <w:sz w:val="22"/>
+          <w:szCs w:val="22"/>
+        </w:rPr>
       </w:pPr>
       <w:r>
         <w:rPr>
@@ -6896,401 +5454,116 @@
       </w:r>
       <w:r>
         <w:rPr>
-          <w:rFonts w:ascii="Calibri" w:eastAsia="Times New Roman" w:hAnsi="Calibri" w:cs="Times New Roman"/>
+          <w:rFonts w:eastAsia="Times New Roman"/>
           <w:color w:val="000000"/>
           <w:sz w:val="22"/>
           <w:szCs w:val="22"/>
         </w:rPr>
-        <w:t>3 seeds per tu</w:t>
-      </w:r>
-      <w:r>
-        <w:rPr>
-          <w:rFonts w:ascii="Calibri" w:eastAsia="Times New Roman" w:hAnsi="Calibri" w:cs="Times New Roman"/>
+        <w:t>* 3 pods and 3 sections of stem (10 cm) were collected from each plant, and inserted into Pyrex glass tubes (122 mm (L) x 19 mm (D), roughly 20 ml vol.).</w:t>
+      </w:r>
+      <w:r>
+        <w:rPr>
+          <w:rFonts w:eastAsia="Times New Roman"/>
           <w:color w:val="000000"/>
           <w:sz w:val="22"/>
           <w:szCs w:val="22"/>
         </w:rPr>
-        <w:t>be and occasionally four for ve</w:t>
-      </w:r>
-      <w:r>
-        <w:rPr>
-          <w:rFonts w:ascii="Calibri" w:eastAsia="Times New Roman" w:hAnsi="Calibri" w:cs="Times New Roman"/>
+        <w:br/>
+        <w:t>* Wax was extracted using chloroform. Chloroform was spiked with a C22:0 alkane and C17:0 fatty acid as internal standards. Internal standard concentrations were 10 µM in chloroform (giving 100 pmol/µl for GC injection). Wax was extracted for 30 seconds using 10 ml of the chloroform/IS mixture. Sample tubes were inverted continuously during the extraction phase. PTFE cap liners were used to ensure minimal extraction of plasticisers.</w:t>
+      </w:r>
+      <w:r>
+        <w:rPr>
+          <w:rFonts w:eastAsia="PMingLiU"/>
           <w:color w:val="000000"/>
           <w:sz w:val="22"/>
           <w:szCs w:val="22"/>
         </w:rPr>
-        <w:t xml:space="preserve">ry small seeds from multiple replicate plants per accession were left to soak in nitric acid </w:t>
-      </w:r>
-      <w:proofErr w:type="spellStart"/>
-      <w:r>
-        <w:rPr>
-          <w:rFonts w:ascii="Calibri" w:eastAsia="Times New Roman" w:hAnsi="Calibri" w:cs="Times New Roman"/>
+        <w:br/>
+      </w:r>
+      <w:r>
+        <w:rPr>
+          <w:rFonts w:eastAsia="Times New Roman"/>
           <w:color w:val="000000"/>
           <w:sz w:val="22"/>
           <w:szCs w:val="22"/>
         </w:rPr>
-        <w:t>over night</w:t>
-      </w:r>
-      <w:proofErr w:type="spellEnd"/>
-      <w:r>
-        <w:rPr>
-          <w:rFonts w:ascii="Calibri" w:eastAsia="Times New Roman" w:hAnsi="Calibri" w:cs="Times New Roman"/>
+        <w:t xml:space="preserve">* Pod and stem material are removed from the tubes, and samples dried under vacuum in a centrifugal evaporator (Genevac, EZ-2) at ? 42°C using program low BP. Samples can also be dried under a stream of nitrogen at ? 30°C. </w:t>
+      </w:r>
+      <w:r>
+        <w:rPr>
+          <w:rFonts w:eastAsia="PMingLiU"/>
           <w:color w:val="000000"/>
           <w:sz w:val="22"/>
           <w:szCs w:val="22"/>
         </w:rPr>
-        <w:t xml:space="preserve"> and then digested in block heaters prior to analysis by inductively coupled plasma-mass spectrometry (ICP-MS). This data was then weight </w:t>
-      </w:r>
-      <w:proofErr w:type="spellStart"/>
-      <w:r>
-        <w:rPr>
-          <w:rFonts w:ascii="Calibri" w:eastAsia="Times New Roman" w:hAnsi="Calibri" w:cs="Times New Roman"/>
+        <w:br/>
+      </w:r>
+      <w:r>
+        <w:rPr>
+          <w:rFonts w:eastAsia="Times New Roman"/>
           <w:color w:val="000000"/>
           <w:sz w:val="22"/>
           <w:szCs w:val="22"/>
         </w:rPr>
-        <w:t>normalised</w:t>
-      </w:r>
-      <w:proofErr w:type="spellEnd"/>
-      <w:r>
-        <w:rPr>
-          <w:rFonts w:ascii="Calibri" w:eastAsia="Times New Roman" w:hAnsi="Calibri" w:cs="Times New Roman"/>
+        <w:t>* Wax components were derivatized with 200 µl of BSTFA + TMCS (99:1) for 1 hour at 85°C.</w:t>
+      </w:r>
+      <w:r>
+        <w:rPr>
+          <w:rFonts w:eastAsia="PMingLiU"/>
           <w:color w:val="000000"/>
           <w:sz w:val="22"/>
           <w:szCs w:val="22"/>
         </w:rPr>
-        <w:t xml:space="preserve"> so that data from each element was in the </w:t>
-      </w:r>
-      <w:proofErr w:type="gramStart"/>
-      <w:r>
-        <w:rPr>
-          <w:rFonts w:ascii="Calibri" w:eastAsia="Times New Roman" w:hAnsi="Calibri" w:cs="Times New Roman"/>
+        <w:br/>
+      </w:r>
+      <w:r>
+        <w:rPr>
+          <w:rFonts w:eastAsia="Times New Roman"/>
           <w:color w:val="000000"/>
           <w:sz w:val="22"/>
           <w:szCs w:val="22"/>
         </w:rPr>
-        <w:t>units</w:t>
-      </w:r>
-      <w:proofErr w:type="gramEnd"/>
-      <w:r>
-        <w:rPr>
-          <w:rFonts w:ascii="Calibri" w:eastAsia="Times New Roman" w:hAnsi="Calibri" w:cs="Times New Roman"/>
+        <w:t xml:space="preserve">* After cooling, 800 µl of heptane was added (total vol. 1 ml), and 1 µl was injected onto the GC-FID/MS. </w:t>
+      </w:r>
+      <w:r>
+        <w:rPr>
+          <w:rFonts w:eastAsia="PMingLiU"/>
           <w:color w:val="000000"/>
           <w:sz w:val="22"/>
           <w:szCs w:val="22"/>
         </w:rPr>
-        <w:t xml:space="preserve"> mg/kg</w:t>
-      </w:r>
-    </w:p>
-    <w:p>
-      <w:pPr>
-        <w:rPr>
-          <w:sz w:val="22"/>
-          <w:szCs w:val="22"/>
-        </w:rPr>
-      </w:pPr>
-      <w:r>
-        <w:rPr>
-          <w:sz w:val="22"/>
-          <w:szCs w:val="22"/>
-        </w:rPr>
-        <w:t>Plant part: seed</w:t>
-      </w:r>
-    </w:p>
-    <w:p>
-      <w:pPr>
-        <w:rPr>
-          <w:sz w:val="22"/>
-          <w:szCs w:val="22"/>
-        </w:rPr>
-      </w:pPr>
-    </w:p>
-    <w:p>
-      <w:pPr>
-        <w:rPr>
-          <w:sz w:val="22"/>
-          <w:szCs w:val="22"/>
-        </w:rPr>
-      </w:pPr>
-      <w:r>
-        <w:rPr>
-          <w:sz w:val="22"/>
-          <w:szCs w:val="22"/>
-        </w:rPr>
-        <w:t xml:space="preserve">Trait: </w:t>
-      </w:r>
-      <w:r>
-        <w:rPr>
-          <w:sz w:val="22"/>
-          <w:szCs w:val="22"/>
-        </w:rPr>
-        <w:t>Pod and stem Aldehyde functional group content</w:t>
-      </w:r>
-    </w:p>
-    <w:p>
-      <w:pPr>
-        <w:rPr>
-          <w:sz w:val="22"/>
-          <w:szCs w:val="22"/>
-        </w:rPr>
-      </w:pPr>
-      <w:r>
-        <w:rPr>
-          <w:sz w:val="22"/>
-          <w:szCs w:val="22"/>
-        </w:rPr>
-        <w:t>Unit: µg</w:t>
-      </w:r>
-    </w:p>
-    <w:p>
-      <w:pPr>
-        <w:spacing w:after="240"/>
-        <w:rPr>
-          <w:rFonts w:ascii="Calibri" w:eastAsia="Times New Roman" w:hAnsi="Calibri" w:cs="Times New Roman"/>
+        <w:br/>
+      </w:r>
+      <w:r>
+        <w:rPr>
+          <w:rFonts w:eastAsia="Times New Roman"/>
           <w:color w:val="000000"/>
           <w:sz w:val="22"/>
           <w:szCs w:val="22"/>
         </w:rPr>
-      </w:pPr>
-      <w:r>
-        <w:rPr>
-          <w:sz w:val="22"/>
-          <w:szCs w:val="22"/>
-        </w:rPr>
-        <w:t xml:space="preserve">Scoring method: </w:t>
-      </w:r>
-      <w:r>
-        <w:rPr>
-          <w:rFonts w:ascii="Calibri" w:eastAsia="Times New Roman" w:hAnsi="Calibri" w:cs="Times New Roman"/>
+        <w:t>* GC program:</w:t>
+      </w:r>
+      <w:r>
+        <w:rPr>
+          <w:rFonts w:eastAsia="PMingLiU"/>
           <w:color w:val="000000"/>
           <w:sz w:val="22"/>
           <w:szCs w:val="22"/>
         </w:rPr>
-        <w:t>* 3 pods and 3 sections of stem (10 cm) were collected from each plant, and inserted into Pyrex glass tubes (122 mm (L) x 19 mm (D), roughly 20 ml vol.).</w:t>
-      </w:r>
-      <w:r>
-        <w:rPr>
-          <w:rFonts w:ascii="Calibri" w:eastAsia="Times New Roman" w:hAnsi="Calibri" w:cs="Times New Roman"/>
+        <w:br/>
+      </w:r>
+      <w:r>
+        <w:rPr>
+          <w:rFonts w:eastAsia="Times New Roman"/>
           <w:color w:val="000000"/>
           <w:sz w:val="22"/>
           <w:szCs w:val="22"/>
         </w:rPr>
-        <w:br/>
-        <w:t xml:space="preserve">* Wax was extracted using chloroform. Chloroform was spiked with a C22:0 alkane and C17:0 fatty acid as internal standards. Internal standard concentrations were 10 µM in chloroform (giving 100 </w:t>
-      </w:r>
-      <w:proofErr w:type="spellStart"/>
-      <w:r>
-        <w:rPr>
-          <w:rFonts w:ascii="Calibri" w:eastAsia="Times New Roman" w:hAnsi="Calibri" w:cs="Times New Roman"/>
-          <w:color w:val="000000"/>
-          <w:sz w:val="22"/>
-          <w:szCs w:val="22"/>
-        </w:rPr>
-        <w:t>pmol</w:t>
-      </w:r>
-      <w:proofErr w:type="spellEnd"/>
-      <w:r>
-        <w:rPr>
-          <w:rFonts w:ascii="Calibri" w:eastAsia="Times New Roman" w:hAnsi="Calibri" w:cs="Times New Roman"/>
-          <w:color w:val="000000"/>
-          <w:sz w:val="22"/>
-          <w:szCs w:val="22"/>
-        </w:rPr>
-        <w:t xml:space="preserve">/µl for GC injection). Wax was extracted for 30 seconds using 10 ml of the chloroform/IS mixture. Sample tubes were inverted continuously during the extraction phase. PTFE cap liners were used to ensure minimal extraction of </w:t>
-      </w:r>
-      <w:proofErr w:type="spellStart"/>
-      <w:r>
-        <w:rPr>
-          <w:rFonts w:ascii="Calibri" w:eastAsia="Times New Roman" w:hAnsi="Calibri" w:cs="Times New Roman"/>
-          <w:color w:val="000000"/>
-          <w:sz w:val="22"/>
-          <w:szCs w:val="22"/>
-        </w:rPr>
-        <w:t>plasticisers</w:t>
-      </w:r>
-      <w:proofErr w:type="spellEnd"/>
-      <w:r>
-        <w:rPr>
-          <w:rFonts w:ascii="Calibri" w:eastAsia="Times New Roman" w:hAnsi="Calibri" w:cs="Times New Roman"/>
-          <w:color w:val="000000"/>
-          <w:sz w:val="22"/>
-          <w:szCs w:val="22"/>
-        </w:rPr>
-        <w:t>.</w:t>
-      </w:r>
-      <w:r>
-        <w:rPr>
-          <w:rFonts w:ascii="PMingLiU" w:eastAsia="PMingLiU" w:hAnsi="PMingLiU" w:cs="PMingLiU"/>
-          <w:color w:val="000000"/>
-          <w:sz w:val="22"/>
-          <w:szCs w:val="22"/>
-        </w:rPr>
-        <w:br/>
-      </w:r>
-      <w:r>
-        <w:rPr>
-          <w:rFonts w:ascii="Calibri" w:eastAsia="Times New Roman" w:hAnsi="Calibri" w:cs="Times New Roman"/>
-          <w:color w:val="000000"/>
-          <w:sz w:val="22"/>
-          <w:szCs w:val="22"/>
-        </w:rPr>
-        <w:t>* Pod and stem material are removed from the tubes, and samples dried under vacuum in a centrifugal evaporator (</w:t>
-      </w:r>
-      <w:proofErr w:type="spellStart"/>
-      <w:r>
-        <w:rPr>
-          <w:rFonts w:ascii="Calibri" w:eastAsia="Times New Roman" w:hAnsi="Calibri" w:cs="Times New Roman"/>
-          <w:color w:val="000000"/>
-          <w:sz w:val="22"/>
-          <w:szCs w:val="22"/>
-        </w:rPr>
-        <w:t>Genevac</w:t>
-      </w:r>
-      <w:proofErr w:type="spellEnd"/>
-      <w:r>
-        <w:rPr>
-          <w:rFonts w:ascii="Calibri" w:eastAsia="Times New Roman" w:hAnsi="Calibri" w:cs="Times New Roman"/>
-          <w:color w:val="000000"/>
-          <w:sz w:val="22"/>
-          <w:szCs w:val="22"/>
-        </w:rPr>
-        <w:t xml:space="preserve">, EZ-2) at ? 42°C using program low BP. Samples can also be dried under a stream of nitrogen </w:t>
-      </w:r>
-      <w:proofErr w:type="gramStart"/>
-      <w:r>
-        <w:rPr>
-          <w:rFonts w:ascii="Calibri" w:eastAsia="Times New Roman" w:hAnsi="Calibri" w:cs="Times New Roman"/>
-          <w:color w:val="000000"/>
-          <w:sz w:val="22"/>
-          <w:szCs w:val="22"/>
-        </w:rPr>
-        <w:t>at ?</w:t>
-      </w:r>
-      <w:proofErr w:type="gramEnd"/>
-      <w:r>
-        <w:rPr>
-          <w:rFonts w:ascii="Calibri" w:eastAsia="Times New Roman" w:hAnsi="Calibri" w:cs="Times New Roman"/>
-          <w:color w:val="000000"/>
-          <w:sz w:val="22"/>
-          <w:szCs w:val="22"/>
-        </w:rPr>
-        <w:t xml:space="preserve"> 30°C. </w:t>
-      </w:r>
-      <w:r>
-        <w:rPr>
-          <w:rFonts w:ascii="PMingLiU" w:eastAsia="PMingLiU" w:hAnsi="PMingLiU" w:cs="PMingLiU"/>
-          <w:color w:val="000000"/>
-          <w:sz w:val="22"/>
-          <w:szCs w:val="22"/>
-        </w:rPr>
-        <w:br/>
-      </w:r>
-      <w:r>
-        <w:rPr>
-          <w:rFonts w:ascii="Calibri" w:eastAsia="Times New Roman" w:hAnsi="Calibri" w:cs="Times New Roman"/>
-          <w:color w:val="000000"/>
-          <w:sz w:val="22"/>
-          <w:szCs w:val="22"/>
-        </w:rPr>
-        <w:t xml:space="preserve">* Wax components were </w:t>
-      </w:r>
-      <w:proofErr w:type="spellStart"/>
-      <w:r>
-        <w:rPr>
-          <w:rFonts w:ascii="Calibri" w:eastAsia="Times New Roman" w:hAnsi="Calibri" w:cs="Times New Roman"/>
-          <w:color w:val="000000"/>
-          <w:sz w:val="22"/>
-          <w:szCs w:val="22"/>
-        </w:rPr>
-        <w:t>derivatized</w:t>
-      </w:r>
-      <w:proofErr w:type="spellEnd"/>
-      <w:r>
-        <w:rPr>
-          <w:rFonts w:ascii="Calibri" w:eastAsia="Times New Roman" w:hAnsi="Calibri" w:cs="Times New Roman"/>
-          <w:color w:val="000000"/>
-          <w:sz w:val="22"/>
-          <w:szCs w:val="22"/>
-        </w:rPr>
-        <w:t xml:space="preserve"> with 200 µl of BSTFA + TMCS (99:1) for 1 hour at 85°C.</w:t>
-      </w:r>
-      <w:r>
-        <w:rPr>
-          <w:rFonts w:ascii="PMingLiU" w:eastAsia="PMingLiU" w:hAnsi="PMingLiU" w:cs="PMingLiU"/>
-          <w:color w:val="000000"/>
-          <w:sz w:val="22"/>
-          <w:szCs w:val="22"/>
-        </w:rPr>
-        <w:br/>
-      </w:r>
-      <w:r>
-        <w:rPr>
-          <w:rFonts w:ascii="Calibri" w:eastAsia="Times New Roman" w:hAnsi="Calibri" w:cs="Times New Roman"/>
-          <w:color w:val="000000"/>
-          <w:sz w:val="22"/>
-          <w:szCs w:val="22"/>
-        </w:rPr>
-        <w:t xml:space="preserve">* After cooling, 800 µl of heptane was added (total vol. 1 ml), and 1 µl was injected onto the GC-FID/MS. </w:t>
-      </w:r>
-      <w:r>
-        <w:rPr>
-          <w:rFonts w:ascii="PMingLiU" w:eastAsia="PMingLiU" w:hAnsi="PMingLiU" w:cs="PMingLiU"/>
-          <w:color w:val="000000"/>
-          <w:sz w:val="22"/>
-          <w:szCs w:val="22"/>
-        </w:rPr>
-        <w:br/>
-      </w:r>
-      <w:r>
-        <w:rPr>
-          <w:rFonts w:ascii="Calibri" w:eastAsia="Times New Roman" w:hAnsi="Calibri" w:cs="Times New Roman"/>
-          <w:color w:val="000000"/>
-          <w:sz w:val="22"/>
-          <w:szCs w:val="22"/>
-        </w:rPr>
-        <w:t>* GC program:</w:t>
-      </w:r>
-      <w:r>
-        <w:rPr>
-          <w:rFonts w:ascii="PMingLiU" w:eastAsia="PMingLiU" w:hAnsi="PMingLiU" w:cs="PMingLiU"/>
-          <w:color w:val="000000"/>
-          <w:sz w:val="22"/>
-          <w:szCs w:val="22"/>
-        </w:rPr>
-        <w:br/>
-      </w:r>
-      <w:r>
-        <w:rPr>
-          <w:rFonts w:ascii="Calibri" w:eastAsia="Times New Roman" w:hAnsi="Calibri" w:cs="Times New Roman"/>
-          <w:color w:val="000000"/>
-          <w:sz w:val="22"/>
-          <w:szCs w:val="22"/>
-        </w:rPr>
-        <w:t>* Initial temp: 50°C, to 200°C at 50°C/min, to 280°</w:t>
-      </w:r>
-      <w:proofErr w:type="spellStart"/>
-      <w:r>
-        <w:rPr>
-          <w:rFonts w:ascii="Calibri" w:eastAsia="Times New Roman" w:hAnsi="Calibri" w:cs="Times New Roman"/>
-          <w:color w:val="000000"/>
-          <w:sz w:val="22"/>
-          <w:szCs w:val="22"/>
-        </w:rPr>
-        <w:t>C at</w:t>
-      </w:r>
-      <w:proofErr w:type="spellEnd"/>
-      <w:r>
-        <w:rPr>
-          <w:rFonts w:ascii="Calibri" w:eastAsia="Times New Roman" w:hAnsi="Calibri" w:cs="Times New Roman"/>
-          <w:color w:val="000000"/>
-          <w:sz w:val="22"/>
-          <w:szCs w:val="22"/>
-        </w:rPr>
-        <w:t xml:space="preserve"> 2°C min, to 325°C at 10°C/min, hold for 6.5 minutes.</w:t>
-      </w:r>
-      <w:r>
-        <w:rPr>
-          <w:rFonts w:ascii="Calibri" w:eastAsia="Times New Roman" w:hAnsi="Calibri" w:cs="Times New Roman"/>
+        <w:t>* Initial temp: 50°C, to 200°C at 50°C/min, to 280°C at 2°C min, to 325°C at 10°C/min, hold for 6.5 minutes.</w:t>
+      </w:r>
+      <w:r>
+        <w:rPr>
+          <w:rFonts w:eastAsia="Times New Roman"/>
           <w:color w:val="000000"/>
           <w:sz w:val="22"/>
           <w:szCs w:val="22"/>
@@ -7300,7 +5573,7 @@
       </w:r>
       <w:r>
         <w:rPr>
-          <w:rFonts w:ascii="PMingLiU" w:eastAsia="PMingLiU" w:hAnsi="PMingLiU" w:cs="PMingLiU"/>
+          <w:rFonts w:eastAsia="PMingLiU"/>
           <w:color w:val="000000"/>
           <w:sz w:val="22"/>
           <w:szCs w:val="22"/>
@@ -7309,7 +5582,7 @@
       </w:r>
       <w:r>
         <w:rPr>
-          <w:rFonts w:ascii="Calibri" w:eastAsia="Times New Roman" w:hAnsi="Calibri" w:cs="Times New Roman"/>
+          <w:rFonts w:eastAsia="Times New Roman"/>
           <w:color w:val="000000"/>
           <w:sz w:val="22"/>
           <w:szCs w:val="22"/>
@@ -7318,7 +5591,7 @@
       </w:r>
       <w:r>
         <w:rPr>
-          <w:rFonts w:ascii="PMingLiU" w:eastAsia="PMingLiU" w:hAnsi="PMingLiU" w:cs="PMingLiU"/>
+          <w:rFonts w:eastAsia="PMingLiU"/>
           <w:color w:val="000000"/>
           <w:sz w:val="22"/>
           <w:szCs w:val="22"/>
@@ -7327,7 +5600,7 @@
       </w:r>
       <w:r>
         <w:rPr>
-          <w:rFonts w:ascii="Calibri" w:eastAsia="Times New Roman" w:hAnsi="Calibri" w:cs="Times New Roman"/>
+          <w:rFonts w:eastAsia="Times New Roman"/>
           <w:color w:val="000000"/>
           <w:sz w:val="22"/>
           <w:szCs w:val="22"/>
@@ -7339,7 +5612,7 @@
       <w:pPr>
         <w:spacing w:after="240"/>
         <w:rPr>
-          <w:rFonts w:ascii="Calibri" w:eastAsia="Times New Roman" w:hAnsi="Calibri" w:cs="Times New Roman"/>
+          <w:rFonts w:eastAsia="Times New Roman"/>
           <w:color w:val="000000"/>
           <w:sz w:val="22"/>
           <w:szCs w:val="22"/>
@@ -7379,23 +5652,7 @@
           <w:sz w:val="22"/>
           <w:szCs w:val="22"/>
         </w:rPr>
-        <w:t xml:space="preserve">Canopy leaf </w:t>
-      </w:r>
-      <w:proofErr w:type="spellStart"/>
-      <w:r>
-        <w:rPr>
-          <w:sz w:val="22"/>
-          <w:szCs w:val="22"/>
-        </w:rPr>
-        <w:t>Kjeldal</w:t>
-      </w:r>
-      <w:proofErr w:type="spellEnd"/>
-      <w:r>
-        <w:rPr>
-          <w:sz w:val="22"/>
-          <w:szCs w:val="22"/>
-        </w:rPr>
-        <w:t xml:space="preserve"> N</w:t>
+        <w:t>Canopy leaf Kjeldal N</w:t>
       </w:r>
     </w:p>
     <w:p>
@@ -7417,23 +5674,7 @@
           <w:sz w:val="22"/>
           <w:szCs w:val="22"/>
         </w:rPr>
-        <w:t xml:space="preserve"> ng/mg </w:t>
-      </w:r>
-      <w:proofErr w:type="gramStart"/>
-      <w:r>
-        <w:rPr>
-          <w:sz w:val="22"/>
-          <w:szCs w:val="22"/>
-        </w:rPr>
-        <w:t>( dry</w:t>
-      </w:r>
-      <w:proofErr w:type="gramEnd"/>
-      <w:r>
-        <w:rPr>
-          <w:sz w:val="22"/>
-          <w:szCs w:val="22"/>
-        </w:rPr>
-        <w:t xml:space="preserve"> weight)</w:t>
+        <w:t xml:space="preserve"> ng/mg ( dry weight)</w:t>
       </w:r>
     </w:p>
     <w:p>
@@ -7441,10 +5682,8 @@
         <w:pStyle w:val="NormalWeb"/>
         <w:spacing w:before="0" w:beforeAutospacing="0" w:after="0" w:afterAutospacing="0"/>
         <w:rPr>
-          <w:rFonts w:ascii="Calibri" w:hAnsi="Calibri"/>
-          <w:sz w:val="22"/>
-          <w:szCs w:val="22"/>
-          <w:lang w:val="en-GB"/>
+          <w:sz w:val="22"/>
+          <w:szCs w:val="22"/>
         </w:rPr>
       </w:pPr>
       <w:r>
@@ -7456,86 +5695,25 @@
       </w:r>
       <w:r>
         <w:rPr>
-          <w:rFonts w:ascii="Calibri" w:hAnsi="Calibri"/>
-          <w:sz w:val="22"/>
-          <w:szCs w:val="22"/>
-          <w:lang w:val="en-GB"/>
-        </w:rPr>
-        <w:t xml:space="preserve"> 10 canopy leaves (the youngest leaf that is almost fully expanding, not </w:t>
-      </w:r>
-      <w:proofErr w:type="spellStart"/>
-      <w:r>
-        <w:rPr>
-          <w:rFonts w:ascii="Calibri" w:hAnsi="Calibri"/>
-          <w:sz w:val="22"/>
-          <w:szCs w:val="22"/>
-          <w:lang w:val="en-GB"/>
-        </w:rPr>
-        <w:t>cauline</w:t>
-      </w:r>
-      <w:proofErr w:type="spellEnd"/>
-      <w:r>
-        <w:rPr>
-          <w:rFonts w:ascii="Calibri" w:hAnsi="Calibri"/>
-          <w:sz w:val="22"/>
-          <w:szCs w:val="22"/>
-          <w:lang w:val="en-GB"/>
-        </w:rPr>
-        <w:t xml:space="preserve">), from </w:t>
-      </w:r>
-      <w:proofErr w:type="gramStart"/>
-      <w:r>
-        <w:rPr>
-          <w:rFonts w:ascii="Calibri" w:hAnsi="Calibri"/>
-          <w:sz w:val="22"/>
-          <w:szCs w:val="22"/>
-          <w:lang w:val="en-GB"/>
-        </w:rPr>
-        <w:t>10  plants</w:t>
-      </w:r>
-      <w:proofErr w:type="gramEnd"/>
-      <w:r>
-        <w:rPr>
-          <w:rFonts w:ascii="Calibri" w:hAnsi="Calibri"/>
-          <w:sz w:val="22"/>
-          <w:szCs w:val="22"/>
-          <w:lang w:val="en-GB"/>
-        </w:rPr>
-        <w:t xml:space="preserve"> representing the plot were sampled  into a  C5 pre-labelled brown envelope. Labelled control envelopes were placed at the end of each 13 winter plots and every 10 spring plots for use in </w:t>
-      </w:r>
-      <w:r>
-        <w:rPr>
-          <w:rFonts w:ascii="Calibri" w:hAnsi="Calibri"/>
-          <w:sz w:val="22"/>
-          <w:szCs w:val="22"/>
-          <w:lang w:val="en-GB"/>
-        </w:rPr>
-        <w:lastRenderedPageBreak/>
-        <w:t xml:space="preserve">subsequent biomass calculations. The 10 leaves were then weighed on a balance in the envelope that they were collected in.  Balance was set to auto collect weights.  </w:t>
-      </w:r>
-    </w:p>
-    <w:p>
-      <w:pPr>
-        <w:rPr>
-          <w:sz w:val="22"/>
-          <w:szCs w:val="22"/>
-        </w:rPr>
-      </w:pPr>
-      <w:r>
-        <w:rPr>
-          <w:sz w:val="22"/>
-          <w:szCs w:val="22"/>
-        </w:rPr>
-        <w:t xml:space="preserve">Plant </w:t>
-      </w:r>
-      <w:proofErr w:type="spellStart"/>
-      <w:proofErr w:type="gramStart"/>
-      <w:r>
-        <w:rPr>
-          <w:sz w:val="22"/>
-          <w:szCs w:val="22"/>
-        </w:rPr>
-        <w:t>part:</w:t>
+          <w:sz w:val="22"/>
+          <w:szCs w:val="22"/>
+        </w:rPr>
+        <w:t xml:space="preserve"> 10 canopy leaves (the youngest leaf that is almost fully expanding, not cauline), from 10  plants representing the plot were sampled  into a  C5 pre-labelled brown envelope. Labelled control envelopes were placed at the end of each 13 winter plots and every 10 spring plots for use in subsequent biomass calculations. The 10 leaves were then weighed on a balance in the envelope that they were collected in.  Balance was set to auto collect weights.  </w:t>
+      </w:r>
+    </w:p>
+    <w:p>
+      <w:pPr>
+        <w:rPr>
+          <w:sz w:val="22"/>
+          <w:szCs w:val="22"/>
+        </w:rPr>
+      </w:pPr>
+      <w:r>
+        <w:rPr>
+          <w:sz w:val="22"/>
+          <w:szCs w:val="22"/>
+        </w:rPr>
+        <w:t>Plant part:</w:t>
       </w:r>
       <w:r>
         <w:rPr>
@@ -7544,8 +5722,6 @@
         </w:rPr>
         <w:t>leaf</w:t>
       </w:r>
-      <w:proofErr w:type="spellEnd"/>
-      <w:proofErr w:type="gramEnd"/>
     </w:p>
     <w:p>
       <w:pPr>
@@ -7574,33 +5750,16 @@
           <w:sz w:val="22"/>
           <w:szCs w:val="22"/>
         </w:rPr>
-        <w:t xml:space="preserve"> Early leaf </w:t>
-      </w:r>
-      <w:proofErr w:type="spellStart"/>
-      <w:r>
-        <w:rPr>
-          <w:sz w:val="22"/>
-          <w:szCs w:val="22"/>
-        </w:rPr>
-        <w:t>Kjeldal</w:t>
-      </w:r>
-      <w:proofErr w:type="spellEnd"/>
-      <w:r>
-        <w:rPr>
-          <w:sz w:val="22"/>
-          <w:szCs w:val="22"/>
-        </w:rPr>
-        <w:t xml:space="preserve"> N</w:t>
-      </w:r>
-    </w:p>
-    <w:p>
-      <w:pPr>
-        <w:rPr>
-          <w:sz w:val="22"/>
-          <w:szCs w:val="22"/>
-        </w:rPr>
-      </w:pPr>
-      <w:proofErr w:type="spellStart"/>
+        <w:t xml:space="preserve"> Early leaf Kjeldal N</w:t>
+      </w:r>
+    </w:p>
+    <w:p>
+      <w:pPr>
+        <w:rPr>
+          <w:sz w:val="22"/>
+          <w:szCs w:val="22"/>
+        </w:rPr>
+      </w:pPr>
       <w:r>
         <w:rPr>
           <w:sz w:val="22"/>
@@ -7613,15 +5772,7 @@
           <w:sz w:val="22"/>
           <w:szCs w:val="22"/>
         </w:rPr>
-        <w:t>ng</w:t>
-      </w:r>
-      <w:proofErr w:type="spellEnd"/>
-      <w:r>
-        <w:rPr>
-          <w:sz w:val="22"/>
-          <w:szCs w:val="22"/>
-        </w:rPr>
-        <w:t>/mg (dry weight</w:t>
+        <w:t>ng/mg (dry weight</w:t>
       </w:r>
     </w:p>
     <w:p>
@@ -7629,10 +5780,8 @@
         <w:pStyle w:val="NormalWeb"/>
         <w:spacing w:before="0" w:beforeAutospacing="0" w:after="0" w:afterAutospacing="0"/>
         <w:rPr>
-          <w:rFonts w:ascii="Calibri" w:hAnsi="Calibri"/>
-          <w:sz w:val="22"/>
-          <w:szCs w:val="22"/>
-          <w:lang w:val="en-GB"/>
+          <w:sz w:val="22"/>
+          <w:szCs w:val="22"/>
         </w:rPr>
       </w:pPr>
       <w:r>
@@ -7651,56 +5800,25 @@
       </w:r>
       <w:r>
         <w:rPr>
-          <w:rFonts w:ascii="Calibri" w:hAnsi="Calibri"/>
-          <w:sz w:val="22"/>
-          <w:szCs w:val="22"/>
-          <w:lang w:val="en-GB"/>
-        </w:rPr>
-        <w:t xml:space="preserve">10 early leaves </w:t>
-      </w:r>
-      <w:proofErr w:type="gramStart"/>
-      <w:r>
-        <w:rPr>
-          <w:rFonts w:ascii="Calibri" w:hAnsi="Calibri"/>
-          <w:sz w:val="22"/>
-          <w:szCs w:val="22"/>
-          <w:lang w:val="en-GB"/>
-        </w:rPr>
-        <w:t>( leaf</w:t>
-      </w:r>
-      <w:proofErr w:type="gramEnd"/>
-      <w:r>
-        <w:rPr>
-          <w:rFonts w:ascii="Calibri" w:hAnsi="Calibri"/>
-          <w:sz w:val="22"/>
-          <w:szCs w:val="22"/>
-          <w:lang w:val="en-GB"/>
-        </w:rPr>
-        <w:t xml:space="preserve"> that is still expanding, usually second most youngest leaf) were sampled from 10 individual representative plants per plot. They were picked and put into an envelope that was pre-labelled. The samples were weighed on a balance in the envelope that they were collected in.  Balance was set to auto collect weights.</w:t>
-      </w:r>
-    </w:p>
-    <w:p>
-      <w:pPr>
-        <w:rPr>
-          <w:sz w:val="22"/>
-          <w:szCs w:val="22"/>
-        </w:rPr>
-      </w:pPr>
-      <w:r>
-        <w:rPr>
-          <w:sz w:val="22"/>
-          <w:szCs w:val="22"/>
-        </w:rPr>
-        <w:t xml:space="preserve">Plant </w:t>
-      </w:r>
-      <w:proofErr w:type="spellStart"/>
-      <w:proofErr w:type="gramStart"/>
-      <w:r>
-        <w:rPr>
-          <w:sz w:val="22"/>
-          <w:szCs w:val="22"/>
-        </w:rPr>
-        <w:t>part:</w:t>
+          <w:sz w:val="22"/>
+          <w:szCs w:val="22"/>
+        </w:rPr>
+        <w:t>10 early leaves ( leaf that is still expanding, usually second most youngest leaf) were sampled from 10 individual representative plants per plot. They were picked and put into an envelope that was pre-labelled. The samples were weighed on a balance in the envelope that they were collected in.  Balance was set to auto collect weights.</w:t>
+      </w:r>
+    </w:p>
+    <w:p>
+      <w:pPr>
+        <w:rPr>
+          <w:sz w:val="22"/>
+          <w:szCs w:val="22"/>
+        </w:rPr>
+      </w:pPr>
+      <w:r>
+        <w:rPr>
+          <w:sz w:val="22"/>
+          <w:szCs w:val="22"/>
+        </w:rPr>
+        <w:t>Plant part:</w:t>
       </w:r>
       <w:r>
         <w:rPr>
@@ -7709,8 +5827,6 @@
         </w:rPr>
         <w:t>leaf</w:t>
       </w:r>
-      <w:proofErr w:type="spellEnd"/>
-      <w:proofErr w:type="gramEnd"/>
     </w:p>
     <w:p>
       <w:pPr>
@@ -7777,55 +5893,7 @@
           <w:sz w:val="22"/>
           <w:szCs w:val="22"/>
         </w:rPr>
-        <w:t xml:space="preserve">Method: the </w:t>
-      </w:r>
-      <w:proofErr w:type="gramStart"/>
-      <w:r>
-        <w:rPr>
-          <w:sz w:val="22"/>
-          <w:szCs w:val="22"/>
-        </w:rPr>
-        <w:t>percentage  of</w:t>
-      </w:r>
-      <w:proofErr w:type="gramEnd"/>
-      <w:r>
-        <w:rPr>
-          <w:sz w:val="22"/>
-          <w:szCs w:val="22"/>
-        </w:rPr>
-        <w:t xml:space="preserve"> chlorophyll </w:t>
-      </w:r>
-      <w:proofErr w:type="spellStart"/>
-      <w:r>
-        <w:rPr>
-          <w:sz w:val="22"/>
-          <w:szCs w:val="22"/>
-        </w:rPr>
-        <w:t>a</w:t>
-      </w:r>
-      <w:proofErr w:type="spellEnd"/>
-      <w:r>
-        <w:rPr>
-          <w:sz w:val="22"/>
-          <w:szCs w:val="22"/>
-        </w:rPr>
-        <w:t xml:space="preserve"> over total Chlorophyll content was generated using a spectrometer, following </w:t>
-      </w:r>
-      <w:proofErr w:type="spellStart"/>
-      <w:r>
-        <w:rPr>
-          <w:sz w:val="22"/>
-          <w:szCs w:val="22"/>
-        </w:rPr>
-        <w:t>Wellburn</w:t>
-      </w:r>
-      <w:proofErr w:type="spellEnd"/>
-      <w:r>
-        <w:rPr>
-          <w:sz w:val="22"/>
-          <w:szCs w:val="22"/>
-        </w:rPr>
-        <w:t xml:space="preserve"> et al 1977.</w:t>
+        <w:t>Method: the percentage  of chlorophyll a over total Chlorophyll content was generated using a spectrometer, following Wellburn et al 1977.</w:t>
       </w:r>
     </w:p>
     <w:p/>
@@ -7857,9 +5925,11 @@
           <w:szCs w:val="30"/>
           <w:u w:val="single"/>
         </w:rPr>
-        <w:t xml:space="preserve">Trial Submission </w:t>
-      </w:r>
-      <w:r>
+        <w:t>Trial Submission extended</w:t>
+      </w:r>
+    </w:p>
+    <w:p>
+      <w:pPr>
         <w:rPr>
           <w:b/>
           <w:color w:val="538135" w:themeColor="accent6" w:themeShade="BF"/>
@@ -7867,8 +5937,7 @@
           <w:szCs w:val="30"/>
           <w:u w:val="single"/>
         </w:rPr>
-        <w:t>extended</w:t>
-      </w:r>
+      </w:pPr>
     </w:p>
     <w:p>
       <w:pPr>
@@ -7909,18 +5978,10 @@
         <w:t xml:space="preserve"> dup</w:t>
       </w:r>
       <w:r>
-        <w:t xml:space="preserve">lication of information. For example, the header </w:t>
-      </w:r>
-      <w:proofErr w:type="spellStart"/>
-      <w:r>
-        <w:t>sample_</w:t>
-      </w:r>
-      <w:r>
-        <w:t>id</w:t>
-      </w:r>
-      <w:proofErr w:type="spellEnd"/>
-      <w:r>
-        <w:t xml:space="preserve"> and sample are very similar. Follow the same steps as before. After downloading the submission template</w:t>
+        <w:t>lication of information. For example, the header sample_</w:t>
+      </w:r>
+      <w:r>
+        <w:t>id and sample are very similar. Follow the same steps as before. After downloading the submission template</w:t>
       </w:r>
       <w:r>
         <w:t>, you have to decide what information from this spreadsheet can be omitted from the submission.</w:t>
@@ -7947,93 +6008,398 @@
           <w:sz w:val="16"/>
           <w:szCs w:val="16"/>
         </w:rPr>
+        <w:t xml:space="preserve"> sampls, line_number, Collaborator1_name, Internal_accession_name, JIC_internal_accession_id, ug/g</w:t>
+      </w:r>
+    </w:p>
+    <w:p/>
+    <w:p/>
+    <w:p>
+      <w:pPr>
+        <w:rPr>
+          <w:b/>
+          <w:color w:val="538135" w:themeColor="accent6" w:themeShade="BF"/>
+          <w:sz w:val="28"/>
+          <w:szCs w:val="28"/>
+          <w:u w:val="single"/>
+        </w:rPr>
+      </w:pPr>
+      <w:r>
+        <w:rPr>
+          <w:b/>
+          <w:color w:val="538135" w:themeColor="accent6" w:themeShade="BF"/>
+          <w:sz w:val="28"/>
+          <w:szCs w:val="28"/>
+          <w:u w:val="single"/>
+        </w:rPr>
+        <w:t>Glossary</w:t>
+      </w:r>
+    </w:p>
+    <w:p>
+      <w:pPr>
+        <w:rPr>
+          <w:b/>
+          <w:color w:val="538135" w:themeColor="accent6" w:themeShade="BF"/>
+          <w:sz w:val="28"/>
+          <w:szCs w:val="28"/>
+          <w:u w:val="single"/>
+        </w:rPr>
+      </w:pPr>
+    </w:p>
+    <w:p>
+      <w:r>
+        <w:rPr>
+          <w:b/>
+        </w:rPr>
+        <w:t>Experimental Plant population</w:t>
+      </w:r>
+      <w:r>
+        <w:t>: A set of genetically diverse germplasm used for phenotyping experiments</w:t>
+      </w:r>
+      <w:r>
+        <w:t>.</w:t>
+      </w:r>
+    </w:p>
+    <w:p>
+      <w:r>
+        <w:rPr>
+          <w:b/>
+        </w:rPr>
+        <w:t>Population type</w:t>
+      </w:r>
+      <w:r>
+        <w:rPr>
+          <w:b/>
+        </w:rPr>
+        <w:t>:</w:t>
+      </w:r>
+      <w:r>
+        <w:t xml:space="preserve"> genetic </w:t>
+      </w:r>
+      <w:r>
+        <w:t>background</w:t>
+      </w:r>
+      <w:r>
+        <w:t xml:space="preserve"> of the experimental plant population</w:t>
+      </w:r>
+      <w:r>
+        <w:t>.</w:t>
+      </w:r>
+    </w:p>
+    <w:p>
+      <w:r>
+        <w:rPr>
+          <w:b/>
+        </w:rPr>
+        <w:t>Accession:</w:t>
+      </w:r>
+      <w:r>
+        <w:rPr>
+          <w:b/>
+        </w:rPr>
         <w:t xml:space="preserve"> </w:t>
       </w:r>
-      <w:proofErr w:type="spellStart"/>
-      <w:r>
-        <w:rPr>
-          <w:sz w:val="16"/>
-          <w:szCs w:val="16"/>
-        </w:rPr>
-        <w:t>sampls</w:t>
-      </w:r>
-      <w:proofErr w:type="spellEnd"/>
-      <w:r>
-        <w:rPr>
-          <w:sz w:val="16"/>
-          <w:szCs w:val="16"/>
-        </w:rPr>
-        <w:t xml:space="preserve">, </w:t>
-      </w:r>
-      <w:proofErr w:type="spellStart"/>
-      <w:r>
-        <w:rPr>
-          <w:sz w:val="16"/>
-          <w:szCs w:val="16"/>
-        </w:rPr>
-        <w:t>line_number</w:t>
-      </w:r>
-      <w:proofErr w:type="spellEnd"/>
-      <w:r>
-        <w:rPr>
-          <w:sz w:val="16"/>
-          <w:szCs w:val="16"/>
-        </w:rPr>
-        <w:t xml:space="preserve">, Collaborator1_name, </w:t>
-      </w:r>
-      <w:proofErr w:type="spellStart"/>
-      <w:r>
-        <w:rPr>
-          <w:sz w:val="16"/>
-          <w:szCs w:val="16"/>
-        </w:rPr>
-        <w:t>Internal_accession_name</w:t>
-      </w:r>
-      <w:proofErr w:type="spellEnd"/>
-      <w:r>
-        <w:rPr>
-          <w:sz w:val="16"/>
-          <w:szCs w:val="16"/>
-        </w:rPr>
-        <w:t xml:space="preserve">, </w:t>
-      </w:r>
-      <w:proofErr w:type="spellStart"/>
-      <w:r>
-        <w:rPr>
-          <w:sz w:val="16"/>
-          <w:szCs w:val="16"/>
-        </w:rPr>
-        <w:t>JIC_internal_accession_id</w:t>
-      </w:r>
-      <w:proofErr w:type="spellEnd"/>
-      <w:r>
-        <w:rPr>
-          <w:sz w:val="16"/>
-          <w:szCs w:val="16"/>
-        </w:rPr>
-        <w:t xml:space="preserve">, </w:t>
-      </w:r>
-      <w:proofErr w:type="spellStart"/>
-      <w:r>
-        <w:rPr>
-          <w:sz w:val="16"/>
-          <w:szCs w:val="16"/>
-        </w:rPr>
-        <w:t>ug</w:t>
-      </w:r>
-      <w:proofErr w:type="spellEnd"/>
-      <w:r>
-        <w:rPr>
-          <w:sz w:val="16"/>
-          <w:szCs w:val="16"/>
-        </w:rPr>
-        <w:t>/g</w:t>
+      <w:r>
+        <w:t>seed or plants of a plant line arising from a single generation.</w:t>
+      </w:r>
+    </w:p>
+    <w:p>
+      <w:pPr>
+        <w:rPr>
+          <w:b/>
+        </w:rPr>
+      </w:pPr>
+      <w:r>
+        <w:rPr>
+          <w:b/>
+        </w:rPr>
+        <w:t>Originating</w:t>
+      </w:r>
+      <w:r>
+        <w:rPr>
+          <w:b/>
+        </w:rPr>
+        <w:t xml:space="preserve"> Organisation:</w:t>
+      </w:r>
+      <w:r>
+        <w:t xml:space="preserve"> The Institution at which the Accession is generated.</w:t>
+      </w:r>
+    </w:p>
+    <w:p>
+      <w:r>
+        <w:rPr>
+          <w:b/>
+        </w:rPr>
+        <w:t>Sequence:</w:t>
+      </w:r>
+      <w:r>
+        <w:t xml:space="preserve"> SRA Sequence identifier, which will be automatically cross-linked to the SRA entry.</w:t>
+      </w:r>
+    </w:p>
+    <w:p>
+      <w:r>
+        <w:rPr>
+          <w:b/>
+        </w:rPr>
+        <w:t>Year:</w:t>
+      </w:r>
+      <w:r>
+        <w:t xml:space="preserve"> the year the seed lot has been produced.</w:t>
       </w:r>
     </w:p>
     <w:p/>
+    <w:p>
+      <w:pPr>
+        <w:rPr>
+          <w:b/>
+          <w:color w:val="538135" w:themeColor="accent6" w:themeShade="BF"/>
+          <w:sz w:val="28"/>
+          <w:szCs w:val="28"/>
+          <w:u w:val="single"/>
+        </w:rPr>
+      </w:pPr>
+      <w:r>
+        <w:rPr>
+          <w:b/>
+          <w:color w:val="538135" w:themeColor="accent6" w:themeShade="BF"/>
+          <w:sz w:val="28"/>
+          <w:szCs w:val="28"/>
+          <w:u w:val="single"/>
+        </w:rPr>
+        <w:t>Population type descriptions</w:t>
+      </w:r>
+    </w:p>
+    <w:p/>
+    <w:p>
+      <w:r>
+        <w:rPr>
+          <w:noProof/>
+          <w:sz w:val="18"/>
+          <w:szCs w:val="18"/>
+        </w:rPr>
+        <w:drawing>
+          <wp:inline distT="0" distB="0" distL="0" distR="0" wp14:anchorId="17DA4C06" wp14:editId="2CA33E6C">
+            <wp:extent cx="3823335" cy="3276577"/>
+            <wp:effectExtent l="0" t="0" r="0" b="635"/>
+            <wp:docPr id="6" name="Picture 6" descr="/Users/hildegaa/Desktop/Screen Shot 2017-06-06 at 18.49.09.png"/>
+            <wp:cNvGraphicFramePr>
+              <a:graphicFrameLocks xmlns:a="http://schemas.openxmlformats.org/drawingml/2006/main" noChangeAspect="1"/>
+            </wp:cNvGraphicFramePr>
+            <a:graphic xmlns:a="http://schemas.openxmlformats.org/drawingml/2006/main">
+              <a:graphicData uri="http://schemas.openxmlformats.org/drawingml/2006/picture">
+                <pic:pic xmlns:pic="http://schemas.openxmlformats.org/drawingml/2006/picture">
+                  <pic:nvPicPr>
+                    <pic:cNvPr id="0" name="Picture 1" descr="/Users/hildegaa/Desktop/Screen Shot 2017-06-06 at 18.49.09.png"/>
+                    <pic:cNvPicPr>
+                      <a:picLocks noChangeAspect="1" noChangeArrowheads="1"/>
+                    </pic:cNvPicPr>
+                  </pic:nvPicPr>
+                  <pic:blipFill>
+                    <a:blip r:embed="rId16" cstate="print">
+                      <a:extLst>
+                        <a:ext uri="{28A0092B-C50C-407E-A947-70E740481C1C}">
+                          <a14:useLocalDpi xmlns:a14="http://schemas.microsoft.com/office/drawing/2010/main" val="0"/>
+                        </a:ext>
+                      </a:extLst>
+                    </a:blip>
+                    <a:srcRect/>
+                    <a:stretch>
+                      <a:fillRect/>
+                    </a:stretch>
+                  </pic:blipFill>
+                  <pic:spPr bwMode="auto">
+                    <a:xfrm>
+                      <a:off x="0" y="0"/>
+                      <a:ext cx="3869491" cy="3316132"/>
+                    </a:xfrm>
+                    <a:prstGeom prst="rect">
+                      <a:avLst/>
+                    </a:prstGeom>
+                    <a:noFill/>
+                    <a:ln>
+                      <a:noFill/>
+                    </a:ln>
+                  </pic:spPr>
+                </pic:pic>
+              </a:graphicData>
+            </a:graphic>
+          </wp:inline>
+        </w:drawing>
+      </w:r>
+    </w:p>
+    <w:p>
+      <w:r>
+        <w:rPr>
+          <w:noProof/>
+          <w:sz w:val="18"/>
+          <w:szCs w:val="18"/>
+        </w:rPr>
+        <w:drawing>
+          <wp:inline distT="0" distB="0" distL="0" distR="0" wp14:anchorId="75BA7275" wp14:editId="0CC5F6C1">
+            <wp:extent cx="3823335" cy="3745369"/>
+            <wp:effectExtent l="0" t="0" r="12065" b="0"/>
+            <wp:docPr id="7" name="Picture 7" descr="/Users/hildegaa/Desktop/Screen Shot 2017-06-06 at 18.50.08.png"/>
+            <wp:cNvGraphicFramePr>
+              <a:graphicFrameLocks xmlns:a="http://schemas.openxmlformats.org/drawingml/2006/main" noChangeAspect="1"/>
+            </wp:cNvGraphicFramePr>
+            <a:graphic xmlns:a="http://schemas.openxmlformats.org/drawingml/2006/main">
+              <a:graphicData uri="http://schemas.openxmlformats.org/drawingml/2006/picture">
+                <pic:pic xmlns:pic="http://schemas.openxmlformats.org/drawingml/2006/picture">
+                  <pic:nvPicPr>
+                    <pic:cNvPr id="0" name="Picture 2" descr="/Users/hildegaa/Desktop/Screen Shot 2017-06-06 at 18.50.08.png"/>
+                    <pic:cNvPicPr>
+                      <a:picLocks noChangeAspect="1" noChangeArrowheads="1"/>
+                    </pic:cNvPicPr>
+                  </pic:nvPicPr>
+                  <pic:blipFill>
+                    <a:blip r:embed="rId17" cstate="print">
+                      <a:extLst>
+                        <a:ext uri="{28A0092B-C50C-407E-A947-70E740481C1C}">
+                          <a14:useLocalDpi xmlns:a14="http://schemas.microsoft.com/office/drawing/2010/main" val="0"/>
+                        </a:ext>
+                      </a:extLst>
+                    </a:blip>
+                    <a:srcRect/>
+                    <a:stretch>
+                      <a:fillRect/>
+                    </a:stretch>
+                  </pic:blipFill>
+                  <pic:spPr bwMode="auto">
+                    <a:xfrm>
+                      <a:off x="0" y="0"/>
+                      <a:ext cx="3832498" cy="3754345"/>
+                    </a:xfrm>
+                    <a:prstGeom prst="rect">
+                      <a:avLst/>
+                    </a:prstGeom>
+                    <a:noFill/>
+                    <a:ln>
+                      <a:noFill/>
+                    </a:ln>
+                  </pic:spPr>
+                </pic:pic>
+              </a:graphicData>
+            </a:graphic>
+          </wp:inline>
+        </w:drawing>
+      </w:r>
+    </w:p>
+    <w:p>
+      <w:r>
+        <w:rPr>
+          <w:noProof/>
+          <w:sz w:val="18"/>
+          <w:szCs w:val="18"/>
+        </w:rPr>
+        <w:drawing>
+          <wp:inline distT="0" distB="0" distL="0" distR="0" wp14:anchorId="665E38E1" wp14:editId="47B906A6">
+            <wp:extent cx="3881838" cy="3545840"/>
+            <wp:effectExtent l="0" t="0" r="4445" b="10160"/>
+            <wp:docPr id="8" name="Picture 8" descr="/Users/hildegaa/Desktop/Screen Shot 2017-06-06 at 18.51.22.png"/>
+            <wp:cNvGraphicFramePr>
+              <a:graphicFrameLocks xmlns:a="http://schemas.openxmlformats.org/drawingml/2006/main" noChangeAspect="1"/>
+            </wp:cNvGraphicFramePr>
+            <a:graphic xmlns:a="http://schemas.openxmlformats.org/drawingml/2006/main">
+              <a:graphicData uri="http://schemas.openxmlformats.org/drawingml/2006/picture">
+                <pic:pic xmlns:pic="http://schemas.openxmlformats.org/drawingml/2006/picture">
+                  <pic:nvPicPr>
+                    <pic:cNvPr id="0" name="Picture 3" descr="/Users/hildegaa/Desktop/Screen Shot 2017-06-06 at 18.51.22.png"/>
+                    <pic:cNvPicPr>
+                      <a:picLocks noChangeAspect="1" noChangeArrowheads="1"/>
+                    </pic:cNvPicPr>
+                  </pic:nvPicPr>
+                  <pic:blipFill>
+                    <a:blip r:embed="rId18" cstate="print">
+                      <a:extLst>
+                        <a:ext uri="{28A0092B-C50C-407E-A947-70E740481C1C}">
+                          <a14:useLocalDpi xmlns:a14="http://schemas.microsoft.com/office/drawing/2010/main" val="0"/>
+                        </a:ext>
+                      </a:extLst>
+                    </a:blip>
+                    <a:srcRect/>
+                    <a:stretch>
+                      <a:fillRect/>
+                    </a:stretch>
+                  </pic:blipFill>
+                  <pic:spPr bwMode="auto">
+                    <a:xfrm>
+                      <a:off x="0" y="0"/>
+                      <a:ext cx="3887914" cy="3551390"/>
+                    </a:xfrm>
+                    <a:prstGeom prst="rect">
+                      <a:avLst/>
+                    </a:prstGeom>
+                    <a:noFill/>
+                    <a:ln>
+                      <a:noFill/>
+                    </a:ln>
+                  </pic:spPr>
+                </pic:pic>
+              </a:graphicData>
+            </a:graphic>
+          </wp:inline>
+        </w:drawing>
+      </w:r>
+    </w:p>
+    <w:p>
+      <w:r>
+        <w:rPr>
+          <w:noProof/>
+          <w:sz w:val="18"/>
+          <w:szCs w:val="18"/>
+        </w:rPr>
+        <w:drawing>
+          <wp:inline distT="0" distB="0" distL="0" distR="0" wp14:anchorId="402729A9" wp14:editId="397616A8">
+            <wp:extent cx="3831632" cy="1244600"/>
+            <wp:effectExtent l="0" t="0" r="3810" b="0"/>
+            <wp:docPr id="11" name="Picture 11" descr="/Users/hildegaa/Desktop/Screen Shot 2017-06-06 at 18.51.32.png"/>
+            <wp:cNvGraphicFramePr>
+              <a:graphicFrameLocks xmlns:a="http://schemas.openxmlformats.org/drawingml/2006/main" noChangeAspect="1"/>
+            </wp:cNvGraphicFramePr>
+            <a:graphic xmlns:a="http://schemas.openxmlformats.org/drawingml/2006/main">
+              <a:graphicData uri="http://schemas.openxmlformats.org/drawingml/2006/picture">
+                <pic:pic xmlns:pic="http://schemas.openxmlformats.org/drawingml/2006/picture">
+                  <pic:nvPicPr>
+                    <pic:cNvPr id="0" name="Picture 4" descr="/Users/hildegaa/Desktop/Screen Shot 2017-06-06 at 18.51.32.png"/>
+                    <pic:cNvPicPr>
+                      <a:picLocks noChangeAspect="1" noChangeArrowheads="1"/>
+                    </pic:cNvPicPr>
+                  </pic:nvPicPr>
+                  <pic:blipFill>
+                    <a:blip r:embed="rId19" cstate="print">
+                      <a:extLst>
+                        <a:ext uri="{28A0092B-C50C-407E-A947-70E740481C1C}">
+                          <a14:useLocalDpi xmlns:a14="http://schemas.microsoft.com/office/drawing/2010/main" val="0"/>
+                        </a:ext>
+                      </a:extLst>
+                    </a:blip>
+                    <a:srcRect/>
+                    <a:stretch>
+                      <a:fillRect/>
+                    </a:stretch>
+                  </pic:blipFill>
+                  <pic:spPr bwMode="auto">
+                    <a:xfrm>
+                      <a:off x="0" y="0"/>
+                      <a:ext cx="3845594" cy="1249135"/>
+                    </a:xfrm>
+                    <a:prstGeom prst="rect">
+                      <a:avLst/>
+                    </a:prstGeom>
+                    <a:noFill/>
+                    <a:ln>
+                      <a:noFill/>
+                    </a:ln>
+                  </pic:spPr>
+                </pic:pic>
+              </a:graphicData>
+            </a:graphic>
+          </wp:inline>
+        </w:drawing>
+      </w:r>
+    </w:p>
     <w:sectPr>
-      <w:headerReference w:type="default" r:id="rId15"/>
-      <w:footerReference w:type="default" r:id="rId16"/>
+      <w:headerReference w:type="default" r:id="rId20"/>
+      <w:footerReference w:type="default" r:id="rId21"/>
       <w:pgSz w:w="11900" w:h="16840"/>
       <w:pgMar w:top="1440" w:right="1440" w:bottom="1440" w:left="1440" w:header="720" w:footer="720" w:gutter="0"/>
       <w:cols w:space="720"/>
@@ -8067,48 +6433,22 @@
   <w:p>
     <w:pPr>
       <w:pStyle w:val="Footer"/>
-      <w:rPr>
-        <w:lang w:val="en-GB"/>
-      </w:rPr>
     </w:pPr>
     <w:r>
-      <w:rPr>
-        <w:lang w:val="en-GB"/>
-      </w:rPr>
       <w:t>bip@earlham.ac.uk</w:t>
     </w:r>
     <w:r>
-      <w:rPr>
-        <w:lang w:val="en-GB"/>
-      </w:rPr>
       <w:ptab w:relativeTo="margin" w:alignment="center" w:leader="none"/>
     </w:r>
     <w:r>
-      <w:rPr>
-        <w:lang w:val="en-GB"/>
-      </w:rPr>
       <w:t>bip.earlaham.ac.uk</w:t>
     </w:r>
     <w:r>
-      <w:rPr>
-        <w:lang w:val="en-GB"/>
-      </w:rPr>
       <w:ptab w:relativeTo="margin" w:alignment="right" w:leader="none"/>
     </w:r>
     <w:r>
-      <w:rPr>
-        <w:lang w:val="en-GB"/>
-      </w:rPr>
-      <w:t>@</w:t>
+      <w:t>@BrassicaP</w:t>
     </w:r>
-    <w:proofErr w:type="spellStart"/>
-    <w:r>
-      <w:rPr>
-        <w:lang w:val="en-GB"/>
-      </w:rPr>
-      <w:t>BrassicaP</w:t>
-    </w:r>
-    <w:proofErr w:type="spellEnd"/>
   </w:p>
 </w:ftr>
 </file>
@@ -8146,7 +6486,6 @@
       <w:rPr>
         <w:noProof/>
         <w:color w:val="8496B0" w:themeColor="text2" w:themeTint="99"/>
-        <w:lang w:val="en-GB" w:eastAsia="en-GB"/>
       </w:rPr>
       <mc:AlternateContent>
         <mc:Choice Requires="wps">
@@ -8205,7 +6544,6 @@
                               <w:b/>
                               <w:sz w:val="34"/>
                               <w:szCs w:val="34"/>
-                              <w:lang w:val="en-GB"/>
                             </w:rPr>
                           </w:pPr>
                           <w:r>
@@ -8213,7 +6551,6 @@
                               <w:b/>
                               <w:sz w:val="34"/>
                               <w:szCs w:val="34"/>
-                              <w:lang w:val="en-GB"/>
                             </w:rPr>
                             <w:t>Data submission workshop</w:t>
                           </w:r>
@@ -8225,7 +6562,6 @@
                               <w:b/>
                               <w:sz w:val="34"/>
                               <w:szCs w:val="34"/>
-                              <w:lang w:val="en-GB"/>
                             </w:rPr>
                           </w:pPr>
                           <w:r>
@@ -8233,7 +6569,6 @@
                               <w:b/>
                               <w:sz w:val="34"/>
                               <w:szCs w:val="34"/>
-                              <w:lang w:val="en-GB"/>
                             </w:rPr>
                             <w:t xml:space="preserve"> upload guide</w:t>
                           </w:r>
@@ -8274,7 +6609,6 @@
                         <w:b/>
                         <w:sz w:val="34"/>
                         <w:szCs w:val="34"/>
-                        <w:lang w:val="en-GB"/>
                       </w:rPr>
                     </w:pPr>
                     <w:r>
@@ -8282,7 +6616,6 @@
                         <w:b/>
                         <w:sz w:val="34"/>
                         <w:szCs w:val="34"/>
-                        <w:lang w:val="en-GB"/>
                       </w:rPr>
                       <w:t>Data submission workshop</w:t>
                     </w:r>
@@ -8294,7 +6627,6 @@
                         <w:b/>
                         <w:sz w:val="34"/>
                         <w:szCs w:val="34"/>
-                        <w:lang w:val="en-GB"/>
                       </w:rPr>
                     </w:pPr>
                     <w:r>
@@ -8302,7 +6634,6 @@
                         <w:b/>
                         <w:sz w:val="34"/>
                         <w:szCs w:val="34"/>
-                        <w:lang w:val="en-GB"/>
                       </w:rPr>
                       <w:t xml:space="preserve"> upload guide</w:t>
                     </w:r>
@@ -8318,7 +6649,6 @@
       <w:rPr>
         <w:noProof/>
         <w:color w:val="8496B0" w:themeColor="text2" w:themeTint="99"/>
-        <w:lang w:val="en-GB" w:eastAsia="en-GB"/>
       </w:rPr>
       <w:drawing>
         <wp:anchor distT="0" distB="0" distL="114300" distR="114300" simplePos="0" relativeHeight="251660288" behindDoc="0" locked="0" layoutInCell="1" allowOverlap="1" wp14:anchorId="20E1A6A4" wp14:editId="125E08D1">
@@ -8417,7 +6747,7 @@
         <w:noProof/>
         <w:color w:val="8496B0" w:themeColor="text2" w:themeTint="99"/>
       </w:rPr>
-      <w:t>3</w:t>
+      <w:t>1</w:t>
     </w:r>
     <w:r>
       <w:rPr>
@@ -9090,6 +7420,119 @@
     </w:lvl>
   </w:abstractNum>
   <w:abstractNum w:abstractNumId="6">
+    <w:nsid w:val="61E42537"/>
+    <w:multiLevelType w:val="hybridMultilevel"/>
+    <w:tmpl w:val="8034B592"/>
+    <w:lvl w:ilvl="0" w:tplc="08090001">
+      <w:start w:val="1"/>
+      <w:numFmt w:val="bullet"/>
+      <w:lvlText w:val=""/>
+      <w:lvlJc w:val="left"/>
+      <w:pPr>
+        <w:ind w:left="760" w:hanging="360"/>
+      </w:pPr>
+      <w:rPr>
+        <w:rFonts w:ascii="Symbol" w:hAnsi="Symbol" w:hint="default"/>
+      </w:rPr>
+    </w:lvl>
+    <w:lvl w:ilvl="1" w:tplc="08090003">
+      <w:start w:val="1"/>
+      <w:numFmt w:val="bullet"/>
+      <w:lvlText w:val="o"/>
+      <w:lvlJc w:val="left"/>
+      <w:pPr>
+        <w:ind w:left="1480" w:hanging="360"/>
+      </w:pPr>
+      <w:rPr>
+        <w:rFonts w:ascii="Courier New" w:hAnsi="Courier New" w:cs="Courier New" w:hint="default"/>
+      </w:rPr>
+    </w:lvl>
+    <w:lvl w:ilvl="2" w:tplc="08090005" w:tentative="1">
+      <w:start w:val="1"/>
+      <w:numFmt w:val="bullet"/>
+      <w:lvlText w:val=""/>
+      <w:lvlJc w:val="left"/>
+      <w:pPr>
+        <w:ind w:left="2200" w:hanging="360"/>
+      </w:pPr>
+      <w:rPr>
+        <w:rFonts w:ascii="Wingdings" w:hAnsi="Wingdings" w:hint="default"/>
+      </w:rPr>
+    </w:lvl>
+    <w:lvl w:ilvl="3" w:tplc="08090001" w:tentative="1">
+      <w:start w:val="1"/>
+      <w:numFmt w:val="bullet"/>
+      <w:lvlText w:val=""/>
+      <w:lvlJc w:val="left"/>
+      <w:pPr>
+        <w:ind w:left="2920" w:hanging="360"/>
+      </w:pPr>
+      <w:rPr>
+        <w:rFonts w:ascii="Symbol" w:hAnsi="Symbol" w:hint="default"/>
+      </w:rPr>
+    </w:lvl>
+    <w:lvl w:ilvl="4" w:tplc="08090003" w:tentative="1">
+      <w:start w:val="1"/>
+      <w:numFmt w:val="bullet"/>
+      <w:lvlText w:val="o"/>
+      <w:lvlJc w:val="left"/>
+      <w:pPr>
+        <w:ind w:left="3640" w:hanging="360"/>
+      </w:pPr>
+      <w:rPr>
+        <w:rFonts w:ascii="Courier New" w:hAnsi="Courier New" w:cs="Courier New" w:hint="default"/>
+      </w:rPr>
+    </w:lvl>
+    <w:lvl w:ilvl="5" w:tplc="08090005" w:tentative="1">
+      <w:start w:val="1"/>
+      <w:numFmt w:val="bullet"/>
+      <w:lvlText w:val=""/>
+      <w:lvlJc w:val="left"/>
+      <w:pPr>
+        <w:ind w:left="4360" w:hanging="360"/>
+      </w:pPr>
+      <w:rPr>
+        <w:rFonts w:ascii="Wingdings" w:hAnsi="Wingdings" w:hint="default"/>
+      </w:rPr>
+    </w:lvl>
+    <w:lvl w:ilvl="6" w:tplc="08090001" w:tentative="1">
+      <w:start w:val="1"/>
+      <w:numFmt w:val="bullet"/>
+      <w:lvlText w:val=""/>
+      <w:lvlJc w:val="left"/>
+      <w:pPr>
+        <w:ind w:left="5080" w:hanging="360"/>
+      </w:pPr>
+      <w:rPr>
+        <w:rFonts w:ascii="Symbol" w:hAnsi="Symbol" w:hint="default"/>
+      </w:rPr>
+    </w:lvl>
+    <w:lvl w:ilvl="7" w:tplc="08090003" w:tentative="1">
+      <w:start w:val="1"/>
+      <w:numFmt w:val="bullet"/>
+      <w:lvlText w:val="o"/>
+      <w:lvlJc w:val="left"/>
+      <w:pPr>
+        <w:ind w:left="5800" w:hanging="360"/>
+      </w:pPr>
+      <w:rPr>
+        <w:rFonts w:ascii="Courier New" w:hAnsi="Courier New" w:cs="Courier New" w:hint="default"/>
+      </w:rPr>
+    </w:lvl>
+    <w:lvl w:ilvl="8" w:tplc="08090005" w:tentative="1">
+      <w:start w:val="1"/>
+      <w:numFmt w:val="bullet"/>
+      <w:lvlText w:val=""/>
+      <w:lvlJc w:val="left"/>
+      <w:pPr>
+        <w:ind w:left="6520" w:hanging="360"/>
+      </w:pPr>
+      <w:rPr>
+        <w:rFonts w:ascii="Wingdings" w:hAnsi="Wingdings" w:hint="default"/>
+      </w:rPr>
+    </w:lvl>
+  </w:abstractNum>
+  <w:abstractNum w:abstractNumId="7">
     <w:nsid w:val="7B693325"/>
     <w:multiLevelType w:val="hybridMultilevel"/>
     <w:tmpl w:val="F33279D4"/>
@@ -9179,7 +7622,7 @@
     </w:lvl>
   </w:abstractNum>
   <w:num w:numId="1">
-    <w:abstractNumId w:val="6"/>
+    <w:abstractNumId w:val="7"/>
   </w:num>
   <w:num w:numId="2">
     <w:abstractNumId w:val="5"/>
@@ -9198,6 +7641,9 @@
   </w:num>
   <w:num w:numId="7">
     <w:abstractNumId w:val="2"/>
+  </w:num>
+  <w:num w:numId="8">
+    <w:abstractNumId w:val="6"/>
   </w:num>
 </w:numbering>
 </file>
@@ -9602,7 +8048,11 @@
   <w:style w:type="paragraph" w:default="1" w:styleId="Normal">
     <w:name w:val="Normal"/>
     <w:qFormat/>
-    <w:rsid w:val="001C6D29"/>
+    <w:rsid w:val="00F6032F"/>
+    <w:rPr>
+      <w:rFonts w:ascii="Times New Roman" w:hAnsi="Times New Roman" w:cs="Times New Roman"/>
+      <w:lang w:val="en-GB" w:eastAsia="en-GB"/>
+    </w:rPr>
   </w:style>
   <w:style w:type="paragraph" w:styleId="Heading1">
     <w:name w:val="heading 1"/>
@@ -10017,7 +8467,6 @@
     <w:unhideWhenUsed/>
     <w:rsid w:val="004F029D"/>
     <w:rPr>
-      <w:rFonts w:ascii="Times New Roman" w:hAnsi="Times New Roman" w:cs="Times New Roman"/>
       <w:sz w:val="18"/>
       <w:szCs w:val="18"/>
     </w:rPr>
@@ -10075,9 +8524,6 @@
     <w:pPr>
       <w:spacing w:before="100" w:beforeAutospacing="1" w:after="100" w:afterAutospacing="1"/>
     </w:pPr>
-    <w:rPr>
-      <w:rFonts w:ascii="Times New Roman" w:hAnsi="Times New Roman" w:cs="Times New Roman"/>
-    </w:rPr>
   </w:style>
   <w:style w:type="character" w:styleId="FollowedHyperlink">
     <w:name w:val="FollowedHyperlink"/>

--- a/Workshop.15.06.2017/workshop_PopWizard_TrialWizard_guide.docx
+++ b/Workshop.15.06.2017/workshop_PopWizard_TrialWizard_guide.docx
@@ -116,15 +116,7 @@
           <w:sz w:val="22"/>
           <w:szCs w:val="22"/>
         </w:rPr>
-        <w:t xml:space="preserve">In order to submit content to the Brassica Information Portal, you need to sign in with your ORCiD account. </w:t>
-      </w:r>
-      <w:bookmarkStart w:id="0" w:name="_GoBack"/>
-      <w:r>
-        <w:rPr>
-          <w:sz w:val="22"/>
-          <w:szCs w:val="22"/>
-        </w:rPr>
-        <w:t xml:space="preserve">If you don’t have an ORCiD account yet, you will be referred to their services from our Sign in. </w:t>
+        <w:t xml:space="preserve">In order to submit content to the Brassica Information Portal, you need to sign in with your ORCiD account. If you don’t have an ORCiD account yet, you will be referred to their services from our Sign in. </w:t>
       </w:r>
       <w:r>
         <w:rPr>
@@ -159,7 +151,6 @@
         <w:t xml:space="preserve"> and click on the ‘sign in with ORCiD’ button in the top right corner.</w:t>
       </w:r>
     </w:p>
-    <w:bookmarkEnd w:id="0"/>
     <w:p>
       <w:pPr>
         <w:rPr>
@@ -2551,7 +2542,12 @@
         <w:t xml:space="preserve">Open the </w:t>
       </w:r>
       <w:r>
-        <w:t>3_</w:t>
+        <w:t>2</w:t>
+      </w:r>
+      <w:bookmarkStart w:id="0" w:name="_GoBack"/>
+      <w:bookmarkEnd w:id="0"/>
+      <w:r>
+        <w:t>_</w:t>
       </w:r>
       <w:r>
         <w:t>Trial_data – file you will be using</w:t>
@@ -5966,7 +5962,10 @@
         <w:t xml:space="preserve">[ACTION] </w:t>
       </w:r>
       <w:r>
-        <w:t>Open the 3b_Trial_data – file you will be using for the upload and become familiar with the data. This file is a bit more compl</w:t>
+        <w:t>Open the 2</w:t>
+      </w:r>
+      <w:r>
+        <w:t>b_Trial_data – file you will be using for the upload and become familiar with the data. This file is a bit more compl</w:t>
       </w:r>
       <w:r>
         <w:t>ex:</w:t>
